--- a/Chapitres/Chapitre1.docx
+++ b/Chapitres/Chapitre1.docx
@@ -14,7 +14,11 @@
           <w:lang w:val="fr-ML"/>
         </w:rPr>
       </w:pPr>
-      <w:r>
+    </w:p>
+    <w:p>
+      <w:pPr>
+        <w:spacing w:line="360" w:lineRule="auto"/>
+        <w:jc w:val="center"/>
         <w:rPr>
           <w:rFonts w:asciiTheme="majorBidi" w:hAnsiTheme="majorBidi" w:cstheme="majorBidi"/>
           <w:b/>
@@ -22,9 +26,12 @@
           <w:szCs w:val="28"/>
           <w:lang w:val="fr-ML"/>
         </w:rPr>
-        <w:t xml:space="preserve">Spécification </w:t>
-      </w:r>
-      <w:r>
+      </w:pPr>
+    </w:p>
+    <w:p>
+      <w:pPr>
+        <w:spacing w:line="360" w:lineRule="auto"/>
+        <w:jc w:val="center"/>
         <w:rPr>
           <w:rFonts w:asciiTheme="majorBidi" w:hAnsiTheme="majorBidi" w:cstheme="majorBidi"/>
           <w:b/>
@@ -32,8 +39,307 @@
           <w:szCs w:val="28"/>
           <w:lang w:val="fr-ML"/>
         </w:rPr>
+      </w:pPr>
+    </w:p>
+    <w:p>
+      <w:pPr>
+        <w:spacing w:line="360" w:lineRule="auto"/>
+        <w:jc w:val="center"/>
+        <w:rPr>
+          <w:rFonts w:asciiTheme="majorBidi" w:hAnsiTheme="majorBidi" w:cstheme="majorBidi"/>
+          <w:b/>
+          <w:sz w:val="28"/>
+          <w:szCs w:val="28"/>
+          <w:lang w:val="fr-ML"/>
+        </w:rPr>
+      </w:pPr>
+    </w:p>
+    <w:p>
+      <w:pPr>
+        <w:spacing w:line="360" w:lineRule="auto"/>
+        <w:jc w:val="center"/>
+        <w:rPr>
+          <w:rFonts w:asciiTheme="majorBidi" w:hAnsiTheme="majorBidi" w:cstheme="majorBidi"/>
+          <w:b/>
+          <w:sz w:val="28"/>
+          <w:szCs w:val="28"/>
+          <w:lang w:val="fr-ML"/>
+        </w:rPr>
+      </w:pPr>
+    </w:p>
+    <w:p>
+      <w:pPr>
+        <w:spacing w:line="360" w:lineRule="auto"/>
+        <w:jc w:val="center"/>
+        <w:rPr>
+          <w:rFonts w:asciiTheme="majorBidi" w:hAnsiTheme="majorBidi" w:cstheme="majorBidi"/>
+          <w:b/>
+          <w:sz w:val="28"/>
+          <w:szCs w:val="28"/>
+          <w:lang w:val="fr-ML"/>
+        </w:rPr>
+      </w:pPr>
+    </w:p>
+    <w:p>
+      <w:pPr>
+        <w:spacing w:line="360" w:lineRule="auto"/>
+        <w:jc w:val="center"/>
+        <w:rPr>
+          <w:rFonts w:asciiTheme="majorBidi" w:hAnsiTheme="majorBidi" w:cstheme="majorBidi"/>
+          <w:b/>
+          <w:sz w:val="28"/>
+          <w:szCs w:val="28"/>
+          <w:lang w:val="fr-ML"/>
+        </w:rPr>
+      </w:pPr>
+    </w:p>
+    <w:p>
+      <w:pPr>
+        <w:spacing w:line="360" w:lineRule="auto"/>
+        <w:jc w:val="center"/>
+        <w:rPr>
+          <w:rFonts w:asciiTheme="majorBidi" w:hAnsiTheme="majorBidi" w:cstheme="majorBidi"/>
+          <w:b/>
+          <w:sz w:val="28"/>
+          <w:szCs w:val="28"/>
+          <w:lang w:val="fr-ML"/>
+        </w:rPr>
+      </w:pPr>
+    </w:p>
+    <w:p>
+      <w:pPr>
+        <w:spacing w:line="360" w:lineRule="auto"/>
+        <w:jc w:val="center"/>
+        <w:rPr>
+          <w:rFonts w:asciiTheme="majorBidi" w:hAnsiTheme="majorBidi" w:cstheme="majorBidi"/>
+          <w:b/>
+          <w:sz w:val="28"/>
+          <w:szCs w:val="28"/>
+          <w:lang w:val="fr-ML"/>
+        </w:rPr>
+      </w:pPr>
+    </w:p>
+    <w:p>
+      <w:pPr>
+        <w:spacing w:line="360" w:lineRule="auto"/>
+        <w:jc w:val="center"/>
+        <w:rPr>
+          <w:rFonts w:asciiTheme="majorBidi" w:hAnsiTheme="majorBidi" w:cstheme="majorBidi"/>
+          <w:b/>
+          <w:sz w:val="28"/>
+          <w:szCs w:val="28"/>
+          <w:lang w:val="fr-ML"/>
+        </w:rPr>
+      </w:pPr>
+    </w:p>
+    <w:p>
+      <w:pPr>
+        <w:pStyle w:val="Titre1"/>
+        <w:jc w:val="center"/>
+        <w:rPr>
+          <w:rFonts w:asciiTheme="majorBidi" w:hAnsiTheme="majorBidi"/>
+          <w:b/>
+          <w:i/>
+          <w:iCs/>
+          <w:sz w:val="52"/>
+          <w:szCs w:val="52"/>
+          <w:lang w:val="fr-ML"/>
+        </w:rPr>
+      </w:pPr>
+      <w:r>
+        <w:rPr>
+          <w:rFonts w:asciiTheme="majorBidi" w:hAnsiTheme="majorBidi"/>
+          <w:b/>
+          <w:sz w:val="52"/>
+          <w:szCs w:val="52"/>
+          <w:lang w:val="fr-ML"/>
+        </w:rPr>
+        <w:t xml:space="preserve">Chapitre 1 : la </w:t>
+      </w:r>
+      <w:r>
+        <w:rPr>
+          <w:rFonts w:asciiTheme="majorBidi" w:hAnsiTheme="majorBidi"/>
+          <w:b/>
+          <w:sz w:val="52"/>
+          <w:szCs w:val="52"/>
+          <w:lang w:val="fr-ML"/>
+        </w:rPr>
+        <w:t xml:space="preserve">Spécification </w:t>
+      </w:r>
+      <w:r>
+        <w:rPr>
+          <w:rFonts w:asciiTheme="majorBidi" w:hAnsiTheme="majorBidi"/>
+          <w:b/>
+          <w:i/>
+          <w:iCs/>
+          <w:sz w:val="52"/>
+          <w:szCs w:val="52"/>
+          <w:lang w:val="fr-ML"/>
+        </w:rPr>
         <w:t>OpenAPI</w:t>
       </w:r>
+    </w:p>
+    <w:p>
+      <w:pPr>
+        <w:spacing w:line="360" w:lineRule="auto"/>
+        <w:jc w:val="center"/>
+        <w:rPr>
+          <w:rFonts w:asciiTheme="majorBidi" w:hAnsiTheme="majorBidi" w:cstheme="majorBidi"/>
+          <w:b/>
+          <w:i/>
+          <w:iCs/>
+          <w:sz w:val="28"/>
+          <w:szCs w:val="28"/>
+          <w:lang w:val="fr-ML"/>
+        </w:rPr>
+      </w:pPr>
+    </w:p>
+    <w:p>
+      <w:pPr>
+        <w:spacing w:line="360" w:lineRule="auto"/>
+        <w:jc w:val="center"/>
+        <w:rPr>
+          <w:rFonts w:asciiTheme="majorBidi" w:hAnsiTheme="majorBidi" w:cstheme="majorBidi"/>
+          <w:b/>
+          <w:i/>
+          <w:iCs/>
+          <w:sz w:val="28"/>
+          <w:szCs w:val="28"/>
+          <w:lang w:val="fr-ML"/>
+        </w:rPr>
+      </w:pPr>
+    </w:p>
+    <w:p>
+      <w:pPr>
+        <w:spacing w:line="360" w:lineRule="auto"/>
+        <w:jc w:val="center"/>
+        <w:rPr>
+          <w:rFonts w:asciiTheme="majorBidi" w:hAnsiTheme="majorBidi" w:cstheme="majorBidi"/>
+          <w:b/>
+          <w:i/>
+          <w:iCs/>
+          <w:sz w:val="28"/>
+          <w:szCs w:val="28"/>
+          <w:lang w:val="fr-ML"/>
+        </w:rPr>
+      </w:pPr>
+    </w:p>
+    <w:p>
+      <w:pPr>
+        <w:spacing w:line="360" w:lineRule="auto"/>
+        <w:jc w:val="center"/>
+        <w:rPr>
+          <w:rFonts w:asciiTheme="majorBidi" w:hAnsiTheme="majorBidi" w:cstheme="majorBidi"/>
+          <w:b/>
+          <w:i/>
+          <w:iCs/>
+          <w:sz w:val="28"/>
+          <w:szCs w:val="28"/>
+          <w:lang w:val="fr-ML"/>
+        </w:rPr>
+      </w:pPr>
+    </w:p>
+    <w:p>
+      <w:pPr>
+        <w:spacing w:line="360" w:lineRule="auto"/>
+        <w:jc w:val="center"/>
+        <w:rPr>
+          <w:rFonts w:asciiTheme="majorBidi" w:hAnsiTheme="majorBidi" w:cstheme="majorBidi"/>
+          <w:b/>
+          <w:i/>
+          <w:iCs/>
+          <w:sz w:val="28"/>
+          <w:szCs w:val="28"/>
+          <w:lang w:val="fr-ML"/>
+        </w:rPr>
+      </w:pPr>
+    </w:p>
+    <w:p>
+      <w:pPr>
+        <w:spacing w:line="360" w:lineRule="auto"/>
+        <w:jc w:val="center"/>
+        <w:rPr>
+          <w:rFonts w:asciiTheme="majorBidi" w:hAnsiTheme="majorBidi" w:cstheme="majorBidi"/>
+          <w:b/>
+          <w:i/>
+          <w:iCs/>
+          <w:sz w:val="28"/>
+          <w:szCs w:val="28"/>
+          <w:lang w:val="fr-ML"/>
+        </w:rPr>
+      </w:pPr>
+    </w:p>
+    <w:p>
+      <w:pPr>
+        <w:spacing w:line="360" w:lineRule="auto"/>
+        <w:jc w:val="center"/>
+        <w:rPr>
+          <w:rFonts w:asciiTheme="majorBidi" w:hAnsiTheme="majorBidi" w:cstheme="majorBidi"/>
+          <w:b/>
+          <w:i/>
+          <w:iCs/>
+          <w:sz w:val="28"/>
+          <w:szCs w:val="28"/>
+          <w:lang w:val="fr-ML"/>
+        </w:rPr>
+      </w:pPr>
+    </w:p>
+    <w:p>
+      <w:pPr>
+        <w:spacing w:line="360" w:lineRule="auto"/>
+        <w:jc w:val="center"/>
+        <w:rPr>
+          <w:rFonts w:asciiTheme="majorBidi" w:hAnsiTheme="majorBidi" w:cstheme="majorBidi"/>
+          <w:b/>
+          <w:i/>
+          <w:iCs/>
+          <w:sz w:val="28"/>
+          <w:szCs w:val="28"/>
+          <w:lang w:val="fr-ML"/>
+        </w:rPr>
+      </w:pPr>
+    </w:p>
+    <w:p>
+      <w:pPr>
+        <w:spacing w:line="360" w:lineRule="auto"/>
+        <w:jc w:val="center"/>
+        <w:rPr>
+          <w:rFonts w:asciiTheme="majorBidi" w:hAnsiTheme="majorBidi" w:cstheme="majorBidi"/>
+          <w:b/>
+          <w:i/>
+          <w:iCs/>
+          <w:sz w:val="28"/>
+          <w:szCs w:val="28"/>
+          <w:lang w:val="fr-ML"/>
+        </w:rPr>
+      </w:pPr>
+    </w:p>
+    <w:p>
+      <w:pPr>
+        <w:spacing w:line="360" w:lineRule="auto"/>
+        <w:jc w:val="center"/>
+        <w:rPr>
+          <w:rFonts w:asciiTheme="majorBidi" w:hAnsiTheme="majorBidi" w:cstheme="majorBidi"/>
+          <w:b/>
+          <w:i/>
+          <w:iCs/>
+          <w:sz w:val="28"/>
+          <w:szCs w:val="28"/>
+          <w:lang w:val="fr-ML"/>
+        </w:rPr>
+      </w:pPr>
+    </w:p>
+    <w:p>
+      <w:pPr>
+        <w:spacing w:line="360" w:lineRule="auto"/>
+        <w:rPr>
+          <w:rFonts w:asciiTheme="majorBidi" w:hAnsiTheme="majorBidi" w:cstheme="majorBidi"/>
+          <w:b/>
+          <w:sz w:val="28"/>
+          <w:szCs w:val="28"/>
+          <w:lang w:val="fr-ML"/>
+        </w:rPr>
+      </w:pPr>
     </w:p>
     <w:p>
       <w:pPr>
@@ -44,6 +350,7 @@
         </w:numPr>
         <w:spacing w:line="360" w:lineRule="auto"/>
         <w:jc w:val="both"/>
+        <w:outlineLvl w:val="1"/>
         <w:rPr>
           <w:rFonts w:asciiTheme="majorBidi" w:hAnsiTheme="majorBidi" w:cstheme="majorBidi"/>
           <w:b/>
@@ -62,6 +369,7 @@
           <w:u w:val="single"/>
           <w:lang w:val="fr-ML"/>
         </w:rPr>
+        <w:lastRenderedPageBreak/>
         <w:t>Introduction</w:t>
       </w:r>
       <w:r>
@@ -435,7 +743,7 @@
           <w:szCs w:val="24"/>
           <w:lang w:val="fr-ML"/>
         </w:rPr>
-        <w:t>[1]</w:t>
+        <w:t>[3]</w:t>
       </w:r>
       <w:r>
         <w:rPr>
@@ -597,7 +905,16 @@
           <w:szCs w:val="24"/>
           <w:lang w:val="fr-ML"/>
         </w:rPr>
-        <w:t xml:space="preserve"> [1]</w:t>
+        <w:t xml:space="preserve"> </w:t>
+      </w:r>
+      <w:r>
+        <w:rPr>
+          <w:rFonts w:asciiTheme="majorBidi" w:hAnsiTheme="majorBidi" w:cstheme="majorBidi"/>
+          <w:sz w:val="24"/>
+          <w:szCs w:val="24"/>
+          <w:lang w:val="fr-ML"/>
+        </w:rPr>
+        <w:t>[3]</w:t>
       </w:r>
       <w:r>
         <w:rPr>
@@ -899,7 +1216,16 @@
           <w:szCs w:val="24"/>
           <w:lang w:val="fr-ML"/>
         </w:rPr>
-        <w:t xml:space="preserve"> [2]</w:t>
+        <w:t xml:space="preserve"> </w:t>
+      </w:r>
+      <w:r>
+        <w:rPr>
+          <w:rFonts w:asciiTheme="majorBidi" w:hAnsiTheme="majorBidi" w:cstheme="majorBidi"/>
+          <w:sz w:val="24"/>
+          <w:szCs w:val="24"/>
+          <w:lang w:val="fr-ML"/>
+        </w:rPr>
+        <w:t>[4]</w:t>
       </w:r>
       <w:r>
         <w:rPr>
@@ -1052,6 +1378,7 @@
         </w:numPr>
         <w:spacing w:line="360" w:lineRule="auto"/>
         <w:jc w:val="both"/>
+        <w:outlineLvl w:val="1"/>
         <w:rPr>
           <w:rFonts w:asciiTheme="majorBidi" w:hAnsiTheme="majorBidi" w:cstheme="majorBidi"/>
           <w:b/>
@@ -1173,25 +1500,16 @@
           <w:szCs w:val="24"/>
           <w:lang w:val="fr-ML"/>
         </w:rPr>
-        <w:t xml:space="preserve"> [</w:t>
-      </w:r>
-      <w:r>
-        <w:rPr>
-          <w:rFonts w:asciiTheme="majorBidi" w:hAnsiTheme="majorBidi" w:cstheme="majorBidi"/>
-          <w:sz w:val="24"/>
-          <w:szCs w:val="24"/>
-          <w:lang w:val="fr-ML"/>
-        </w:rPr>
-        <w:t>3</w:t>
-      </w:r>
-      <w:r>
-        <w:rPr>
-          <w:rFonts w:asciiTheme="majorBidi" w:hAnsiTheme="majorBidi" w:cstheme="majorBidi"/>
-          <w:sz w:val="24"/>
-          <w:szCs w:val="24"/>
-          <w:lang w:val="fr-ML"/>
-        </w:rPr>
-        <w:t>]</w:t>
+        <w:t xml:space="preserve"> </w:t>
+      </w:r>
+      <w:r>
+        <w:rPr>
+          <w:rFonts w:asciiTheme="majorBidi" w:hAnsiTheme="majorBidi" w:cstheme="majorBidi"/>
+          <w:sz w:val="24"/>
+          <w:szCs w:val="24"/>
+          <w:lang w:val="fr-ML"/>
+        </w:rPr>
+        <w:t>[5]</w:t>
       </w:r>
       <w:r>
         <w:rPr>
@@ -1385,25 +1703,16 @@
           <w:szCs w:val="24"/>
           <w:lang w:val="fr-ML"/>
         </w:rPr>
-        <w:t xml:space="preserve"> [</w:t>
-      </w:r>
-      <w:r>
-        <w:rPr>
-          <w:rFonts w:asciiTheme="majorBidi" w:hAnsiTheme="majorBidi" w:cstheme="majorBidi"/>
-          <w:sz w:val="24"/>
-          <w:szCs w:val="24"/>
-          <w:lang w:val="fr-ML"/>
-        </w:rPr>
-        <w:t>4</w:t>
-      </w:r>
-      <w:r>
-        <w:rPr>
-          <w:rFonts w:asciiTheme="majorBidi" w:hAnsiTheme="majorBidi" w:cstheme="majorBidi"/>
-          <w:sz w:val="24"/>
-          <w:szCs w:val="24"/>
-          <w:lang w:val="fr-ML"/>
-        </w:rPr>
-        <w:t>]</w:t>
+        <w:t xml:space="preserve"> </w:t>
+      </w:r>
+      <w:r>
+        <w:rPr>
+          <w:rFonts w:asciiTheme="majorBidi" w:hAnsiTheme="majorBidi" w:cstheme="majorBidi"/>
+          <w:sz w:val="24"/>
+          <w:szCs w:val="24"/>
+          <w:lang w:val="fr-ML"/>
+        </w:rPr>
+        <w:t>[6]</w:t>
       </w:r>
       <w:r>
         <w:rPr>
@@ -2078,7 +2387,6 @@
                                 <w:lang w:val="fr-ML"/>
                               </w:rPr>
                             </w:pPr>
-                            <w:proofErr w:type="gramStart"/>
                             <w:r>
                               <w:rPr>
                                 <w:rFonts w:ascii="Times New Roman" w:hAnsi="Times New Roman" w:cs="Times New Roman"/>
@@ -2086,7 +2394,6 @@
                               </w:rPr>
                               <w:t>string</w:t>
                             </w:r>
-                            <w:proofErr w:type="gramEnd"/>
                           </w:p>
                         </w:txbxContent>
                       </wps:txbx>
@@ -3602,7 +3909,7 @@
           <w:iCs/>
           <w:sz w:val="24"/>
           <w:szCs w:val="24"/>
-          <w:lang w:val="en-US"/>
+          <w:lang w:val="fr-ML"/>
         </w:rPr>
         <w:t>S</w:t>
       </w:r>
@@ -3613,7 +3920,7 @@
           <w:iCs/>
           <w:sz w:val="24"/>
           <w:szCs w:val="24"/>
-          <w:lang w:val="en-US"/>
+          <w:lang w:val="fr-ML"/>
         </w:rPr>
         <w:t>wagger</w:t>
       </w:r>
@@ -3787,16 +4094,18 @@
           <w:szCs w:val="24"/>
         </w:rPr>
       </w:pPr>
+      <w:proofErr w:type="spellStart"/>
       <w:r>
         <w:rPr>
           <w:rFonts w:asciiTheme="majorBidi" w:hAnsiTheme="majorBidi" w:cstheme="majorBidi"/>
           <w:b/>
           <w:sz w:val="24"/>
           <w:szCs w:val="24"/>
-          <w:lang w:val="en-US"/>
+          <w:lang w:val="fr-ML"/>
         </w:rPr>
         <w:t>title</w:t>
       </w:r>
+      <w:proofErr w:type="spellEnd"/>
       <w:r>
         <w:rPr>
           <w:rFonts w:asciiTheme="majorBidi" w:hAnsiTheme="majorBidi" w:cstheme="majorBidi"/>
@@ -3836,7 +4145,7 @@
           <w:b/>
           <w:sz w:val="24"/>
           <w:szCs w:val="24"/>
-          <w:lang w:val="en-US"/>
+          <w:lang w:val="fr-ML"/>
         </w:rPr>
         <w:t>version</w:t>
       </w:r>
@@ -4034,23 +4343,15 @@
           <w:sz w:val="24"/>
           <w:szCs w:val="24"/>
         </w:rPr>
-        <w:t xml:space="preserve"> [</w:t>
-      </w:r>
-      <w:r>
-        <w:rPr>
-          <w:rFonts w:asciiTheme="majorBidi" w:hAnsiTheme="majorBidi" w:cstheme="majorBidi"/>
-          <w:sz w:val="24"/>
-          <w:szCs w:val="24"/>
-        </w:rPr>
-        <w:t>4</w:t>
-      </w:r>
-      <w:r>
-        <w:rPr>
-          <w:rFonts w:asciiTheme="majorBidi" w:hAnsiTheme="majorBidi" w:cstheme="majorBidi"/>
-          <w:sz w:val="24"/>
-          <w:szCs w:val="24"/>
-        </w:rPr>
-        <w:t>]</w:t>
+        <w:t xml:space="preserve"> </w:t>
+      </w:r>
+      <w:r>
+        <w:rPr>
+          <w:rFonts w:asciiTheme="majorBidi" w:hAnsiTheme="majorBidi" w:cstheme="majorBidi"/>
+          <w:sz w:val="24"/>
+          <w:szCs w:val="24"/>
+        </w:rPr>
+        <w:t>[6]</w:t>
       </w:r>
       <w:r>
         <w:rPr>
@@ -4265,7 +4566,7 @@
                                 <w:color w:val="000000" w:themeColor="text1"/>
                                 <w:sz w:val="26"/>
                                 <w:szCs w:val="26"/>
-                                <w:lang w:val="en-US"/>
+                                <w:lang w:val="fr-ML"/>
                               </w:rPr>
                             </w:pPr>
                             <w:r>
@@ -4274,7 +4575,7 @@
                                 <w:color w:val="000000" w:themeColor="text1"/>
                                 <w:sz w:val="26"/>
                                 <w:szCs w:val="26"/>
-                                <w:lang w:val="en-US"/>
+                                <w:lang w:val="fr-ML"/>
                               </w:rPr>
                               <w:t xml:space="preserve">paths: </w:t>
                             </w:r>
@@ -4286,7 +4587,7 @@
                                 <w:color w:val="000000" w:themeColor="text1"/>
                                 <w:sz w:val="26"/>
                                 <w:szCs w:val="26"/>
-                                <w:lang w:val="en-US"/>
+                                <w:lang w:val="fr-ML"/>
                               </w:rPr>
                             </w:pPr>
                             <w:r>
@@ -4295,7 +4596,7 @@
                                 <w:color w:val="000000" w:themeColor="text1"/>
                                 <w:sz w:val="26"/>
                                 <w:szCs w:val="26"/>
-                                <w:lang w:val="en-US"/>
+                                <w:lang w:val="fr-ML"/>
                               </w:rPr>
                               <w:t xml:space="preserve">    '/chemin:</w:t>
                             </w:r>
@@ -4307,7 +4608,7 @@
                                 <w:color w:val="000000" w:themeColor="text1"/>
                                 <w:sz w:val="26"/>
                                 <w:szCs w:val="26"/>
-                                <w:lang w:val="en-US"/>
+                                <w:lang w:val="fr-ML"/>
                               </w:rPr>
                             </w:pPr>
                             <w:r>
@@ -4316,31 +4617,9 @@
                                 <w:color w:val="000000" w:themeColor="text1"/>
                                 <w:sz w:val="26"/>
                                 <w:szCs w:val="26"/>
-                                <w:lang w:val="en-US"/>
-                              </w:rPr>
-                              <w:t xml:space="preserve">         x-</w:t>
-                            </w:r>
-                            <w:proofErr w:type="spellStart"/>
-                            <w:r>
-                              <w:rPr>
-                                <w:rFonts w:ascii="Times New Roman" w:hAnsi="Times New Roman" w:cs="Times New Roman"/>
-                                <w:color w:val="000000" w:themeColor="text1"/>
-                                <w:sz w:val="26"/>
-                                <w:szCs w:val="26"/>
-                                <w:lang w:val="en-US"/>
-                              </w:rPr>
-                              <w:t>monMethode</w:t>
-                            </w:r>
-                            <w:proofErr w:type="spellEnd"/>
-                            <w:r>
-                              <w:rPr>
-                                <w:rFonts w:ascii="Times New Roman" w:hAnsi="Times New Roman" w:cs="Times New Roman"/>
-                                <w:color w:val="000000" w:themeColor="text1"/>
-                                <w:sz w:val="26"/>
-                                <w:szCs w:val="26"/>
-                                <w:lang w:val="en-US"/>
-                              </w:rPr>
-                              <w:t xml:space="preserve">: </w:t>
+                                <w:lang w:val="fr-ML"/>
+                              </w:rPr>
+                              <w:t xml:space="preserve">         x-monMethode: </w:t>
                             </w:r>
                           </w:p>
                           <w:p>
@@ -4358,7 +4637,7 @@
                                 <w:color w:val="000000" w:themeColor="text1"/>
                                 <w:sz w:val="26"/>
                                 <w:szCs w:val="26"/>
-                                <w:lang w:val="en-US"/>
+                                <w:lang w:val="fr-ML"/>
                               </w:rPr>
                               <w:t xml:space="preserve">      </w:t>
                             </w:r>
@@ -4368,7 +4647,7 @@
                                 <w:color w:val="000000" w:themeColor="text1"/>
                                 <w:sz w:val="26"/>
                                 <w:szCs w:val="26"/>
-                                <w:lang w:val="en-US"/>
+                                <w:lang w:val="fr-ML"/>
                               </w:rPr>
                               <w:t xml:space="preserve">        </w:t>
                             </w:r>
@@ -4378,22 +4657,10 @@
                                 <w:color w:val="000000" w:themeColor="text1"/>
                                 <w:sz w:val="26"/>
                                 <w:szCs w:val="26"/>
-                                <w:lang w:val="en-US"/>
-                              </w:rPr>
-                              <w:t xml:space="preserve">description:  ma propre </w:t>
+                                <w:lang w:val="fr-ML"/>
+                              </w:rPr>
+                              <w:t>description:  ma propre methode</w:t>
                             </w:r>
-                            <w:proofErr w:type="spellStart"/>
-                            <w:r>
-                              <w:rPr>
-                                <w:rFonts w:ascii="Times New Roman" w:hAnsi="Times New Roman" w:cs="Times New Roman"/>
-                                <w:color w:val="000000" w:themeColor="text1"/>
-                                <w:sz w:val="26"/>
-                                <w:szCs w:val="26"/>
-                                <w:lang w:val="en-US"/>
-                              </w:rPr>
-                              <w:t>methode</w:t>
-                            </w:r>
-                            <w:proofErr w:type="spellEnd"/>
                           </w:p>
                         </w:txbxContent>
                       </wps:txbx>
@@ -4427,7 +4694,7 @@
                           <w:color w:val="000000" w:themeColor="text1"/>
                           <w:sz w:val="26"/>
                           <w:szCs w:val="26"/>
-                          <w:lang w:val="en-US"/>
+                          <w:lang w:val="fr-ML"/>
                         </w:rPr>
                       </w:pPr>
                       <w:r>
@@ -4436,7 +4703,7 @@
                           <w:color w:val="000000" w:themeColor="text1"/>
                           <w:sz w:val="26"/>
                           <w:szCs w:val="26"/>
-                          <w:lang w:val="en-US"/>
+                          <w:lang w:val="fr-ML"/>
                         </w:rPr>
                         <w:t xml:space="preserve">paths: </w:t>
                       </w:r>
@@ -4448,7 +4715,7 @@
                           <w:color w:val="000000" w:themeColor="text1"/>
                           <w:sz w:val="26"/>
                           <w:szCs w:val="26"/>
-                          <w:lang w:val="en-US"/>
+                          <w:lang w:val="fr-ML"/>
                         </w:rPr>
                       </w:pPr>
                       <w:r>
@@ -4457,7 +4724,7 @@
                           <w:color w:val="000000" w:themeColor="text1"/>
                           <w:sz w:val="26"/>
                           <w:szCs w:val="26"/>
-                          <w:lang w:val="en-US"/>
+                          <w:lang w:val="fr-ML"/>
                         </w:rPr>
                         <w:t xml:space="preserve">    '/chemin:</w:t>
                       </w:r>
@@ -4469,7 +4736,7 @@
                           <w:color w:val="000000" w:themeColor="text1"/>
                           <w:sz w:val="26"/>
                           <w:szCs w:val="26"/>
-                          <w:lang w:val="en-US"/>
+                          <w:lang w:val="fr-ML"/>
                         </w:rPr>
                       </w:pPr>
                       <w:r>
@@ -4478,31 +4745,9 @@
                           <w:color w:val="000000" w:themeColor="text1"/>
                           <w:sz w:val="26"/>
                           <w:szCs w:val="26"/>
-                          <w:lang w:val="en-US"/>
-                        </w:rPr>
-                        <w:t xml:space="preserve">         x-</w:t>
-                      </w:r>
-                      <w:proofErr w:type="spellStart"/>
-                      <w:r>
-                        <w:rPr>
-                          <w:rFonts w:ascii="Times New Roman" w:hAnsi="Times New Roman" w:cs="Times New Roman"/>
-                          <w:color w:val="000000" w:themeColor="text1"/>
-                          <w:sz w:val="26"/>
-                          <w:szCs w:val="26"/>
-                          <w:lang w:val="en-US"/>
-                        </w:rPr>
-                        <w:t>monMethode</w:t>
-                      </w:r>
-                      <w:proofErr w:type="spellEnd"/>
-                      <w:r>
-                        <w:rPr>
-                          <w:rFonts w:ascii="Times New Roman" w:hAnsi="Times New Roman" w:cs="Times New Roman"/>
-                          <w:color w:val="000000" w:themeColor="text1"/>
-                          <w:sz w:val="26"/>
-                          <w:szCs w:val="26"/>
-                          <w:lang w:val="en-US"/>
-                        </w:rPr>
-                        <w:t xml:space="preserve">: </w:t>
+                          <w:lang w:val="fr-ML"/>
+                        </w:rPr>
+                        <w:t xml:space="preserve">         x-monMethode: </w:t>
                       </w:r>
                     </w:p>
                     <w:p>
@@ -4520,7 +4765,7 @@
                           <w:color w:val="000000" w:themeColor="text1"/>
                           <w:sz w:val="26"/>
                           <w:szCs w:val="26"/>
-                          <w:lang w:val="en-US"/>
+                          <w:lang w:val="fr-ML"/>
                         </w:rPr>
                         <w:t xml:space="preserve">      </w:t>
                       </w:r>
@@ -4530,7 +4775,7 @@
                           <w:color w:val="000000" w:themeColor="text1"/>
                           <w:sz w:val="26"/>
                           <w:szCs w:val="26"/>
-                          <w:lang w:val="en-US"/>
+                          <w:lang w:val="fr-ML"/>
                         </w:rPr>
                         <w:t xml:space="preserve">        </w:t>
                       </w:r>
@@ -4540,22 +4785,10 @@
                           <w:color w:val="000000" w:themeColor="text1"/>
                           <w:sz w:val="26"/>
                           <w:szCs w:val="26"/>
-                          <w:lang w:val="en-US"/>
-                        </w:rPr>
-                        <w:t xml:space="preserve">description:  ma propre </w:t>
-                      </w:r>
-                      <w:proofErr w:type="spellStart"/>
-                      <w:r>
-                        <w:rPr>
-                          <w:rFonts w:ascii="Times New Roman" w:hAnsi="Times New Roman" w:cs="Times New Roman"/>
-                          <w:color w:val="000000" w:themeColor="text1"/>
-                          <w:sz w:val="26"/>
-                          <w:szCs w:val="26"/>
-                          <w:lang w:val="en-US"/>
-                        </w:rPr>
-                        <w:t>methode</w:t>
-                      </w:r>
-                      <w:proofErr w:type="spellEnd"/>
+                          <w:lang w:val="fr-ML"/>
+                        </w:rPr>
+                        <w:t>description:  ma propre methode</w:t>
+                      </w:r>
                     </w:p>
                   </w:txbxContent>
                 </v:textbox>
@@ -4841,7 +5074,7 @@
           <w:iCs/>
           <w:sz w:val="24"/>
           <w:szCs w:val="24"/>
-          <w:lang w:val="en-US"/>
+          <w:lang w:val="fr-ML"/>
         </w:rPr>
         <w:t>ref</w:t>
       </w:r>
@@ -4946,7 +5179,7 @@
           <w:iCs/>
           <w:sz w:val="24"/>
           <w:szCs w:val="24"/>
-          <w:lang w:val="en-US"/>
+          <w:lang w:val="fr-ML"/>
         </w:rPr>
         <w:t>schemas</w:t>
       </w:r>
@@ -5271,7 +5504,6 @@
                               </w:rPr>
                               <w:t xml:space="preserve">      </w:t>
                             </w:r>
-                            <w:proofErr w:type="spellStart"/>
                             <w:r>
                               <w:rPr>
                                 <w:rFonts w:ascii="Times New Roman" w:hAnsi="Times New Roman" w:cs="Times New Roman"/>
@@ -5280,18 +5512,7 @@
                                 <w:szCs w:val="26"/>
                                 <w:lang w:val="en-US"/>
                               </w:rPr>
-                              <w:t>personne</w:t>
-                            </w:r>
-                            <w:proofErr w:type="spellEnd"/>
-                            <w:r>
-                              <w:rPr>
-                                <w:rFonts w:ascii="Times New Roman" w:hAnsi="Times New Roman" w:cs="Times New Roman"/>
-                                <w:color w:val="000000" w:themeColor="text1"/>
-                                <w:sz w:val="26"/>
-                                <w:szCs w:val="26"/>
-                                <w:lang w:val="en-US"/>
-                              </w:rPr>
-                              <w:t>:</w:t>
+                              <w:t>personne:</w:t>
                             </w:r>
                           </w:p>
                           <w:p>
@@ -5401,29 +5622,7 @@
                                 <w:szCs w:val="26"/>
                                 <w:lang w:val="en-US"/>
                               </w:rPr>
-                              <w:t xml:space="preserve">          </w:t>
-                            </w:r>
-                            <w:proofErr w:type="spellStart"/>
-                            <w:r>
-                              <w:rPr>
-                                <w:rFonts w:ascii="Times New Roman" w:hAnsi="Times New Roman" w:cs="Times New Roman"/>
-                                <w:color w:val="000000" w:themeColor="text1"/>
-                                <w:sz w:val="26"/>
-                                <w:szCs w:val="26"/>
-                                <w:lang w:val="en-US"/>
-                              </w:rPr>
-                              <w:t>prenom</w:t>
-                            </w:r>
-                            <w:proofErr w:type="spellEnd"/>
-                            <w:r>
-                              <w:rPr>
-                                <w:rFonts w:ascii="Times New Roman" w:hAnsi="Times New Roman" w:cs="Times New Roman"/>
-                                <w:color w:val="000000" w:themeColor="text1"/>
-                                <w:sz w:val="26"/>
-                                <w:szCs w:val="26"/>
-                                <w:lang w:val="en-US"/>
-                              </w:rPr>
-                              <w:t>:</w:t>
+                              <w:t xml:space="preserve">          prenom:</w:t>
                             </w:r>
                           </w:p>
                           <w:p>
@@ -5467,29 +5666,7 @@
                                 <w:szCs w:val="26"/>
                                 <w:lang w:val="en-US"/>
                               </w:rPr>
-                              <w:t xml:space="preserve">          </w:t>
-                            </w:r>
-                            <w:proofErr w:type="spellStart"/>
-                            <w:r>
-                              <w:rPr>
-                                <w:rFonts w:ascii="Times New Roman" w:hAnsi="Times New Roman" w:cs="Times New Roman"/>
-                                <w:color w:val="000000" w:themeColor="text1"/>
-                                <w:sz w:val="26"/>
-                                <w:szCs w:val="26"/>
-                                <w:lang w:val="en-US"/>
-                              </w:rPr>
-                              <w:t>adresse</w:t>
-                            </w:r>
-                            <w:proofErr w:type="spellEnd"/>
-                            <w:r>
-                              <w:rPr>
-                                <w:rFonts w:ascii="Times New Roman" w:hAnsi="Times New Roman" w:cs="Times New Roman"/>
-                                <w:color w:val="000000" w:themeColor="text1"/>
-                                <w:sz w:val="26"/>
-                                <w:szCs w:val="26"/>
-                                <w:lang w:val="en-US"/>
-                              </w:rPr>
-                              <w:t>:</w:t>
+                              <w:t xml:space="preserve">          adresse:</w:t>
                             </w:r>
                           </w:p>
                           <w:p>
@@ -5599,29 +5776,7 @@
                                 <w:szCs w:val="26"/>
                                 <w:lang w:val="en-US"/>
                               </w:rPr>
-                              <w:t xml:space="preserve">              </w:t>
-                            </w:r>
-                            <w:proofErr w:type="spellStart"/>
-                            <w:r>
-                              <w:rPr>
-                                <w:rFonts w:ascii="Times New Roman" w:hAnsi="Times New Roman" w:cs="Times New Roman"/>
-                                <w:color w:val="000000" w:themeColor="text1"/>
-                                <w:sz w:val="26"/>
-                                <w:szCs w:val="26"/>
-                                <w:lang w:val="en-US"/>
-                              </w:rPr>
-                              <w:t>codePostal</w:t>
-                            </w:r>
-                            <w:proofErr w:type="spellEnd"/>
-                            <w:r>
-                              <w:rPr>
-                                <w:rFonts w:ascii="Times New Roman" w:hAnsi="Times New Roman" w:cs="Times New Roman"/>
-                                <w:color w:val="000000" w:themeColor="text1"/>
-                                <w:sz w:val="26"/>
-                                <w:szCs w:val="26"/>
-                                <w:lang w:val="en-US"/>
-                              </w:rPr>
-                              <w:t>:</w:t>
+                              <w:t xml:space="preserve">              codePostal:</w:t>
                             </w:r>
                           </w:p>
                           <w:p>
@@ -5632,7 +5787,7 @@
                                 <w:color w:val="000000" w:themeColor="text1"/>
                                 <w:sz w:val="26"/>
                                 <w:szCs w:val="26"/>
-                                <w:lang w:val="en-US"/>
+                                <w:lang w:val="fr-ML"/>
                               </w:rPr>
                             </w:pPr>
                             <w:r>
@@ -5643,7 +5798,17 @@
                                 <w:szCs w:val="26"/>
                                 <w:lang w:val="en-US"/>
                               </w:rPr>
-                              <w:t xml:space="preserve">                type: integer</w:t>
+                              <w:t xml:space="preserve">                </w:t>
+                            </w:r>
+                            <w:r>
+                              <w:rPr>
+                                <w:rFonts w:ascii="Times New Roman" w:hAnsi="Times New Roman" w:cs="Times New Roman"/>
+                                <w:color w:val="000000" w:themeColor="text1"/>
+                                <w:sz w:val="26"/>
+                                <w:szCs w:val="26"/>
+                                <w:lang w:val="fr-ML"/>
+                              </w:rPr>
+                              <w:t>type: integer</w:t>
                             </w:r>
                           </w:p>
                           <w:p>
@@ -5654,7 +5819,7 @@
                                 <w:color w:val="000000" w:themeColor="text1"/>
                                 <w:sz w:val="26"/>
                                 <w:szCs w:val="26"/>
-                                <w:lang w:val="en-US"/>
+                                <w:lang w:val="fr-ML"/>
                               </w:rPr>
                             </w:pPr>
                             <w:r>
@@ -5663,7 +5828,7 @@
                                 <w:color w:val="000000" w:themeColor="text1"/>
                                 <w:sz w:val="26"/>
                                 <w:szCs w:val="26"/>
-                                <w:lang w:val="en-US"/>
+                                <w:lang w:val="fr-ML"/>
                               </w:rPr>
                               <w:t xml:space="preserve">                format: int64</w:t>
                             </w:r>
@@ -5676,7 +5841,7 @@
                                 <w:color w:val="000000" w:themeColor="text1"/>
                                 <w:sz w:val="26"/>
                                 <w:szCs w:val="26"/>
-                                <w:lang w:val="en-US"/>
+                                <w:lang w:val="fr-ML"/>
                               </w:rPr>
                             </w:pPr>
                             <w:r>
@@ -5685,7 +5850,7 @@
                                 <w:color w:val="000000" w:themeColor="text1"/>
                                 <w:sz w:val="26"/>
                                 <w:szCs w:val="26"/>
-                                <w:lang w:val="en-US"/>
+                                <w:lang w:val="fr-ML"/>
                               </w:rPr>
                               <w:t xml:space="preserve">                default: 1500</w:t>
                             </w:r>
@@ -5698,7 +5863,7 @@
                                 <w:color w:val="000000" w:themeColor="text1"/>
                                 <w:sz w:val="26"/>
                                 <w:szCs w:val="26"/>
-                                <w:lang w:val="en-US"/>
+                                <w:lang w:val="fr-ML"/>
                               </w:rPr>
                             </w:pPr>
                             <w:r>
@@ -5707,31 +5872,9 @@
                                 <w:color w:val="000000" w:themeColor="text1"/>
                                 <w:sz w:val="26"/>
                                 <w:szCs w:val="26"/>
-                                <w:lang w:val="en-US"/>
-                              </w:rPr>
-                              <w:t xml:space="preserve">              </w:t>
-                            </w:r>
-                            <w:proofErr w:type="spellStart"/>
-                            <w:r>
-                              <w:rPr>
-                                <w:rFonts w:ascii="Times New Roman" w:hAnsi="Times New Roman" w:cs="Times New Roman"/>
-                                <w:color w:val="000000" w:themeColor="text1"/>
-                                <w:sz w:val="26"/>
-                                <w:szCs w:val="26"/>
-                                <w:lang w:val="en-US"/>
-                              </w:rPr>
-                              <w:t>ville</w:t>
-                            </w:r>
-                            <w:proofErr w:type="spellEnd"/>
-                            <w:r>
-                              <w:rPr>
-                                <w:rFonts w:ascii="Times New Roman" w:hAnsi="Times New Roman" w:cs="Times New Roman"/>
-                                <w:color w:val="000000" w:themeColor="text1"/>
-                                <w:sz w:val="26"/>
-                                <w:szCs w:val="26"/>
-                                <w:lang w:val="en-US"/>
-                              </w:rPr>
-                              <w:t>:</w:t>
+                                <w:lang w:val="fr-ML"/>
+                              </w:rPr>
+                              <w:t xml:space="preserve">              ville:</w:t>
                             </w:r>
                           </w:p>
                           <w:p>
@@ -5742,7 +5885,7 @@
                                 <w:color w:val="000000" w:themeColor="text1"/>
                                 <w:sz w:val="26"/>
                                 <w:szCs w:val="26"/>
-                                <w:lang w:val="en-US"/>
+                                <w:lang w:val="fr-ML"/>
                               </w:rPr>
                             </w:pPr>
                             <w:r>
@@ -5751,7 +5894,7 @@
                                 <w:color w:val="000000" w:themeColor="text1"/>
                                 <w:sz w:val="26"/>
                                 <w:szCs w:val="26"/>
-                                <w:lang w:val="en-US"/>
+                                <w:lang w:val="fr-ML"/>
                               </w:rPr>
                               <w:t xml:space="preserve">                type: string</w:t>
                             </w:r>
@@ -5764,7 +5907,7 @@
                                 <w:color w:val="000000" w:themeColor="text1"/>
                                 <w:sz w:val="26"/>
                                 <w:szCs w:val="26"/>
-                                <w:lang w:val="en-US"/>
+                                <w:lang w:val="fr-ML"/>
                               </w:rPr>
                             </w:pPr>
                             <w:r>
@@ -5773,22 +5916,10 @@
                                 <w:color w:val="000000" w:themeColor="text1"/>
                                 <w:sz w:val="26"/>
                                 <w:szCs w:val="26"/>
-                                <w:lang w:val="en-US"/>
-                              </w:rPr>
-                              <w:t xml:space="preserve">                example: </w:t>
+                                <w:lang w:val="fr-ML"/>
+                              </w:rPr>
+                              <w:t xml:space="preserve">                example: Tizi-Ouzou</w:t>
                             </w:r>
-                            <w:proofErr w:type="spellStart"/>
-                            <w:r>
-                              <w:rPr>
-                                <w:rFonts w:ascii="Times New Roman" w:hAnsi="Times New Roman" w:cs="Times New Roman"/>
-                                <w:color w:val="000000" w:themeColor="text1"/>
-                                <w:sz w:val="26"/>
-                                <w:szCs w:val="26"/>
-                                <w:lang w:val="en-US"/>
-                              </w:rPr>
-                              <w:t>Tizi-Ouzou</w:t>
-                            </w:r>
-                            <w:proofErr w:type="spellEnd"/>
                           </w:p>
                           <w:p>
                             <w:pPr>
@@ -5798,7 +5929,7 @@
                                 <w:color w:val="000000" w:themeColor="text1"/>
                                 <w:sz w:val="26"/>
                                 <w:szCs w:val="26"/>
-                                <w:lang w:val="en-US"/>
+                                <w:lang w:val="fr-ML"/>
                               </w:rPr>
                             </w:pPr>
                             <w:r>
@@ -5807,7 +5938,7 @@
                                 <w:color w:val="000000" w:themeColor="text1"/>
                                 <w:sz w:val="26"/>
                                 <w:szCs w:val="26"/>
-                                <w:lang w:val="en-US"/>
+                                <w:lang w:val="fr-ML"/>
                               </w:rPr>
                               <w:t xml:space="preserve">              pays:</w:t>
                             </w:r>
@@ -5829,9 +5960,19 @@
                                 <w:color w:val="000000" w:themeColor="text1"/>
                                 <w:sz w:val="26"/>
                                 <w:szCs w:val="26"/>
+                                <w:lang w:val="fr-ML"/>
+                              </w:rPr>
+                              <w:t xml:space="preserve">                </w:t>
+                            </w:r>
+                            <w:r>
+                              <w:rPr>
+                                <w:rFonts w:ascii="Times New Roman" w:hAnsi="Times New Roman" w:cs="Times New Roman"/>
+                                <w:color w:val="000000" w:themeColor="text1"/>
+                                <w:sz w:val="26"/>
+                                <w:szCs w:val="26"/>
                                 <w:lang w:val="en-US"/>
                               </w:rPr>
-                              <w:t xml:space="preserve">                type: string</w:t>
+                              <w:t>type: string</w:t>
                             </w:r>
                           </w:p>
                           <w:p>
@@ -5853,20 +5994,8 @@
                                 <w:szCs w:val="26"/>
                                 <w:lang w:val="en-US"/>
                               </w:rPr>
-                              <w:t xml:space="preserve">                example: </w:t>
+                              <w:t xml:space="preserve">                example: Algérie</w:t>
                             </w:r>
-                            <w:proofErr w:type="spellStart"/>
-                            <w:r>
-                              <w:rPr>
-                                <w:rFonts w:ascii="Times New Roman" w:hAnsi="Times New Roman" w:cs="Times New Roman"/>
-                                <w:color w:val="000000" w:themeColor="text1"/>
-                                <w:sz w:val="26"/>
-                                <w:szCs w:val="26"/>
-                                <w:lang w:val="en-US"/>
-                              </w:rPr>
-                              <w:t>Algérie</w:t>
-                            </w:r>
-                            <w:proofErr w:type="spellEnd"/>
                           </w:p>
                           <w:p>
                             <w:pPr>
@@ -5931,29 +6060,7 @@
                                 <w:szCs w:val="26"/>
                                 <w:lang w:val="en-US"/>
                               </w:rPr>
-                              <w:t xml:space="preserve">            </w:t>
-                            </w:r>
-                            <w:proofErr w:type="spellStart"/>
-                            <w:r>
-                              <w:rPr>
-                                <w:rFonts w:ascii="Times New Roman" w:hAnsi="Times New Roman" w:cs="Times New Roman"/>
-                                <w:color w:val="000000" w:themeColor="text1"/>
-                                <w:sz w:val="26"/>
-                                <w:szCs w:val="26"/>
-                                <w:lang w:val="en-US"/>
-                              </w:rPr>
-                              <w:t>enum</w:t>
-                            </w:r>
-                            <w:proofErr w:type="spellEnd"/>
-                            <w:r>
-                              <w:rPr>
-                                <w:rFonts w:ascii="Times New Roman" w:hAnsi="Times New Roman" w:cs="Times New Roman"/>
-                                <w:color w:val="000000" w:themeColor="text1"/>
-                                <w:sz w:val="26"/>
-                                <w:szCs w:val="26"/>
-                                <w:lang w:val="en-US"/>
-                              </w:rPr>
-                              <w:t>:</w:t>
+                              <w:t xml:space="preserve">            enum:</w:t>
                             </w:r>
                           </w:p>
                           <w:p>
@@ -5975,20 +6082,8 @@
                                 <w:szCs w:val="26"/>
                                 <w:lang w:val="en-US"/>
                               </w:rPr>
-                              <w:t xml:space="preserve">            - </w:t>
+                              <w:t xml:space="preserve">            - Celibateur</w:t>
                             </w:r>
-                            <w:proofErr w:type="spellStart"/>
-                            <w:r>
-                              <w:rPr>
-                                <w:rFonts w:ascii="Times New Roman" w:hAnsi="Times New Roman" w:cs="Times New Roman"/>
-                                <w:color w:val="000000" w:themeColor="text1"/>
-                                <w:sz w:val="26"/>
-                                <w:szCs w:val="26"/>
-                                <w:lang w:val="en-US"/>
-                              </w:rPr>
-                              <w:t>Celibateur</w:t>
-                            </w:r>
-                            <w:proofErr w:type="spellEnd"/>
                           </w:p>
                           <w:p>
                             <w:pPr>
@@ -6009,20 +6104,8 @@
                                 <w:szCs w:val="26"/>
                                 <w:lang w:val="en-US"/>
                               </w:rPr>
-                              <w:t xml:space="preserve">            - </w:t>
+                              <w:t xml:space="preserve">            - Mariée</w:t>
                             </w:r>
-                            <w:proofErr w:type="spellStart"/>
-                            <w:r>
-                              <w:rPr>
-                                <w:rFonts w:ascii="Times New Roman" w:hAnsi="Times New Roman" w:cs="Times New Roman"/>
-                                <w:color w:val="000000" w:themeColor="text1"/>
-                                <w:sz w:val="26"/>
-                                <w:szCs w:val="26"/>
-                                <w:lang w:val="en-US"/>
-                              </w:rPr>
-                              <w:t>Mariée</w:t>
-                            </w:r>
-                            <w:proofErr w:type="spellEnd"/>
                           </w:p>
                         </w:txbxContent>
                       </wps:txbx>
@@ -6475,18 +6558,28 @@
                           <w:color w:val="000000" w:themeColor="text1"/>
                           <w:sz w:val="26"/>
                           <w:szCs w:val="26"/>
+                          <w:lang w:val="fr-ML"/>
+                        </w:rPr>
+                      </w:pPr>
+                      <w:r>
+                        <w:rPr>
+                          <w:rFonts w:ascii="Times New Roman" w:hAnsi="Times New Roman" w:cs="Times New Roman"/>
+                          <w:color w:val="000000" w:themeColor="text1"/>
+                          <w:sz w:val="26"/>
+                          <w:szCs w:val="26"/>
                           <w:lang w:val="en-US"/>
                         </w:rPr>
-                      </w:pPr>
-                      <w:r>
-                        <w:rPr>
-                          <w:rFonts w:ascii="Times New Roman" w:hAnsi="Times New Roman" w:cs="Times New Roman"/>
-                          <w:color w:val="000000" w:themeColor="text1"/>
-                          <w:sz w:val="26"/>
-                          <w:szCs w:val="26"/>
-                          <w:lang w:val="en-US"/>
-                        </w:rPr>
-                        <w:t xml:space="preserve">                type: integer</w:t>
+                        <w:t xml:space="preserve">                </w:t>
+                      </w:r>
+                      <w:r>
+                        <w:rPr>
+                          <w:rFonts w:ascii="Times New Roman" w:hAnsi="Times New Roman" w:cs="Times New Roman"/>
+                          <w:color w:val="000000" w:themeColor="text1"/>
+                          <w:sz w:val="26"/>
+                          <w:szCs w:val="26"/>
+                          <w:lang w:val="fr-ML"/>
+                        </w:rPr>
+                        <w:t>type: integer</w:t>
                       </w:r>
                     </w:p>
                     <w:p>
@@ -6497,7 +6590,7 @@
                           <w:color w:val="000000" w:themeColor="text1"/>
                           <w:sz w:val="26"/>
                           <w:szCs w:val="26"/>
-                          <w:lang w:val="en-US"/>
+                          <w:lang w:val="fr-ML"/>
                         </w:rPr>
                       </w:pPr>
                       <w:r>
@@ -6506,7 +6599,7 @@
                           <w:color w:val="000000" w:themeColor="text1"/>
                           <w:sz w:val="26"/>
                           <w:szCs w:val="26"/>
-                          <w:lang w:val="en-US"/>
+                          <w:lang w:val="fr-ML"/>
                         </w:rPr>
                         <w:t xml:space="preserve">                format: int64</w:t>
                       </w:r>
@@ -6519,7 +6612,7 @@
                           <w:color w:val="000000" w:themeColor="text1"/>
                           <w:sz w:val="26"/>
                           <w:szCs w:val="26"/>
-                          <w:lang w:val="en-US"/>
+                          <w:lang w:val="fr-ML"/>
                         </w:rPr>
                       </w:pPr>
                       <w:r>
@@ -6528,7 +6621,7 @@
                           <w:color w:val="000000" w:themeColor="text1"/>
                           <w:sz w:val="26"/>
                           <w:szCs w:val="26"/>
-                          <w:lang w:val="en-US"/>
+                          <w:lang w:val="fr-ML"/>
                         </w:rPr>
                         <w:t xml:space="preserve">                default: 1500</w:t>
                       </w:r>
@@ -6541,7 +6634,7 @@
                           <w:color w:val="000000" w:themeColor="text1"/>
                           <w:sz w:val="26"/>
                           <w:szCs w:val="26"/>
-                          <w:lang w:val="en-US"/>
+                          <w:lang w:val="fr-ML"/>
                         </w:rPr>
                       </w:pPr>
                       <w:r>
@@ -6550,31 +6643,9 @@
                           <w:color w:val="000000" w:themeColor="text1"/>
                           <w:sz w:val="26"/>
                           <w:szCs w:val="26"/>
-                          <w:lang w:val="en-US"/>
-                        </w:rPr>
-                        <w:t xml:space="preserve">              </w:t>
-                      </w:r>
-                      <w:proofErr w:type="spellStart"/>
-                      <w:r>
-                        <w:rPr>
-                          <w:rFonts w:ascii="Times New Roman" w:hAnsi="Times New Roman" w:cs="Times New Roman"/>
-                          <w:color w:val="000000" w:themeColor="text1"/>
-                          <w:sz w:val="26"/>
-                          <w:szCs w:val="26"/>
-                          <w:lang w:val="en-US"/>
-                        </w:rPr>
-                        <w:t>ville</w:t>
-                      </w:r>
-                      <w:proofErr w:type="spellEnd"/>
-                      <w:r>
-                        <w:rPr>
-                          <w:rFonts w:ascii="Times New Roman" w:hAnsi="Times New Roman" w:cs="Times New Roman"/>
-                          <w:color w:val="000000" w:themeColor="text1"/>
-                          <w:sz w:val="26"/>
-                          <w:szCs w:val="26"/>
-                          <w:lang w:val="en-US"/>
-                        </w:rPr>
-                        <w:t>:</w:t>
+                          <w:lang w:val="fr-ML"/>
+                        </w:rPr>
+                        <w:t xml:space="preserve">              ville:</w:t>
                       </w:r>
                     </w:p>
                     <w:p>
@@ -6585,7 +6656,7 @@
                           <w:color w:val="000000" w:themeColor="text1"/>
                           <w:sz w:val="26"/>
                           <w:szCs w:val="26"/>
-                          <w:lang w:val="en-US"/>
+                          <w:lang w:val="fr-ML"/>
                         </w:rPr>
                       </w:pPr>
                       <w:r>
@@ -6594,7 +6665,7 @@
                           <w:color w:val="000000" w:themeColor="text1"/>
                           <w:sz w:val="26"/>
                           <w:szCs w:val="26"/>
-                          <w:lang w:val="en-US"/>
+                          <w:lang w:val="fr-ML"/>
                         </w:rPr>
                         <w:t xml:space="preserve">                type: string</w:t>
                       </w:r>
@@ -6607,7 +6678,7 @@
                           <w:color w:val="000000" w:themeColor="text1"/>
                           <w:sz w:val="26"/>
                           <w:szCs w:val="26"/>
-                          <w:lang w:val="en-US"/>
+                          <w:lang w:val="fr-ML"/>
                         </w:rPr>
                       </w:pPr>
                       <w:r>
@@ -6616,22 +6687,10 @@
                           <w:color w:val="000000" w:themeColor="text1"/>
                           <w:sz w:val="26"/>
                           <w:szCs w:val="26"/>
-                          <w:lang w:val="en-US"/>
-                        </w:rPr>
-                        <w:t xml:space="preserve">                example: </w:t>
-                      </w:r>
-                      <w:proofErr w:type="spellStart"/>
-                      <w:r>
-                        <w:rPr>
-                          <w:rFonts w:ascii="Times New Roman" w:hAnsi="Times New Roman" w:cs="Times New Roman"/>
-                          <w:color w:val="000000" w:themeColor="text1"/>
-                          <w:sz w:val="26"/>
-                          <w:szCs w:val="26"/>
-                          <w:lang w:val="en-US"/>
-                        </w:rPr>
-                        <w:t>Tizi-Ouzou</w:t>
-                      </w:r>
-                      <w:proofErr w:type="spellEnd"/>
+                          <w:lang w:val="fr-ML"/>
+                        </w:rPr>
+                        <w:t xml:space="preserve">                example: Tizi-Ouzou</w:t>
+                      </w:r>
                     </w:p>
                     <w:p>
                       <w:pPr>
@@ -6641,7 +6700,7 @@
                           <w:color w:val="000000" w:themeColor="text1"/>
                           <w:sz w:val="26"/>
                           <w:szCs w:val="26"/>
-                          <w:lang w:val="en-US"/>
+                          <w:lang w:val="fr-ML"/>
                         </w:rPr>
                       </w:pPr>
                       <w:r>
@@ -6650,7 +6709,7 @@
                           <w:color w:val="000000" w:themeColor="text1"/>
                           <w:sz w:val="26"/>
                           <w:szCs w:val="26"/>
-                          <w:lang w:val="en-US"/>
+                          <w:lang w:val="fr-ML"/>
                         </w:rPr>
                         <w:t xml:space="preserve">              pays:</w:t>
                       </w:r>
@@ -6672,9 +6731,19 @@
                           <w:color w:val="000000" w:themeColor="text1"/>
                           <w:sz w:val="26"/>
                           <w:szCs w:val="26"/>
+                          <w:lang w:val="fr-ML"/>
+                        </w:rPr>
+                        <w:t xml:space="preserve">                </w:t>
+                      </w:r>
+                      <w:r>
+                        <w:rPr>
+                          <w:rFonts w:ascii="Times New Roman" w:hAnsi="Times New Roman" w:cs="Times New Roman"/>
+                          <w:color w:val="000000" w:themeColor="text1"/>
+                          <w:sz w:val="26"/>
+                          <w:szCs w:val="26"/>
                           <w:lang w:val="en-US"/>
                         </w:rPr>
-                        <w:t xml:space="preserve">                type: string</w:t>
+                        <w:t>type: string</w:t>
                       </w:r>
                     </w:p>
                     <w:p>
@@ -7256,7 +7325,7 @@
           <w:iCs/>
           <w:sz w:val="24"/>
           <w:szCs w:val="24"/>
-          <w:lang w:val="en-US"/>
+          <w:lang w:val="fr-ML"/>
         </w:rPr>
         <w:t>parameters</w:t>
       </w:r>
@@ -7301,7 +7370,7 @@
           <w:iCs/>
           <w:sz w:val="24"/>
           <w:szCs w:val="24"/>
-          <w:lang w:val="en-US"/>
+          <w:lang w:val="fr-ML"/>
         </w:rPr>
         <w:t>schema</w:t>
       </w:r>
@@ -7604,7 +7673,6 @@
                               </w:rPr>
                               <w:t xml:space="preserve">        </w:t>
                             </w:r>
-                            <w:proofErr w:type="spellStart"/>
                             <w:r>
                               <w:rPr>
                                 <w:rFonts w:ascii="Times New Roman" w:hAnsi="Times New Roman" w:cs="Times New Roman"/>
@@ -7613,18 +7681,7 @@
                                 <w:szCs w:val="26"/>
                                 <w:lang w:val="en-US"/>
                               </w:rPr>
-                              <w:t>parametre</w:t>
-                            </w:r>
-                            <w:proofErr w:type="spellEnd"/>
-                            <w:r>
-                              <w:rPr>
-                                <w:rFonts w:ascii="Times New Roman" w:hAnsi="Times New Roman" w:cs="Times New Roman"/>
-                                <w:color w:val="000000" w:themeColor="text1"/>
-                                <w:sz w:val="26"/>
-                                <w:szCs w:val="26"/>
-                                <w:lang w:val="en-US"/>
-                              </w:rPr>
-                              <w:t xml:space="preserve">: </w:t>
+                              <w:t xml:space="preserve">parametre: </w:t>
                             </w:r>
                           </w:p>
                           <w:p>
@@ -7690,29 +7747,7 @@
                                 <w:szCs w:val="26"/>
                                 <w:lang w:val="en-US"/>
                               </w:rPr>
-                              <w:t xml:space="preserve">          description: "</w:t>
-                            </w:r>
-                            <w:proofErr w:type="spellStart"/>
-                            <w:r>
-                              <w:rPr>
-                                <w:rFonts w:ascii="Times New Roman" w:hAnsi="Times New Roman" w:cs="Times New Roman"/>
-                                <w:color w:val="000000" w:themeColor="text1"/>
-                                <w:sz w:val="26"/>
-                                <w:szCs w:val="26"/>
-                                <w:lang w:val="en-US"/>
-                              </w:rPr>
-                              <w:t>identifiant</w:t>
-                            </w:r>
-                            <w:proofErr w:type="spellEnd"/>
-                            <w:r>
-                              <w:rPr>
-                                <w:rFonts w:ascii="Times New Roman" w:hAnsi="Times New Roman" w:cs="Times New Roman"/>
-                                <w:color w:val="000000" w:themeColor="text1"/>
-                                <w:sz w:val="26"/>
-                                <w:szCs w:val="26"/>
-                                <w:lang w:val="en-US"/>
-                              </w:rPr>
-                              <w:t>"</w:t>
+                              <w:t xml:space="preserve">          description: "identifiant"</w:t>
                             </w:r>
                           </w:p>
                           <w:p>
@@ -8348,7 +8383,7 @@
           <w:iCs/>
           <w:sz w:val="24"/>
           <w:szCs w:val="24"/>
-          <w:lang w:val="en-US"/>
+          <w:lang w:val="fr-ML"/>
         </w:rPr>
         <w:t>securitySchemes</w:t>
       </w:r>
@@ -8577,7 +8612,7 @@
           <w:iCs/>
           <w:sz w:val="24"/>
           <w:szCs w:val="24"/>
-          <w:lang w:val="en-US"/>
+          <w:lang w:val="fr-ML"/>
         </w:rPr>
         <w:t>requestBody</w:t>
       </w:r>
@@ -8813,7 +8848,6 @@
                               </w:rPr>
                               <w:t xml:space="preserve">               $ref: "#/components/schemas/</w:t>
                             </w:r>
-                            <w:proofErr w:type="spellStart"/>
                             <w:r>
                               <w:rPr>
                                 <w:rFonts w:ascii="Times New Roman" w:hAnsi="Times New Roman" w:cs="Times New Roman"/>
@@ -8822,18 +8856,7 @@
                                 <w:szCs w:val="26"/>
                                 <w:lang w:val="en-US"/>
                               </w:rPr>
-                              <w:t>etudiant</w:t>
-                            </w:r>
-                            <w:proofErr w:type="spellEnd"/>
-                            <w:r>
-                              <w:rPr>
-                                <w:rFonts w:ascii="Times New Roman" w:hAnsi="Times New Roman" w:cs="Times New Roman"/>
-                                <w:color w:val="000000" w:themeColor="text1"/>
-                                <w:sz w:val="26"/>
-                                <w:szCs w:val="26"/>
-                                <w:lang w:val="en-US"/>
-                              </w:rPr>
-                              <w:t>"</w:t>
+                              <w:t>etudiant"</w:t>
                             </w:r>
                           </w:p>
                           <w:p>
@@ -8899,29 +8922,7 @@
                                 <w:szCs w:val="26"/>
                                 <w:lang w:val="en-US"/>
                               </w:rPr>
-                              <w:t xml:space="preserve">               $ref: "#/components/schemas/</w:t>
-                            </w:r>
-                            <w:proofErr w:type="spellStart"/>
-                            <w:r>
-                              <w:rPr>
-                                <w:rFonts w:ascii="Times New Roman" w:hAnsi="Times New Roman" w:cs="Times New Roman"/>
-                                <w:color w:val="000000" w:themeColor="text1"/>
-                                <w:sz w:val="26"/>
-                                <w:szCs w:val="26"/>
-                                <w:lang w:val="en-US"/>
-                              </w:rPr>
-                              <w:t>etudiant</w:t>
-                            </w:r>
-                            <w:proofErr w:type="spellEnd"/>
-                            <w:r>
-                              <w:rPr>
-                                <w:rFonts w:ascii="Times New Roman" w:hAnsi="Times New Roman" w:cs="Times New Roman"/>
-                                <w:color w:val="000000" w:themeColor="text1"/>
-                                <w:sz w:val="26"/>
-                                <w:szCs w:val="26"/>
-                                <w:lang w:val="en-US"/>
-                              </w:rPr>
-                              <w:t>"</w:t>
+                              <w:t xml:space="preserve">               $ref: "#/components/schemas/etudiant"</w:t>
                             </w:r>
                           </w:p>
                         </w:txbxContent>
@@ -9406,7 +9407,7 @@
           <w:iCs/>
           <w:sz w:val="24"/>
           <w:szCs w:val="24"/>
-          <w:lang w:val="en-US"/>
+          <w:lang w:val="fr-ML"/>
         </w:rPr>
         <w:t>security</w:t>
       </w:r>
@@ -9495,7 +9496,7 @@
           <w:rFonts w:asciiTheme="majorBidi" w:hAnsiTheme="majorBidi" w:cstheme="majorBidi"/>
           <w:sz w:val="24"/>
           <w:szCs w:val="24"/>
-          <w:lang w:val="en-US"/>
+          <w:lang w:val="fr-ML"/>
         </w:rPr>
         <w:t>apiKey</w:t>
       </w:r>
@@ -9544,7 +9545,7 @@
           <w:rFonts w:ascii="Times New Roman" w:hAnsi="Times New Roman" w:cs="Times New Roman"/>
           <w:sz w:val="24"/>
           <w:szCs w:val="24"/>
-          <w:lang w:val="en-US"/>
+          <w:lang w:val="fr-ML"/>
         </w:rPr>
         <w:t>apiKey</w:t>
       </w:r>
@@ -9741,7 +9742,7 @@
                                 <w:color w:val="000000" w:themeColor="text1"/>
                                 <w:sz w:val="26"/>
                                 <w:szCs w:val="26"/>
-                                <w:lang w:val="en-US"/>
+                                <w:lang w:val="fr-ML"/>
                               </w:rPr>
                             </w:pPr>
                             <w:r>
@@ -9750,7 +9751,7 @@
                                 <w:color w:val="000000" w:themeColor="text1"/>
                                 <w:sz w:val="26"/>
                                 <w:szCs w:val="26"/>
-                                <w:lang w:val="en-US"/>
+                                <w:lang w:val="fr-ML"/>
                               </w:rPr>
                               <w:t>securitySchemes:</w:t>
                             </w:r>
@@ -9774,10 +9775,8 @@
                                 <w:szCs w:val="26"/>
                                 <w:lang w:val="fr-ML"/>
                               </w:rPr>
-                              <w:t xml:space="preserve">    </w:t>
+                              <w:t xml:space="preserve">    api_key:</w:t>
                             </w:r>
-                            <w:proofErr w:type="spellStart"/>
-                            <w:proofErr w:type="gramStart"/>
                             <w:r>
                               <w:rPr>
                                 <w:rFonts w:ascii="Times New Roman" w:hAnsi="Times New Roman" w:cs="Times New Roman"/>
@@ -9786,9 +9785,8 @@
                                 <w:szCs w:val="26"/>
                                 <w:lang w:val="fr-ML"/>
                               </w:rPr>
-                              <w:t>api</w:t>
+                              <w:t xml:space="preserve"> </w:t>
                             </w:r>
-                            <w:proofErr w:type="gramEnd"/>
                             <w:r>
                               <w:rPr>
                                 <w:rFonts w:ascii="Times New Roman" w:hAnsi="Times New Roman" w:cs="Times New Roman"/>
@@ -9797,9 +9795,8 @@
                                 <w:szCs w:val="26"/>
                                 <w:lang w:val="fr-ML"/>
                               </w:rPr>
-                              <w:t>_key</w:t>
+                              <w:t xml:space="preserve">#nom de la </w:t>
                             </w:r>
-                            <w:proofErr w:type="spellEnd"/>
                             <w:r>
                               <w:rPr>
                                 <w:rFonts w:ascii="Times New Roman" w:hAnsi="Times New Roman" w:cs="Times New Roman"/>
@@ -9808,40 +9805,8 @@
                                 <w:szCs w:val="26"/>
                                 <w:lang w:val="fr-ML"/>
                               </w:rPr>
-                              <w:t>:</w:t>
-                            </w:r>
-                            <w:r>
-                              <w:rPr>
-                                <w:rFonts w:ascii="Times New Roman" w:hAnsi="Times New Roman" w:cs="Times New Roman"/>
-                                <w:color w:val="000000" w:themeColor="text1"/>
-                                <w:sz w:val="26"/>
-                                <w:szCs w:val="26"/>
-                                <w:lang w:val="fr-ML"/>
-                              </w:rPr>
-                              <w:t xml:space="preserve"> </w:t>
-                            </w:r>
-                            <w:r>
-                              <w:rPr>
-                                <w:rFonts w:ascii="Times New Roman" w:hAnsi="Times New Roman" w:cs="Times New Roman"/>
-                                <w:color w:val="000000" w:themeColor="text1"/>
-                                <w:sz w:val="26"/>
-                                <w:szCs w:val="26"/>
-                                <w:lang w:val="fr-ML"/>
-                              </w:rPr>
-                              <w:t xml:space="preserve">#nom de la </w:t>
-                            </w:r>
-                            <w:proofErr w:type="spellStart"/>
-                            <w:r>
-                              <w:rPr>
-                                <w:rFonts w:ascii="Times New Roman" w:hAnsi="Times New Roman" w:cs="Times New Roman"/>
-                                <w:color w:val="000000" w:themeColor="text1"/>
-                                <w:sz w:val="26"/>
-                                <w:szCs w:val="26"/>
-                                <w:lang w:val="fr-ML"/>
-                              </w:rPr>
                               <w:t>securité</w:t>
                             </w:r>
-                            <w:proofErr w:type="spellEnd"/>
                           </w:p>
                           <w:p>
                             <w:pPr>
@@ -9959,29 +9924,7 @@
                                 <w:szCs w:val="26"/>
                                 <w:lang w:val="en-US"/>
                               </w:rPr>
-                              <w:t xml:space="preserve">- </w:t>
-                            </w:r>
-                            <w:proofErr w:type="spellStart"/>
-                            <w:r>
-                              <w:rPr>
-                                <w:rFonts w:ascii="Times New Roman" w:hAnsi="Times New Roman" w:cs="Times New Roman"/>
-                                <w:color w:val="000000" w:themeColor="text1"/>
-                                <w:sz w:val="26"/>
-                                <w:szCs w:val="26"/>
-                                <w:lang w:val="en-US"/>
-                              </w:rPr>
-                              <w:t>api_key</w:t>
-                            </w:r>
-                            <w:proofErr w:type="spellEnd"/>
-                            <w:r>
-                              <w:rPr>
-                                <w:rFonts w:ascii="Times New Roman" w:hAnsi="Times New Roman" w:cs="Times New Roman"/>
-                                <w:color w:val="000000" w:themeColor="text1"/>
-                                <w:sz w:val="26"/>
-                                <w:szCs w:val="26"/>
-                                <w:lang w:val="en-US"/>
-                              </w:rPr>
-                              <w:t>: []</w:t>
+                              <w:t>- api_key: []</w:t>
                             </w:r>
                           </w:p>
                           <w:p>
@@ -10022,19 +9965,21 @@
                           <w:color w:val="000000" w:themeColor="text1"/>
                           <w:sz w:val="26"/>
                           <w:szCs w:val="26"/>
-                          <w:lang w:val="en-US"/>
+                          <w:lang w:val="fr-ML"/>
                         </w:rPr>
                       </w:pPr>
-                      <w:r>
-                        <w:rPr>
-                          <w:rFonts w:ascii="Times New Roman" w:hAnsi="Times New Roman" w:cs="Times New Roman"/>
-                          <w:color w:val="000000" w:themeColor="text1"/>
-                          <w:sz w:val="26"/>
-                          <w:szCs w:val="26"/>
-                          <w:lang w:val="en-US"/>
+                      <w:proofErr w:type="gramStart"/>
+                      <w:r>
+                        <w:rPr>
+                          <w:rFonts w:ascii="Times New Roman" w:hAnsi="Times New Roman" w:cs="Times New Roman"/>
+                          <w:color w:val="000000" w:themeColor="text1"/>
+                          <w:sz w:val="26"/>
+                          <w:szCs w:val="26"/>
+                          <w:lang w:val="fr-ML"/>
                         </w:rPr>
                         <w:t>securitySchemes:</w:t>
                       </w:r>
+                      <w:proofErr w:type="gramEnd"/>
                     </w:p>
                     <w:p>
                       <w:pPr>
@@ -10057,7 +10002,6 @@
                         </w:rPr>
                         <w:t xml:space="preserve">    </w:t>
                       </w:r>
-                      <w:proofErr w:type="spellStart"/>
                       <w:proofErr w:type="gramStart"/>
                       <w:r>
                         <w:rPr>
@@ -10078,18 +10022,7 @@
                           <w:szCs w:val="26"/>
                           <w:lang w:val="fr-ML"/>
                         </w:rPr>
-                        <w:t>_key</w:t>
-                      </w:r>
-                      <w:proofErr w:type="spellEnd"/>
-                      <w:r>
-                        <w:rPr>
-                          <w:rFonts w:ascii="Times New Roman" w:hAnsi="Times New Roman" w:cs="Times New Roman"/>
-                          <w:color w:val="000000" w:themeColor="text1"/>
-                          <w:sz w:val="26"/>
-                          <w:szCs w:val="26"/>
-                          <w:lang w:val="fr-ML"/>
-                        </w:rPr>
-                        <w:t>:</w:t>
+                        <w:t>_key:</w:t>
                       </w:r>
                       <w:r>
                         <w:rPr>
@@ -10240,29 +10173,7 @@
                           <w:szCs w:val="26"/>
                           <w:lang w:val="en-US"/>
                         </w:rPr>
-                        <w:t xml:space="preserve">- </w:t>
-                      </w:r>
-                      <w:proofErr w:type="spellStart"/>
-                      <w:r>
-                        <w:rPr>
-                          <w:rFonts w:ascii="Times New Roman" w:hAnsi="Times New Roman" w:cs="Times New Roman"/>
-                          <w:color w:val="000000" w:themeColor="text1"/>
-                          <w:sz w:val="26"/>
-                          <w:szCs w:val="26"/>
-                          <w:lang w:val="en-US"/>
-                        </w:rPr>
-                        <w:t>api_key</w:t>
-                      </w:r>
-                      <w:proofErr w:type="spellEnd"/>
-                      <w:r>
-                        <w:rPr>
-                          <w:rFonts w:ascii="Times New Roman" w:hAnsi="Times New Roman" w:cs="Times New Roman"/>
-                          <w:color w:val="000000" w:themeColor="text1"/>
-                          <w:sz w:val="26"/>
-                          <w:szCs w:val="26"/>
-                          <w:lang w:val="en-US"/>
-                        </w:rPr>
-                        <w:t>: []</w:t>
+                        <w:t>- api_key: []</w:t>
                       </w:r>
                     </w:p>
                     <w:p>
@@ -10532,15 +10443,37 @@
         </w:rPr>
         <w:t>suivit de </w:t>
       </w:r>
-      <w:r>
-        <w:rPr>
-          <w:rFonts w:ascii="Times New Roman" w:hAnsi="Times New Roman" w:cs="Times New Roman"/>
-          <w:sz w:val="24"/>
-          <w:szCs w:val="24"/>
-          <w:lang w:val="en-US"/>
-        </w:rPr>
-        <w:t>username : password</w:t>
-      </w:r>
+      <w:proofErr w:type="spellStart"/>
+      <w:r>
+        <w:rPr>
+          <w:rFonts w:ascii="Times New Roman" w:hAnsi="Times New Roman" w:cs="Times New Roman"/>
+          <w:sz w:val="24"/>
+          <w:szCs w:val="24"/>
+          <w:lang w:val="fr-ML"/>
+        </w:rPr>
+        <w:t>username</w:t>
+      </w:r>
+      <w:proofErr w:type="spellEnd"/>
+      <w:r>
+        <w:rPr>
+          <w:rFonts w:ascii="Times New Roman" w:hAnsi="Times New Roman" w:cs="Times New Roman"/>
+          <w:sz w:val="24"/>
+          <w:szCs w:val="24"/>
+          <w:lang w:val="fr-ML"/>
+        </w:rPr>
+        <w:t xml:space="preserve"> : </w:t>
+      </w:r>
+      <w:proofErr w:type="spellStart"/>
+      <w:r>
+        <w:rPr>
+          <w:rFonts w:ascii="Times New Roman" w:hAnsi="Times New Roman" w:cs="Times New Roman"/>
+          <w:sz w:val="24"/>
+          <w:szCs w:val="24"/>
+          <w:lang w:val="fr-ML"/>
+        </w:rPr>
+        <w:t>password</w:t>
+      </w:r>
+      <w:proofErr w:type="spellEnd"/>
       <w:r>
         <w:rPr>
           <w:rFonts w:ascii="Times New Roman" w:hAnsi="Times New Roman" w:cs="Times New Roman"/>
@@ -10549,15 +10482,17 @@
         </w:rPr>
         <w:t xml:space="preserve"> par exemple « </w:t>
       </w:r>
-      <w:r>
-        <w:rPr>
-          <w:rFonts w:ascii="Times New Roman" w:hAnsi="Times New Roman" w:cs="Times New Roman"/>
-          <w:sz w:val="24"/>
-          <w:szCs w:val="24"/>
-          <w:lang w:val="en-US"/>
+      <w:proofErr w:type="spellStart"/>
+      <w:r>
+        <w:rPr>
+          <w:rFonts w:ascii="Times New Roman" w:hAnsi="Times New Roman" w:cs="Times New Roman"/>
+          <w:sz w:val="24"/>
+          <w:szCs w:val="24"/>
+          <w:lang w:val="fr-ML"/>
         </w:rPr>
         <w:t>Authorization</w:t>
       </w:r>
+      <w:proofErr w:type="spellEnd"/>
       <w:r>
         <w:rPr>
           <w:rFonts w:ascii="Times New Roman" w:hAnsi="Times New Roman" w:cs="Times New Roman"/>
@@ -10762,7 +10697,6 @@
                               </w:rPr>
                               <w:t xml:space="preserve">       </w:t>
                             </w:r>
-                            <w:proofErr w:type="spellStart"/>
                             <w:r>
                               <w:rPr>
                                 <w:rFonts w:eastAsia="Times New Roman" w:cs="Courier New"/>
@@ -10771,18 +10705,7 @@
                                 <w:szCs w:val="24"/>
                                 <w:lang w:val="en-US" w:eastAsia="fr-ML"/>
                               </w:rPr>
-                              <w:t>basicAuth</w:t>
-                            </w:r>
-                            <w:proofErr w:type="spellEnd"/>
-                            <w:r>
-                              <w:rPr>
-                                <w:rFonts w:eastAsia="Times New Roman" w:cs="Courier New"/>
-                                <w:color w:val="000000" w:themeColor="text1"/>
-                                <w:sz w:val="24"/>
-                                <w:szCs w:val="24"/>
-                                <w:lang w:val="en-US" w:eastAsia="fr-ML"/>
-                              </w:rPr>
-                              <w:t xml:space="preserve">:     </w:t>
+                              <w:t xml:space="preserve">basicAuth:     </w:t>
                             </w:r>
                           </w:p>
                           <w:p>
@@ -10942,29 +10865,7 @@
                                 <w:szCs w:val="24"/>
                                 <w:lang w:val="en-US" w:eastAsia="fr-ML"/>
                               </w:rPr>
-                              <w:t xml:space="preserve">    - </w:t>
-                            </w:r>
-                            <w:proofErr w:type="spellStart"/>
-                            <w:r>
-                              <w:rPr>
-                                <w:rFonts w:eastAsia="Times New Roman" w:cs="Courier New"/>
-                                <w:color w:val="000000" w:themeColor="text1"/>
-                                <w:sz w:val="24"/>
-                                <w:szCs w:val="24"/>
-                                <w:lang w:val="en-US" w:eastAsia="fr-ML"/>
-                              </w:rPr>
-                              <w:t>basicAuth</w:t>
-                            </w:r>
-                            <w:proofErr w:type="spellEnd"/>
-                            <w:r>
-                              <w:rPr>
-                                <w:rFonts w:eastAsia="Times New Roman" w:cs="Courier New"/>
-                                <w:color w:val="000000" w:themeColor="text1"/>
-                                <w:sz w:val="24"/>
-                                <w:szCs w:val="24"/>
-                                <w:lang w:val="en-US" w:eastAsia="fr-ML"/>
-                              </w:rPr>
-                              <w:t>: []</w:t>
+                              <w:t xml:space="preserve">    - basicAuth: []</w:t>
                             </w:r>
                           </w:p>
                           <w:p>
@@ -11892,7 +11793,7 @@
                                 <w:color w:val="000000" w:themeColor="text1"/>
                                 <w:sz w:val="24"/>
                                 <w:szCs w:val="24"/>
-                                <w:lang w:val="en-US" w:eastAsia="fr-ML"/>
+                                <w:lang w:val="fr-ML" w:eastAsia="fr-ML"/>
                               </w:rPr>
                             </w:pPr>
                             <w:r>
@@ -11901,7 +11802,7 @@
                                 <w:color w:val="000000" w:themeColor="text1"/>
                                 <w:sz w:val="24"/>
                                 <w:szCs w:val="24"/>
-                                <w:lang w:val="en-US" w:eastAsia="fr-ML"/>
+                                <w:lang w:val="fr-ML" w:eastAsia="fr-ML"/>
                               </w:rPr>
                               <w:t xml:space="preserve"> components:</w:t>
                             </w:r>
@@ -11932,7 +11833,7 @@
                                 <w:color w:val="000000" w:themeColor="text1"/>
                                 <w:sz w:val="24"/>
                                 <w:szCs w:val="24"/>
-                                <w:lang w:val="en-US" w:eastAsia="fr-ML"/>
+                                <w:lang w:val="fr-ML" w:eastAsia="fr-ML"/>
                               </w:rPr>
                             </w:pPr>
                             <w:r>
@@ -11941,7 +11842,7 @@
                                 <w:color w:val="000000" w:themeColor="text1"/>
                                 <w:sz w:val="24"/>
                                 <w:szCs w:val="24"/>
-                                <w:lang w:val="en-US" w:eastAsia="fr-ML"/>
+                                <w:lang w:val="fr-ML" w:eastAsia="fr-ML"/>
                               </w:rPr>
                               <w:t xml:space="preserve">    securitySchemes:</w:t>
                             </w:r>
@@ -11951,7 +11852,7 @@
                                 <w:color w:val="000000" w:themeColor="text1"/>
                                 <w:sz w:val="24"/>
                                 <w:szCs w:val="24"/>
-                                <w:lang w:val="en-US" w:eastAsia="fr-ML"/>
+                                <w:lang w:val="fr-ML" w:eastAsia="fr-ML"/>
                               </w:rPr>
                               <w:t xml:space="preserve"> </w:t>
                             </w:r>
@@ -11961,7 +11862,7 @@
                                 <w:color w:val="000000" w:themeColor="text1"/>
                                 <w:sz w:val="24"/>
                                 <w:szCs w:val="24"/>
-                                <w:lang w:val="en-US" w:eastAsia="fr-ML"/>
+                                <w:lang w:val="fr-ML" w:eastAsia="fr-ML"/>
                               </w:rPr>
                               <w:t>#</w:t>
                             </w:r>
@@ -11971,22 +11872,10 @@
                                 <w:color w:val="000000" w:themeColor="text1"/>
                                 <w:sz w:val="24"/>
                                 <w:szCs w:val="24"/>
-                                <w:lang w:val="en-US" w:eastAsia="fr-ML"/>
-                              </w:rPr>
-                              <w:t xml:space="preserve">description de la </w:t>
+                                <w:lang w:val="fr-ML" w:eastAsia="fr-ML"/>
+                              </w:rPr>
+                              <w:t>description de la sécurité</w:t>
                             </w:r>
-                            <w:proofErr w:type="spellStart"/>
-                            <w:r>
-                              <w:rPr>
-                                <w:rFonts w:eastAsia="Times New Roman" w:cs="Courier New"/>
-                                <w:color w:val="000000" w:themeColor="text1"/>
-                                <w:sz w:val="24"/>
-                                <w:szCs w:val="24"/>
-                                <w:lang w:val="en-US" w:eastAsia="fr-ML"/>
-                              </w:rPr>
-                              <w:t>sécurité</w:t>
-                            </w:r>
-                            <w:proofErr w:type="spellEnd"/>
                           </w:p>
                           <w:p>
                             <w:pPr>
@@ -12014,7 +11903,7 @@
                                 <w:color w:val="000000" w:themeColor="text1"/>
                                 <w:sz w:val="24"/>
                                 <w:szCs w:val="24"/>
-                                <w:lang w:val="en-US" w:eastAsia="fr-ML"/>
+                                <w:lang w:val="fr-ML" w:eastAsia="fr-ML"/>
                               </w:rPr>
                             </w:pPr>
                             <w:r>
@@ -12023,76 +11912,20 @@
                                 <w:color w:val="000000" w:themeColor="text1"/>
                                 <w:sz w:val="24"/>
                                 <w:szCs w:val="24"/>
-                                <w:lang w:val="en-US" w:eastAsia="fr-ML"/>
-                              </w:rPr>
-                              <w:t xml:space="preserve">      </w:t>
+                                <w:lang w:val="fr-ML" w:eastAsia="fr-ML"/>
+                              </w:rPr>
+                              <w:t xml:space="preserve">      oAuthSample:    </w:t>
                             </w:r>
-                            <w:proofErr w:type="spellStart"/>
                             <w:r>
                               <w:rPr>
                                 <w:rFonts w:eastAsia="Times New Roman" w:cs="Courier New"/>
                                 <w:color w:val="000000" w:themeColor="text1"/>
                                 <w:sz w:val="24"/>
                                 <w:szCs w:val="24"/>
-                                <w:lang w:val="en-US" w:eastAsia="fr-ML"/>
-                              </w:rPr>
-                              <w:t>oAuthSample</w:t>
+                                <w:lang w:val="fr-ML" w:eastAsia="fr-ML"/>
+                              </w:rPr>
+                              <w:t>#nom de sécurité aléatoire</w:t>
                             </w:r>
-                            <w:proofErr w:type="spellEnd"/>
-                            <w:r>
-                              <w:rPr>
-                                <w:rFonts w:eastAsia="Times New Roman" w:cs="Courier New"/>
-                                <w:color w:val="000000" w:themeColor="text1"/>
-                                <w:sz w:val="24"/>
-                                <w:szCs w:val="24"/>
-                                <w:lang w:val="en-US" w:eastAsia="fr-ML"/>
-                              </w:rPr>
-                              <w:t xml:space="preserve">:    </w:t>
-                            </w:r>
-                            <w:r>
-                              <w:rPr>
-                                <w:rFonts w:eastAsia="Times New Roman" w:cs="Courier New"/>
-                                <w:color w:val="000000" w:themeColor="text1"/>
-                                <w:sz w:val="24"/>
-                                <w:szCs w:val="24"/>
-                                <w:lang w:val="en-US" w:eastAsia="fr-ML"/>
-                              </w:rPr>
-                              <w:t xml:space="preserve">#nom de </w:t>
-                            </w:r>
-                            <w:proofErr w:type="spellStart"/>
-                            <w:r>
-                              <w:rPr>
-                                <w:rFonts w:eastAsia="Times New Roman" w:cs="Courier New"/>
-                                <w:color w:val="000000" w:themeColor="text1"/>
-                                <w:sz w:val="24"/>
-                                <w:szCs w:val="24"/>
-                                <w:lang w:val="en-US" w:eastAsia="fr-ML"/>
-                              </w:rPr>
-                              <w:t>sécurité</w:t>
-                            </w:r>
-                            <w:proofErr w:type="spellEnd"/>
-                            <w:r>
-                              <w:rPr>
-                                <w:rFonts w:eastAsia="Times New Roman" w:cs="Courier New"/>
-                                <w:color w:val="000000" w:themeColor="text1"/>
-                                <w:sz w:val="24"/>
-                                <w:szCs w:val="24"/>
-                                <w:lang w:val="en-US" w:eastAsia="fr-ML"/>
-                              </w:rPr>
-                              <w:t xml:space="preserve"> </w:t>
-                            </w:r>
-                            <w:proofErr w:type="spellStart"/>
-                            <w:r>
-                              <w:rPr>
-                                <w:rFonts w:eastAsia="Times New Roman" w:cs="Courier New"/>
-                                <w:color w:val="000000" w:themeColor="text1"/>
-                                <w:sz w:val="24"/>
-                                <w:szCs w:val="24"/>
-                                <w:lang w:val="en-US" w:eastAsia="fr-ML"/>
-                              </w:rPr>
-                              <w:t>aléatoire</w:t>
-                            </w:r>
-                            <w:proofErr w:type="spellEnd"/>
                           </w:p>
                           <w:p>
                             <w:pPr>
@@ -12120,7 +11953,7 @@
                                 <w:color w:val="000000" w:themeColor="text1"/>
                                 <w:sz w:val="24"/>
                                 <w:szCs w:val="24"/>
-                                <w:lang w:val="en-US" w:eastAsia="fr-ML"/>
+                                <w:lang w:val="fr-ML" w:eastAsia="fr-ML"/>
                               </w:rPr>
                             </w:pPr>
                             <w:r>
@@ -12129,7 +11962,7 @@
                                 <w:color w:val="000000" w:themeColor="text1"/>
                                 <w:sz w:val="24"/>
                                 <w:szCs w:val="24"/>
-                                <w:lang w:val="en-US" w:eastAsia="fr-ML"/>
+                                <w:lang w:val="fr-ML" w:eastAsia="fr-ML"/>
                               </w:rPr>
                               <w:t xml:space="preserve">        </w:t>
                             </w:r>
@@ -12139,7 +11972,7 @@
                                 <w:color w:val="000000" w:themeColor="text1"/>
                                 <w:sz w:val="24"/>
                                 <w:szCs w:val="24"/>
-                                <w:lang w:val="en-US" w:eastAsia="fr-ML"/>
+                                <w:lang w:val="fr-ML" w:eastAsia="fr-ML"/>
                               </w:rPr>
                               <w:t xml:space="preserve"> </w:t>
                             </w:r>
@@ -12149,7 +11982,7 @@
                                 <w:color w:val="000000" w:themeColor="text1"/>
                                 <w:sz w:val="24"/>
                                 <w:szCs w:val="24"/>
-                                <w:lang w:val="en-US" w:eastAsia="fr-ML"/>
+                                <w:lang w:val="fr-ML" w:eastAsia="fr-ML"/>
                               </w:rPr>
                               <w:t>type: oauth2</w:t>
                             </w:r>
@@ -12189,7 +12022,7 @@
                                 <w:color w:val="000000" w:themeColor="text1"/>
                                 <w:sz w:val="24"/>
                                 <w:szCs w:val="24"/>
-                                <w:lang w:val="en-US" w:eastAsia="fr-ML"/>
+                                <w:lang w:val="fr-ML" w:eastAsia="fr-ML"/>
                               </w:rPr>
                               <w:t xml:space="preserve">        </w:t>
                             </w:r>
@@ -12199,7 +12032,7 @@
                                 <w:color w:val="000000" w:themeColor="text1"/>
                                 <w:sz w:val="24"/>
                                 <w:szCs w:val="24"/>
-                                <w:lang w:val="en-US" w:eastAsia="fr-ML"/>
+                                <w:lang w:val="fr-ML" w:eastAsia="fr-ML"/>
                               </w:rPr>
                               <w:t xml:space="preserve"> </w:t>
                             </w:r>
@@ -12240,7 +12073,7 @@
                                 <w:color w:val="000000" w:themeColor="text1"/>
                                 <w:sz w:val="24"/>
                                 <w:szCs w:val="24"/>
-                                <w:lang w:val="en-US" w:eastAsia="fr-ML"/>
+                                <w:lang w:val="fr-ML" w:eastAsia="fr-ML"/>
                               </w:rPr>
                             </w:pPr>
                             <w:r>
@@ -12271,7 +12104,17 @@
                                 <w:szCs w:val="24"/>
                                 <w:lang w:val="en-US" w:eastAsia="fr-ML"/>
                               </w:rPr>
-                              <w:t xml:space="preserve"> flows:</w:t>
+                              <w:t xml:space="preserve"> </w:t>
+                            </w:r>
+                            <w:r>
+                              <w:rPr>
+                                <w:rFonts w:eastAsia="Times New Roman" w:cs="Courier New"/>
+                                <w:color w:val="000000" w:themeColor="text1"/>
+                                <w:sz w:val="24"/>
+                                <w:szCs w:val="24"/>
+                                <w:lang w:val="fr-ML" w:eastAsia="fr-ML"/>
+                              </w:rPr>
+                              <w:t>flows:</w:t>
                             </w:r>
                           </w:p>
                           <w:p>
@@ -12300,7 +12143,7 @@
                                 <w:color w:val="000000" w:themeColor="text1"/>
                                 <w:sz w:val="24"/>
                                 <w:szCs w:val="24"/>
-                                <w:lang w:val="en-US" w:eastAsia="fr-ML"/>
+                                <w:lang w:val="fr-ML" w:eastAsia="fr-ML"/>
                               </w:rPr>
                             </w:pPr>
                             <w:r>
@@ -12309,7 +12152,7 @@
                                 <w:color w:val="000000" w:themeColor="text1"/>
                                 <w:sz w:val="24"/>
                                 <w:szCs w:val="24"/>
-                                <w:lang w:val="en-US" w:eastAsia="fr-ML"/>
+                                <w:lang w:val="fr-ML" w:eastAsia="fr-ML"/>
                               </w:rPr>
                               <w:t xml:space="preserve">         </w:t>
                             </w:r>
@@ -12319,7 +12162,7 @@
                                 <w:color w:val="000000" w:themeColor="text1"/>
                                 <w:sz w:val="24"/>
                                 <w:szCs w:val="24"/>
-                                <w:lang w:val="en-US" w:eastAsia="fr-ML"/>
+                                <w:lang w:val="fr-ML" w:eastAsia="fr-ML"/>
                               </w:rPr>
                               <w:t xml:space="preserve">   </w:t>
                             </w:r>
@@ -12329,7 +12172,7 @@
                                 <w:color w:val="000000" w:themeColor="text1"/>
                                 <w:sz w:val="24"/>
                                 <w:szCs w:val="24"/>
-                                <w:lang w:val="en-US" w:eastAsia="fr-ML"/>
+                                <w:lang w:val="fr-ML" w:eastAsia="fr-ML"/>
                               </w:rPr>
                               <w:t xml:space="preserve"> implicit:   </w:t>
                             </w:r>
@@ -12360,7 +12203,7 @@
                                 <w:color w:val="000000" w:themeColor="text1"/>
                                 <w:sz w:val="24"/>
                                 <w:szCs w:val="24"/>
-                                <w:lang w:val="en-US" w:eastAsia="fr-ML"/>
+                                <w:lang w:val="fr-ML" w:eastAsia="fr-ML"/>
                               </w:rPr>
                             </w:pPr>
                             <w:r>
@@ -12369,31 +12212,9 @@
                                 <w:color w:val="000000" w:themeColor="text1"/>
                                 <w:sz w:val="24"/>
                                 <w:szCs w:val="24"/>
-                                <w:lang w:val="en-US" w:eastAsia="fr-ML"/>
-                              </w:rPr>
-                              <w:t xml:space="preserve">            </w:t>
-                            </w:r>
-                            <w:proofErr w:type="spellStart"/>
-                            <w:r>
-                              <w:rPr>
-                                <w:rFonts w:eastAsia="Times New Roman" w:cs="Courier New"/>
-                                <w:color w:val="000000" w:themeColor="text1"/>
-                                <w:sz w:val="24"/>
-                                <w:szCs w:val="24"/>
-                                <w:lang w:val="en-US" w:eastAsia="fr-ML"/>
-                              </w:rPr>
-                              <w:t>authorizationUrl</w:t>
-                            </w:r>
-                            <w:proofErr w:type="spellEnd"/>
-                            <w:r>
-                              <w:rPr>
-                                <w:rFonts w:eastAsia="Times New Roman" w:cs="Courier New"/>
-                                <w:color w:val="000000" w:themeColor="text1"/>
-                                <w:sz w:val="24"/>
-                                <w:szCs w:val="24"/>
-                                <w:lang w:val="en-US" w:eastAsia="fr-ML"/>
-                              </w:rPr>
-                              <w:t xml:space="preserve">: </w:t>
+                                <w:lang w:val="fr-ML" w:eastAsia="fr-ML"/>
+                              </w:rPr>
+                              <w:t xml:space="preserve">            authorizationUrl: </w:t>
                             </w:r>
                           </w:p>
                           <w:p>
@@ -12422,7 +12243,7 @@
                                 <w:color w:val="000000" w:themeColor="text1"/>
                                 <w:sz w:val="24"/>
                                 <w:szCs w:val="24"/>
-                                <w:lang w:val="en-US" w:eastAsia="fr-ML"/>
+                                <w:lang w:val="fr-ML" w:eastAsia="fr-ML"/>
                               </w:rPr>
                             </w:pPr>
                             <w:r>
@@ -12431,7 +12252,7 @@
                                 <w:color w:val="000000" w:themeColor="text1"/>
                                 <w:sz w:val="24"/>
                                 <w:szCs w:val="24"/>
-                                <w:lang w:val="en-US" w:eastAsia="fr-ML"/>
+                                <w:lang w:val="fr-ML" w:eastAsia="fr-ML"/>
                               </w:rPr>
                               <w:t xml:space="preserve">            scopes:</w:t>
                             </w:r>
@@ -12462,7 +12283,7 @@
                                 <w:color w:val="000000" w:themeColor="text1"/>
                                 <w:sz w:val="24"/>
                                 <w:szCs w:val="24"/>
-                                <w:lang w:val="en-US" w:eastAsia="fr-ML"/>
+                                <w:lang w:val="fr-ML" w:eastAsia="fr-ML"/>
                               </w:rPr>
                             </w:pPr>
                             <w:r>
@@ -12471,20 +12292,19 @@
                                 <w:color w:val="000000" w:themeColor="text1"/>
                                 <w:sz w:val="24"/>
                                 <w:szCs w:val="24"/>
-                                <w:lang w:val="en-US" w:eastAsia="fr-ML"/>
-                              </w:rPr>
-                              <w:t xml:space="preserve">              </w:t>
+                                <w:lang w:val="fr-ML" w:eastAsia="fr-ML"/>
+                              </w:rPr>
+                              <w:t xml:space="preserve">              read_</w:t>
                             </w:r>
-                            <w:proofErr w:type="spellStart"/>
                             <w:r>
                               <w:rPr>
                                 <w:rFonts w:eastAsia="Times New Roman" w:cs="Courier New"/>
                                 <w:color w:val="000000" w:themeColor="text1"/>
                                 <w:sz w:val="24"/>
                                 <w:szCs w:val="24"/>
-                                <w:lang w:val="en-US" w:eastAsia="fr-ML"/>
-                              </w:rPr>
-                              <w:t>read_</w:t>
+                                <w:lang w:val="fr-ML" w:eastAsia="fr-ML"/>
+                              </w:rPr>
+                              <w:t>donnée</w:t>
                             </w:r>
                             <w:r>
                               <w:rPr>
@@ -12492,18 +12312,7 @@
                                 <w:color w:val="000000" w:themeColor="text1"/>
                                 <w:sz w:val="24"/>
                                 <w:szCs w:val="24"/>
-                                <w:lang w:val="en-US" w:eastAsia="fr-ML"/>
-                              </w:rPr>
-                              <w:t>donnée</w:t>
-                            </w:r>
-                            <w:proofErr w:type="spellEnd"/>
-                            <w:r>
-                              <w:rPr>
-                                <w:rFonts w:eastAsia="Times New Roman" w:cs="Courier New"/>
-                                <w:color w:val="000000" w:themeColor="text1"/>
-                                <w:sz w:val="24"/>
-                                <w:szCs w:val="24"/>
-                                <w:lang w:val="en-US" w:eastAsia="fr-ML"/>
+                                <w:lang w:val="fr-ML" w:eastAsia="fr-ML"/>
                               </w:rPr>
                               <w:t xml:space="preserve">: </w:t>
                             </w:r>
@@ -12513,147 +12322,9 @@
                                 <w:color w:val="000000" w:themeColor="text1"/>
                                 <w:sz w:val="24"/>
                                 <w:szCs w:val="24"/>
-                                <w:lang w:val="en-US" w:eastAsia="fr-ML"/>
-                              </w:rPr>
-                              <w:t xml:space="preserve">lecture de </w:t>
-                            </w:r>
-                            <w:proofErr w:type="spellStart"/>
-                            <w:r>
-                              <w:rPr>
-                                <w:rFonts w:eastAsia="Times New Roman" w:cs="Courier New"/>
-                                <w:color w:val="000000" w:themeColor="text1"/>
-                                <w:sz w:val="24"/>
-                                <w:szCs w:val="24"/>
-                                <w:lang w:val="en-US" w:eastAsia="fr-ML"/>
-                              </w:rPr>
-                              <w:t>données</w:t>
-                            </w:r>
-                            <w:proofErr w:type="spellEnd"/>
-                          </w:p>
-                          <w:p>
-                            <w:pPr>
-                              <w:tabs>
-                                <w:tab w:val="left" w:pos="916"/>
-                                <w:tab w:val="left" w:pos="1832"/>
-                                <w:tab w:val="left" w:pos="2748"/>
-                                <w:tab w:val="left" w:pos="3664"/>
-                                <w:tab w:val="left" w:pos="4580"/>
-                                <w:tab w:val="left" w:pos="5496"/>
-                                <w:tab w:val="left" w:pos="6412"/>
-                                <w:tab w:val="left" w:pos="7328"/>
-                                <w:tab w:val="left" w:pos="8244"/>
-                                <w:tab w:val="left" w:pos="9160"/>
-                                <w:tab w:val="left" w:pos="10076"/>
-                                <w:tab w:val="left" w:pos="10992"/>
-                                <w:tab w:val="left" w:pos="11908"/>
-                                <w:tab w:val="left" w:pos="12824"/>
-                                <w:tab w:val="left" w:pos="13740"/>
-                                <w:tab w:val="left" w:pos="14656"/>
-                              </w:tabs>
-                              <w:spacing w:after="0" w:line="240" w:lineRule="auto"/>
-                              <w:rPr>
-                                <w:rFonts w:eastAsia="Times New Roman" w:cs="Courier New"/>
-                                <w:color w:val="000000" w:themeColor="text1"/>
-                                <w:sz w:val="24"/>
-                                <w:szCs w:val="24"/>
-                                <w:lang w:val="en-US" w:eastAsia="fr-ML"/>
-                              </w:rPr>
-                            </w:pPr>
-                            <w:r>
-                              <w:rPr>
-                                <w:rFonts w:eastAsia="Times New Roman" w:cs="Courier New"/>
-                                <w:color w:val="000000" w:themeColor="text1"/>
-                                <w:sz w:val="24"/>
-                                <w:szCs w:val="24"/>
-                                <w:lang w:val="en-US" w:eastAsia="fr-ML"/>
-                              </w:rPr>
-                              <w:t xml:space="preserve">              </w:t>
-                            </w:r>
-                            <w:proofErr w:type="spellStart"/>
-                            <w:r>
-                              <w:rPr>
-                                <w:rFonts w:eastAsia="Times New Roman" w:cs="Courier New"/>
-                                <w:color w:val="000000" w:themeColor="text1"/>
-                                <w:sz w:val="24"/>
-                                <w:szCs w:val="24"/>
-                                <w:lang w:val="en-US" w:eastAsia="fr-ML"/>
-                              </w:rPr>
-                              <w:t>write_</w:t>
-                            </w:r>
-                            <w:r>
-                              <w:rPr>
-                                <w:rFonts w:eastAsia="Times New Roman" w:cs="Courier New"/>
-                                <w:color w:val="000000" w:themeColor="text1"/>
-                                <w:sz w:val="24"/>
-                                <w:szCs w:val="24"/>
-                                <w:lang w:val="en-US" w:eastAsia="fr-ML"/>
-                              </w:rPr>
-                              <w:t>donnée</w:t>
-                            </w:r>
-                            <w:proofErr w:type="spellEnd"/>
-                            <w:r>
-                              <w:rPr>
-                                <w:rFonts w:eastAsia="Times New Roman" w:cs="Courier New"/>
-                                <w:color w:val="000000" w:themeColor="text1"/>
-                                <w:sz w:val="24"/>
-                                <w:szCs w:val="24"/>
-                                <w:lang w:val="en-US" w:eastAsia="fr-ML"/>
-                              </w:rPr>
-                              <w:t xml:space="preserve">: </w:t>
-                            </w:r>
-                            <w:r>
-                              <w:rPr>
-                                <w:rFonts w:eastAsia="Times New Roman" w:cs="Courier New"/>
-                                <w:color w:val="000000" w:themeColor="text1"/>
-                                <w:sz w:val="24"/>
-                                <w:szCs w:val="24"/>
-                                <w:lang w:val="en-US" w:eastAsia="fr-ML"/>
-                              </w:rPr>
-                              <w:t xml:space="preserve">modifier </w:t>
-                            </w:r>
-                            <w:proofErr w:type="spellStart"/>
-                            <w:r>
-                              <w:rPr>
-                                <w:rFonts w:eastAsia="Times New Roman" w:cs="Courier New"/>
-                                <w:color w:val="000000" w:themeColor="text1"/>
-                                <w:sz w:val="24"/>
-                                <w:szCs w:val="24"/>
-                                <w:lang w:val="en-US" w:eastAsia="fr-ML"/>
-                              </w:rPr>
-                              <w:t>mes</w:t>
-                            </w:r>
-                            <w:proofErr w:type="spellEnd"/>
-                            <w:r>
-                              <w:rPr>
-                                <w:rFonts w:eastAsia="Times New Roman" w:cs="Courier New"/>
-                                <w:color w:val="000000" w:themeColor="text1"/>
-                                <w:sz w:val="24"/>
-                                <w:szCs w:val="24"/>
-                                <w:lang w:val="en-US" w:eastAsia="fr-ML"/>
-                              </w:rPr>
-                              <w:t xml:space="preserve"> </w:t>
-                            </w:r>
-                            <w:proofErr w:type="spellStart"/>
-                            <w:r>
-                              <w:rPr>
-                                <w:rFonts w:eastAsia="Times New Roman" w:cs="Courier New"/>
-                                <w:color w:val="000000" w:themeColor="text1"/>
-                                <w:sz w:val="24"/>
-                                <w:szCs w:val="24"/>
-                                <w:lang w:val="en-US" w:eastAsia="fr-ML"/>
-                              </w:rPr>
-                              <w:t>données</w:t>
-                            </w:r>
-                            <w:proofErr w:type="spellEnd"/>
-                            <w:r>
-                              <w:rPr>
-                                <w:rFonts w:eastAsia="Times New Roman" w:cs="Courier New"/>
-                                <w:color w:val="000000" w:themeColor="text1"/>
-                                <w:sz w:val="24"/>
-                                <w:szCs w:val="24"/>
-                                <w:lang w:val="en-US" w:eastAsia="fr-ML"/>
-                              </w:rPr>
-                              <w:t xml:space="preserve"> </w:t>
+                                <w:lang w:val="fr-ML" w:eastAsia="fr-ML"/>
+                              </w:rPr>
+                              <w:t>lecture de données</w:t>
                             </w:r>
                           </w:p>
                           <w:p>
@@ -12682,7 +12353,7 @@
                                 <w:color w:val="000000" w:themeColor="text1"/>
                                 <w:sz w:val="24"/>
                                 <w:szCs w:val="24"/>
-                                <w:lang w:val="en-US" w:eastAsia="fr-ML"/>
+                                <w:lang w:val="fr-ML" w:eastAsia="fr-ML"/>
                               </w:rPr>
                             </w:pPr>
                             <w:r>
@@ -12691,9 +12362,9 @@
                                 <w:color w:val="000000" w:themeColor="text1"/>
                                 <w:sz w:val="24"/>
                                 <w:szCs w:val="24"/>
-                                <w:lang w:val="en-US" w:eastAsia="fr-ML"/>
-                              </w:rPr>
-                              <w:t xml:space="preserve">  security: </w:t>
+                                <w:lang w:val="fr-ML" w:eastAsia="fr-ML"/>
+                              </w:rPr>
+                              <w:t xml:space="preserve">              write_</w:t>
                             </w:r>
                             <w:r>
                               <w:rPr>
@@ -12701,9 +12372,9 @@
                                 <w:color w:val="000000" w:themeColor="text1"/>
                                 <w:sz w:val="24"/>
                                 <w:szCs w:val="24"/>
-                                <w:lang w:val="en-US" w:eastAsia="fr-ML"/>
-                              </w:rPr>
-                              <w:t xml:space="preserve"> </w:t>
+                                <w:lang w:val="fr-ML" w:eastAsia="fr-ML"/>
+                              </w:rPr>
+                              <w:t>donnée</w:t>
                             </w:r>
                             <w:r>
                               <w:rPr>
@@ -12711,9 +12382,9 @@
                                 <w:color w:val="000000" w:themeColor="text1"/>
                                 <w:sz w:val="24"/>
                                 <w:szCs w:val="24"/>
-                                <w:lang w:val="en-US" w:eastAsia="fr-ML"/>
-                              </w:rPr>
-                              <w:t>#</w:t>
+                                <w:lang w:val="fr-ML" w:eastAsia="fr-ML"/>
+                              </w:rPr>
+                              <w:t xml:space="preserve">: </w:t>
                             </w:r>
                             <w:r>
                               <w:rPr>
@@ -12721,53 +12392,9 @@
                                 <w:color w:val="000000" w:themeColor="text1"/>
                                 <w:sz w:val="24"/>
                                 <w:szCs w:val="24"/>
-                                <w:lang w:val="en-US" w:eastAsia="fr-ML"/>
-                              </w:rPr>
-                              <w:t xml:space="preserve">on </w:t>
-                            </w:r>
-                            <w:proofErr w:type="spellStart"/>
-                            <w:r>
-                              <w:rPr>
-                                <w:rFonts w:eastAsia="Times New Roman" w:cs="Courier New"/>
-                                <w:color w:val="000000" w:themeColor="text1"/>
-                                <w:sz w:val="24"/>
-                                <w:szCs w:val="24"/>
-                                <w:lang w:val="en-US" w:eastAsia="fr-ML"/>
-                              </w:rPr>
-                              <w:t>l’applique</w:t>
-                            </w:r>
-                            <w:proofErr w:type="spellEnd"/>
-                            <w:r>
-                              <w:rPr>
-                                <w:rFonts w:eastAsia="Times New Roman" w:cs="Courier New"/>
-                                <w:color w:val="000000" w:themeColor="text1"/>
-                                <w:sz w:val="24"/>
-                                <w:szCs w:val="24"/>
-                                <w:lang w:val="en-US" w:eastAsia="fr-ML"/>
-                              </w:rPr>
-                              <w:t xml:space="preserve"> à </w:t>
-                            </w:r>
-                            <w:proofErr w:type="spellStart"/>
-                            <w:r>
-                              <w:rPr>
-                                <w:rFonts w:eastAsia="Times New Roman" w:cs="Courier New"/>
-                                <w:color w:val="000000" w:themeColor="text1"/>
-                                <w:sz w:val="24"/>
-                                <w:szCs w:val="24"/>
-                                <w:lang w:val="en-US" w:eastAsia="fr-ML"/>
-                              </w:rPr>
-                              <w:t>l’API</w:t>
-                            </w:r>
-                            <w:proofErr w:type="spellEnd"/>
-                            <w:r>
-                              <w:rPr>
-                                <w:rFonts w:eastAsia="Times New Roman" w:cs="Courier New"/>
-                                <w:color w:val="000000" w:themeColor="text1"/>
-                                <w:sz w:val="24"/>
-                                <w:szCs w:val="24"/>
-                                <w:lang w:val="en-US" w:eastAsia="fr-ML"/>
-                              </w:rPr>
-                              <w:t xml:space="preserve"> </w:t>
+                                <w:lang w:val="fr-ML" w:eastAsia="fr-ML"/>
+                              </w:rPr>
+                              <w:t xml:space="preserve">modifier mes données </w:t>
                             </w:r>
                           </w:p>
                           <w:p>
@@ -12796,7 +12423,7 @@
                                 <w:color w:val="000000" w:themeColor="text1"/>
                                 <w:sz w:val="24"/>
                                 <w:szCs w:val="24"/>
-                                <w:lang w:val="en-US" w:eastAsia="fr-ML"/>
+                                <w:lang w:val="fr-ML" w:eastAsia="fr-ML"/>
                               </w:rPr>
                             </w:pPr>
                             <w:r>
@@ -12805,31 +12432,39 @@
                                 <w:color w:val="000000" w:themeColor="text1"/>
                                 <w:sz w:val="24"/>
                                 <w:szCs w:val="24"/>
-                                <w:lang w:val="en-US" w:eastAsia="fr-ML"/>
-                              </w:rPr>
-                              <w:t xml:space="preserve">    - </w:t>
+                                <w:lang w:val="fr-ML" w:eastAsia="fr-ML"/>
+                              </w:rPr>
+                              <w:t xml:space="preserve">  security: </w:t>
                             </w:r>
-                            <w:proofErr w:type="spellStart"/>
                             <w:r>
                               <w:rPr>
                                 <w:rFonts w:eastAsia="Times New Roman" w:cs="Courier New"/>
                                 <w:color w:val="000000" w:themeColor="text1"/>
                                 <w:sz w:val="24"/>
                                 <w:szCs w:val="24"/>
-                                <w:lang w:val="en-US" w:eastAsia="fr-ML"/>
-                              </w:rPr>
-                              <w:t>oAuthSample</w:t>
+                                <w:lang w:val="fr-ML" w:eastAsia="fr-ML"/>
+                              </w:rPr>
+                              <w:t xml:space="preserve"> </w:t>
                             </w:r>
-                            <w:proofErr w:type="spellEnd"/>
                             <w:r>
                               <w:rPr>
                                 <w:rFonts w:eastAsia="Times New Roman" w:cs="Courier New"/>
                                 <w:color w:val="000000" w:themeColor="text1"/>
                                 <w:sz w:val="24"/>
                                 <w:szCs w:val="24"/>
-                                <w:lang w:val="en-US" w:eastAsia="fr-ML"/>
-                              </w:rPr>
-                              <w:t xml:space="preserve">: </w:t>
+                                <w:lang w:val="fr-ML" w:eastAsia="fr-ML"/>
+                              </w:rPr>
+                              <w:t>#</w:t>
+                            </w:r>
+                            <w:r>
+                              <w:rPr>
+                                <w:rFonts w:eastAsia="Times New Roman" w:cs="Courier New"/>
+                                <w:color w:val="000000" w:themeColor="text1"/>
+                                <w:sz w:val="24"/>
+                                <w:szCs w:val="24"/>
+                                <w:lang w:val="fr-ML" w:eastAsia="fr-ML"/>
+                              </w:rPr>
+                              <w:t xml:space="preserve">on l’applique à l’API </w:t>
                             </w:r>
                           </w:p>
                           <w:p>
@@ -12858,7 +12493,7 @@
                                 <w:color w:val="000000" w:themeColor="text1"/>
                                 <w:sz w:val="24"/>
                                 <w:szCs w:val="24"/>
-                                <w:lang w:val="en-US" w:eastAsia="fr-ML"/>
+                                <w:lang w:val="fr-ML" w:eastAsia="fr-ML"/>
                               </w:rPr>
                             </w:pPr>
                             <w:r>
@@ -12867,44 +12502,10 @@
                                 <w:color w:val="000000" w:themeColor="text1"/>
                                 <w:sz w:val="24"/>
                                 <w:szCs w:val="24"/>
-                                <w:lang w:val="en-US" w:eastAsia="fr-ML"/>
-                              </w:rPr>
-                              <w:t xml:space="preserve">      - </w:t>
+                                <w:lang w:val="fr-ML" w:eastAsia="fr-ML"/>
+                              </w:rPr>
+                              <w:t xml:space="preserve">    - oAuthSample: </w:t>
                             </w:r>
-                            <w:proofErr w:type="spellStart"/>
-                            <w:r>
-                              <w:rPr>
-                                <w:rFonts w:eastAsia="Times New Roman" w:cs="Courier New"/>
-                                <w:color w:val="000000" w:themeColor="text1"/>
-                                <w:sz w:val="24"/>
-                                <w:szCs w:val="24"/>
-                                <w:lang w:val="en-US" w:eastAsia="fr-ML"/>
-                              </w:rPr>
-                              <w:t>read_donnée</w:t>
-                            </w:r>
-                            <w:proofErr w:type="spellEnd"/>
-                            <w:r>
-                              <w:rPr>
-                                <w:rFonts w:eastAsia="Times New Roman" w:cs="Courier New"/>
-                                <w:color w:val="000000" w:themeColor="text1"/>
-                                <w:sz w:val="24"/>
-                                <w:szCs w:val="24"/>
-                                <w:lang w:val="en-US" w:eastAsia="fr-ML"/>
-                              </w:rPr>
-                              <w:t xml:space="preserve">: lecture de </w:t>
-                            </w:r>
-                            <w:proofErr w:type="spellStart"/>
-                            <w:r>
-                              <w:rPr>
-                                <w:rFonts w:eastAsia="Times New Roman" w:cs="Courier New"/>
-                                <w:color w:val="000000" w:themeColor="text1"/>
-                                <w:sz w:val="24"/>
-                                <w:szCs w:val="24"/>
-                                <w:lang w:val="en-US" w:eastAsia="fr-ML"/>
-                              </w:rPr>
-                              <w:t>données</w:t>
-                            </w:r>
-                            <w:proofErr w:type="spellEnd"/>
                           </w:p>
                           <w:p>
                             <w:pPr>
@@ -12928,6 +12529,56 @@
                               </w:tabs>
                               <w:spacing w:after="0" w:line="240" w:lineRule="auto"/>
                               <w:rPr>
+                                <w:rFonts w:eastAsia="Times New Roman" w:cs="Courier New"/>
+                                <w:color w:val="000000" w:themeColor="text1"/>
+                                <w:sz w:val="24"/>
+                                <w:szCs w:val="24"/>
+                                <w:lang w:val="fr-ML" w:eastAsia="fr-ML"/>
+                              </w:rPr>
+                            </w:pPr>
+                            <w:r>
+                              <w:rPr>
+                                <w:rFonts w:eastAsia="Times New Roman" w:cs="Courier New"/>
+                                <w:color w:val="000000" w:themeColor="text1"/>
+                                <w:sz w:val="24"/>
+                                <w:szCs w:val="24"/>
+                                <w:lang w:val="fr-ML" w:eastAsia="fr-ML"/>
+                              </w:rPr>
+                              <w:t xml:space="preserve">      - </w:t>
+                            </w:r>
+                            <w:r>
+                              <w:rPr>
+                                <w:rFonts w:eastAsia="Times New Roman" w:cs="Courier New"/>
+                                <w:color w:val="000000" w:themeColor="text1"/>
+                                <w:sz w:val="24"/>
+                                <w:szCs w:val="24"/>
+                                <w:lang w:val="fr-ML" w:eastAsia="fr-ML"/>
+                              </w:rPr>
+                              <w:t>read_donnée: lecture de données</w:t>
+                            </w:r>
+                          </w:p>
+                          <w:p>
+                            <w:pPr>
+                              <w:tabs>
+                                <w:tab w:val="left" w:pos="916"/>
+                                <w:tab w:val="left" w:pos="1832"/>
+                                <w:tab w:val="left" w:pos="2748"/>
+                                <w:tab w:val="left" w:pos="3664"/>
+                                <w:tab w:val="left" w:pos="4580"/>
+                                <w:tab w:val="left" w:pos="5496"/>
+                                <w:tab w:val="left" w:pos="6412"/>
+                                <w:tab w:val="left" w:pos="7328"/>
+                                <w:tab w:val="left" w:pos="8244"/>
+                                <w:tab w:val="left" w:pos="9160"/>
+                                <w:tab w:val="left" w:pos="10076"/>
+                                <w:tab w:val="left" w:pos="10992"/>
+                                <w:tab w:val="left" w:pos="11908"/>
+                                <w:tab w:val="left" w:pos="12824"/>
+                                <w:tab w:val="left" w:pos="13740"/>
+                                <w:tab w:val="left" w:pos="14656"/>
+                              </w:tabs>
+                              <w:spacing w:after="0" w:line="240" w:lineRule="auto"/>
+                              <w:rPr>
                                 <w:color w:val="000000" w:themeColor="text1"/>
                                 <w:sz w:val="24"/>
                                 <w:szCs w:val="24"/>
@@ -12940,11 +12591,10 @@
                                 <w:color w:val="000000" w:themeColor="text1"/>
                                 <w:sz w:val="24"/>
                                 <w:szCs w:val="24"/>
-                                <w:lang w:val="en-US" w:eastAsia="fr-ML"/>
-                              </w:rPr>
-                              <w:t xml:space="preserve">      - </w:t>
+                                <w:lang w:val="fr-ML" w:eastAsia="fr-ML"/>
+                              </w:rPr>
+                              <w:t xml:space="preserve">      </w:t>
                             </w:r>
-                            <w:proofErr w:type="spellStart"/>
                             <w:r>
                               <w:rPr>
                                 <w:rFonts w:eastAsia="Times New Roman" w:cs="Courier New"/>
@@ -12953,9 +12603,18 @@
                                 <w:szCs w:val="24"/>
                                 <w:lang w:val="en-US" w:eastAsia="fr-ML"/>
                               </w:rPr>
+                              <w:t xml:space="preserve">- </w:t>
+                            </w:r>
+                            <w:r>
+                              <w:rPr>
+                                <w:rFonts w:eastAsia="Times New Roman" w:cs="Courier New"/>
+                                <w:color w:val="000000" w:themeColor="text1"/>
+                                <w:sz w:val="24"/>
+                                <w:szCs w:val="24"/>
+                                <w:lang w:val="en-US" w:eastAsia="fr-ML"/>
+                              </w:rPr>
                               <w:t>write_donnée</w:t>
                             </w:r>
-                            <w:proofErr w:type="spellEnd"/>
                           </w:p>
                         </w:txbxContent>
                       </wps:txbx>
@@ -13008,7 +12667,7 @@
                           <w:color w:val="000000" w:themeColor="text1"/>
                           <w:sz w:val="24"/>
                           <w:szCs w:val="24"/>
-                          <w:lang w:val="en-US" w:eastAsia="fr-ML"/>
+                          <w:lang w:val="fr-ML" w:eastAsia="fr-ML"/>
                         </w:rPr>
                       </w:pPr>
                       <w:r>
@@ -13017,7 +12676,7 @@
                           <w:color w:val="000000" w:themeColor="text1"/>
                           <w:sz w:val="24"/>
                           <w:szCs w:val="24"/>
-                          <w:lang w:val="en-US" w:eastAsia="fr-ML"/>
+                          <w:lang w:val="fr-ML" w:eastAsia="fr-ML"/>
                         </w:rPr>
                         <w:t xml:space="preserve"> components:</w:t>
                       </w:r>
@@ -13048,7 +12707,7 @@
                           <w:color w:val="000000" w:themeColor="text1"/>
                           <w:sz w:val="24"/>
                           <w:szCs w:val="24"/>
-                          <w:lang w:val="en-US" w:eastAsia="fr-ML"/>
+                          <w:lang w:val="fr-ML" w:eastAsia="fr-ML"/>
                         </w:rPr>
                       </w:pPr>
                       <w:r>
@@ -13057,7 +12716,7 @@
                           <w:color w:val="000000" w:themeColor="text1"/>
                           <w:sz w:val="24"/>
                           <w:szCs w:val="24"/>
-                          <w:lang w:val="en-US" w:eastAsia="fr-ML"/>
+                          <w:lang w:val="fr-ML" w:eastAsia="fr-ML"/>
                         </w:rPr>
                         <w:t xml:space="preserve">    securitySchemes:</w:t>
                       </w:r>
@@ -13067,7 +12726,7 @@
                           <w:color w:val="000000" w:themeColor="text1"/>
                           <w:sz w:val="24"/>
                           <w:szCs w:val="24"/>
-                          <w:lang w:val="en-US" w:eastAsia="fr-ML"/>
+                          <w:lang w:val="fr-ML" w:eastAsia="fr-ML"/>
                         </w:rPr>
                         <w:t xml:space="preserve"> </w:t>
                       </w:r>
@@ -13077,7 +12736,7 @@
                           <w:color w:val="000000" w:themeColor="text1"/>
                           <w:sz w:val="24"/>
                           <w:szCs w:val="24"/>
-                          <w:lang w:val="en-US" w:eastAsia="fr-ML"/>
+                          <w:lang w:val="fr-ML" w:eastAsia="fr-ML"/>
                         </w:rPr>
                         <w:t>#</w:t>
                       </w:r>
@@ -13087,22 +12746,10 @@
                           <w:color w:val="000000" w:themeColor="text1"/>
                           <w:sz w:val="24"/>
                           <w:szCs w:val="24"/>
-                          <w:lang w:val="en-US" w:eastAsia="fr-ML"/>
-                        </w:rPr>
-                        <w:t xml:space="preserve">description de la </w:t>
-                      </w:r>
-                      <w:proofErr w:type="spellStart"/>
-                      <w:r>
-                        <w:rPr>
-                          <w:rFonts w:eastAsia="Times New Roman" w:cs="Courier New"/>
-                          <w:color w:val="000000" w:themeColor="text1"/>
-                          <w:sz w:val="24"/>
-                          <w:szCs w:val="24"/>
-                          <w:lang w:val="en-US" w:eastAsia="fr-ML"/>
-                        </w:rPr>
-                        <w:t>sécurité</w:t>
-                      </w:r>
-                      <w:proofErr w:type="spellEnd"/>
+                          <w:lang w:val="fr-ML" w:eastAsia="fr-ML"/>
+                        </w:rPr>
+                        <w:t>description de la sécurité</w:t>
+                      </w:r>
                     </w:p>
                     <w:p>
                       <w:pPr>
@@ -13130,7 +12777,7 @@
                           <w:color w:val="000000" w:themeColor="text1"/>
                           <w:sz w:val="24"/>
                           <w:szCs w:val="24"/>
-                          <w:lang w:val="en-US" w:eastAsia="fr-ML"/>
+                          <w:lang w:val="fr-ML" w:eastAsia="fr-ML"/>
                         </w:rPr>
                       </w:pPr>
                       <w:r>
@@ -13139,76 +12786,20 @@
                           <w:color w:val="000000" w:themeColor="text1"/>
                           <w:sz w:val="24"/>
                           <w:szCs w:val="24"/>
-                          <w:lang w:val="en-US" w:eastAsia="fr-ML"/>
-                        </w:rPr>
-                        <w:t xml:space="preserve">      </w:t>
-                      </w:r>
-                      <w:proofErr w:type="spellStart"/>
+                          <w:lang w:val="fr-ML" w:eastAsia="fr-ML"/>
+                        </w:rPr>
+                        <w:t xml:space="preserve">      oAuthSample:    </w:t>
+                      </w:r>
                       <w:r>
                         <w:rPr>
                           <w:rFonts w:eastAsia="Times New Roman" w:cs="Courier New"/>
                           <w:color w:val="000000" w:themeColor="text1"/>
                           <w:sz w:val="24"/>
                           <w:szCs w:val="24"/>
-                          <w:lang w:val="en-US" w:eastAsia="fr-ML"/>
-                        </w:rPr>
-                        <w:t>oAuthSample</w:t>
-                      </w:r>
-                      <w:proofErr w:type="spellEnd"/>
-                      <w:r>
-                        <w:rPr>
-                          <w:rFonts w:eastAsia="Times New Roman" w:cs="Courier New"/>
-                          <w:color w:val="000000" w:themeColor="text1"/>
-                          <w:sz w:val="24"/>
-                          <w:szCs w:val="24"/>
-                          <w:lang w:val="en-US" w:eastAsia="fr-ML"/>
-                        </w:rPr>
-                        <w:t xml:space="preserve">:    </w:t>
-                      </w:r>
-                      <w:r>
-                        <w:rPr>
-                          <w:rFonts w:eastAsia="Times New Roman" w:cs="Courier New"/>
-                          <w:color w:val="000000" w:themeColor="text1"/>
-                          <w:sz w:val="24"/>
-                          <w:szCs w:val="24"/>
-                          <w:lang w:val="en-US" w:eastAsia="fr-ML"/>
-                        </w:rPr>
-                        <w:t xml:space="preserve">#nom de </w:t>
-                      </w:r>
-                      <w:proofErr w:type="spellStart"/>
-                      <w:r>
-                        <w:rPr>
-                          <w:rFonts w:eastAsia="Times New Roman" w:cs="Courier New"/>
-                          <w:color w:val="000000" w:themeColor="text1"/>
-                          <w:sz w:val="24"/>
-                          <w:szCs w:val="24"/>
-                          <w:lang w:val="en-US" w:eastAsia="fr-ML"/>
-                        </w:rPr>
-                        <w:t>sécurité</w:t>
-                      </w:r>
-                      <w:proofErr w:type="spellEnd"/>
-                      <w:r>
-                        <w:rPr>
-                          <w:rFonts w:eastAsia="Times New Roman" w:cs="Courier New"/>
-                          <w:color w:val="000000" w:themeColor="text1"/>
-                          <w:sz w:val="24"/>
-                          <w:szCs w:val="24"/>
-                          <w:lang w:val="en-US" w:eastAsia="fr-ML"/>
-                        </w:rPr>
-                        <w:t xml:space="preserve"> </w:t>
-                      </w:r>
-                      <w:proofErr w:type="spellStart"/>
-                      <w:r>
-                        <w:rPr>
-                          <w:rFonts w:eastAsia="Times New Roman" w:cs="Courier New"/>
-                          <w:color w:val="000000" w:themeColor="text1"/>
-                          <w:sz w:val="24"/>
-                          <w:szCs w:val="24"/>
-                          <w:lang w:val="en-US" w:eastAsia="fr-ML"/>
-                        </w:rPr>
-                        <w:t>aléatoire</w:t>
-                      </w:r>
-                      <w:proofErr w:type="spellEnd"/>
+                          <w:lang w:val="fr-ML" w:eastAsia="fr-ML"/>
+                        </w:rPr>
+                        <w:t>#nom de sécurité aléatoire</w:t>
+                      </w:r>
                     </w:p>
                     <w:p>
                       <w:pPr>
@@ -13236,7 +12827,7 @@
                           <w:color w:val="000000" w:themeColor="text1"/>
                           <w:sz w:val="24"/>
                           <w:szCs w:val="24"/>
-                          <w:lang w:val="en-US" w:eastAsia="fr-ML"/>
+                          <w:lang w:val="fr-ML" w:eastAsia="fr-ML"/>
                         </w:rPr>
                       </w:pPr>
                       <w:r>
@@ -13245,7 +12836,7 @@
                           <w:color w:val="000000" w:themeColor="text1"/>
                           <w:sz w:val="24"/>
                           <w:szCs w:val="24"/>
-                          <w:lang w:val="en-US" w:eastAsia="fr-ML"/>
+                          <w:lang w:val="fr-ML" w:eastAsia="fr-ML"/>
                         </w:rPr>
                         <w:t xml:space="preserve">        </w:t>
                       </w:r>
@@ -13255,7 +12846,7 @@
                           <w:color w:val="000000" w:themeColor="text1"/>
                           <w:sz w:val="24"/>
                           <w:szCs w:val="24"/>
-                          <w:lang w:val="en-US" w:eastAsia="fr-ML"/>
+                          <w:lang w:val="fr-ML" w:eastAsia="fr-ML"/>
                         </w:rPr>
                         <w:t xml:space="preserve"> </w:t>
                       </w:r>
@@ -13265,7 +12856,7 @@
                           <w:color w:val="000000" w:themeColor="text1"/>
                           <w:sz w:val="24"/>
                           <w:szCs w:val="24"/>
-                          <w:lang w:val="en-US" w:eastAsia="fr-ML"/>
+                          <w:lang w:val="fr-ML" w:eastAsia="fr-ML"/>
                         </w:rPr>
                         <w:t>type: oauth2</w:t>
                       </w:r>
@@ -13305,7 +12896,7 @@
                           <w:color w:val="000000" w:themeColor="text1"/>
                           <w:sz w:val="24"/>
                           <w:szCs w:val="24"/>
-                          <w:lang w:val="en-US" w:eastAsia="fr-ML"/>
+                          <w:lang w:val="fr-ML" w:eastAsia="fr-ML"/>
                         </w:rPr>
                         <w:t xml:space="preserve">        </w:t>
                       </w:r>
@@ -13315,7 +12906,7 @@
                           <w:color w:val="000000" w:themeColor="text1"/>
                           <w:sz w:val="24"/>
                           <w:szCs w:val="24"/>
-                          <w:lang w:val="en-US" w:eastAsia="fr-ML"/>
+                          <w:lang w:val="fr-ML" w:eastAsia="fr-ML"/>
                         </w:rPr>
                         <w:t xml:space="preserve"> </w:t>
                       </w:r>
@@ -13356,7 +12947,7 @@
                           <w:color w:val="000000" w:themeColor="text1"/>
                           <w:sz w:val="24"/>
                           <w:szCs w:val="24"/>
-                          <w:lang w:val="en-US" w:eastAsia="fr-ML"/>
+                          <w:lang w:val="fr-ML" w:eastAsia="fr-ML"/>
                         </w:rPr>
                       </w:pPr>
                       <w:r>
@@ -13387,7 +12978,17 @@
                           <w:szCs w:val="24"/>
                           <w:lang w:val="en-US" w:eastAsia="fr-ML"/>
                         </w:rPr>
-                        <w:t xml:space="preserve"> flows:</w:t>
+                        <w:t xml:space="preserve"> </w:t>
+                      </w:r>
+                      <w:r>
+                        <w:rPr>
+                          <w:rFonts w:eastAsia="Times New Roman" w:cs="Courier New"/>
+                          <w:color w:val="000000" w:themeColor="text1"/>
+                          <w:sz w:val="24"/>
+                          <w:szCs w:val="24"/>
+                          <w:lang w:val="fr-ML" w:eastAsia="fr-ML"/>
+                        </w:rPr>
+                        <w:t>flows:</w:t>
                       </w:r>
                     </w:p>
                     <w:p>
@@ -13416,7 +13017,7 @@
                           <w:color w:val="000000" w:themeColor="text1"/>
                           <w:sz w:val="24"/>
                           <w:szCs w:val="24"/>
-                          <w:lang w:val="en-US" w:eastAsia="fr-ML"/>
+                          <w:lang w:val="fr-ML" w:eastAsia="fr-ML"/>
                         </w:rPr>
                       </w:pPr>
                       <w:r>
@@ -13425,7 +13026,7 @@
                           <w:color w:val="000000" w:themeColor="text1"/>
                           <w:sz w:val="24"/>
                           <w:szCs w:val="24"/>
-                          <w:lang w:val="en-US" w:eastAsia="fr-ML"/>
+                          <w:lang w:val="fr-ML" w:eastAsia="fr-ML"/>
                         </w:rPr>
                         <w:t xml:space="preserve">         </w:t>
                       </w:r>
@@ -13435,7 +13036,7 @@
                           <w:color w:val="000000" w:themeColor="text1"/>
                           <w:sz w:val="24"/>
                           <w:szCs w:val="24"/>
-                          <w:lang w:val="en-US" w:eastAsia="fr-ML"/>
+                          <w:lang w:val="fr-ML" w:eastAsia="fr-ML"/>
                         </w:rPr>
                         <w:t xml:space="preserve">   </w:t>
                       </w:r>
@@ -13445,7 +13046,7 @@
                           <w:color w:val="000000" w:themeColor="text1"/>
                           <w:sz w:val="24"/>
                           <w:szCs w:val="24"/>
-                          <w:lang w:val="en-US" w:eastAsia="fr-ML"/>
+                          <w:lang w:val="fr-ML" w:eastAsia="fr-ML"/>
                         </w:rPr>
                         <w:t xml:space="preserve"> implicit:   </w:t>
                       </w:r>
@@ -13476,7 +13077,7 @@
                           <w:color w:val="000000" w:themeColor="text1"/>
                           <w:sz w:val="24"/>
                           <w:szCs w:val="24"/>
-                          <w:lang w:val="en-US" w:eastAsia="fr-ML"/>
+                          <w:lang w:val="fr-ML" w:eastAsia="fr-ML"/>
                         </w:rPr>
                       </w:pPr>
                       <w:r>
@@ -13485,31 +13086,9 @@
                           <w:color w:val="000000" w:themeColor="text1"/>
                           <w:sz w:val="24"/>
                           <w:szCs w:val="24"/>
-                          <w:lang w:val="en-US" w:eastAsia="fr-ML"/>
-                        </w:rPr>
-                        <w:t xml:space="preserve">            </w:t>
-                      </w:r>
-                      <w:proofErr w:type="spellStart"/>
-                      <w:r>
-                        <w:rPr>
-                          <w:rFonts w:eastAsia="Times New Roman" w:cs="Courier New"/>
-                          <w:color w:val="000000" w:themeColor="text1"/>
-                          <w:sz w:val="24"/>
-                          <w:szCs w:val="24"/>
-                          <w:lang w:val="en-US" w:eastAsia="fr-ML"/>
-                        </w:rPr>
-                        <w:t>authorizationUrl</w:t>
-                      </w:r>
-                      <w:proofErr w:type="spellEnd"/>
-                      <w:r>
-                        <w:rPr>
-                          <w:rFonts w:eastAsia="Times New Roman" w:cs="Courier New"/>
-                          <w:color w:val="000000" w:themeColor="text1"/>
-                          <w:sz w:val="24"/>
-                          <w:szCs w:val="24"/>
-                          <w:lang w:val="en-US" w:eastAsia="fr-ML"/>
-                        </w:rPr>
-                        <w:t xml:space="preserve">: </w:t>
+                          <w:lang w:val="fr-ML" w:eastAsia="fr-ML"/>
+                        </w:rPr>
+                        <w:t xml:space="preserve">            authorizationUrl: </w:t>
                       </w:r>
                     </w:p>
                     <w:p>
@@ -13538,7 +13117,7 @@
                           <w:color w:val="000000" w:themeColor="text1"/>
                           <w:sz w:val="24"/>
                           <w:szCs w:val="24"/>
-                          <w:lang w:val="en-US" w:eastAsia="fr-ML"/>
+                          <w:lang w:val="fr-ML" w:eastAsia="fr-ML"/>
                         </w:rPr>
                       </w:pPr>
                       <w:r>
@@ -13547,7 +13126,7 @@
                           <w:color w:val="000000" w:themeColor="text1"/>
                           <w:sz w:val="24"/>
                           <w:szCs w:val="24"/>
-                          <w:lang w:val="en-US" w:eastAsia="fr-ML"/>
+                          <w:lang w:val="fr-ML" w:eastAsia="fr-ML"/>
                         </w:rPr>
                         <w:t xml:space="preserve">            scopes:</w:t>
                       </w:r>
@@ -13578,7 +13157,7 @@
                           <w:color w:val="000000" w:themeColor="text1"/>
                           <w:sz w:val="24"/>
                           <w:szCs w:val="24"/>
-                          <w:lang w:val="en-US" w:eastAsia="fr-ML"/>
+                          <w:lang w:val="fr-ML" w:eastAsia="fr-ML"/>
                         </w:rPr>
                       </w:pPr>
                       <w:r>
@@ -13587,20 +13166,19 @@
                           <w:color w:val="000000" w:themeColor="text1"/>
                           <w:sz w:val="24"/>
                           <w:szCs w:val="24"/>
-                          <w:lang w:val="en-US" w:eastAsia="fr-ML"/>
-                        </w:rPr>
-                        <w:t xml:space="preserve">              </w:t>
-                      </w:r>
-                      <w:proofErr w:type="spellStart"/>
+                          <w:lang w:val="fr-ML" w:eastAsia="fr-ML"/>
+                        </w:rPr>
+                        <w:t xml:space="preserve">              read_</w:t>
+                      </w:r>
                       <w:r>
                         <w:rPr>
                           <w:rFonts w:eastAsia="Times New Roman" w:cs="Courier New"/>
                           <w:color w:val="000000" w:themeColor="text1"/>
                           <w:sz w:val="24"/>
                           <w:szCs w:val="24"/>
-                          <w:lang w:val="en-US" w:eastAsia="fr-ML"/>
-                        </w:rPr>
-                        <w:t>read_</w:t>
+                          <w:lang w:val="fr-ML" w:eastAsia="fr-ML"/>
+                        </w:rPr>
+                        <w:t>donnée</w:t>
                       </w:r>
                       <w:r>
                         <w:rPr>
@@ -13608,43 +13186,20 @@
                           <w:color w:val="000000" w:themeColor="text1"/>
                           <w:sz w:val="24"/>
                           <w:szCs w:val="24"/>
-                          <w:lang w:val="en-US" w:eastAsia="fr-ML"/>
-                        </w:rPr>
-                        <w:t>donnée</w:t>
-                      </w:r>
-                      <w:proofErr w:type="spellEnd"/>
+                          <w:lang w:val="fr-ML" w:eastAsia="fr-ML"/>
+                        </w:rPr>
+                        <w:t xml:space="preserve">: </w:t>
+                      </w:r>
                       <w:r>
                         <w:rPr>
                           <w:rFonts w:eastAsia="Times New Roman" w:cs="Courier New"/>
                           <w:color w:val="000000" w:themeColor="text1"/>
                           <w:sz w:val="24"/>
                           <w:szCs w:val="24"/>
-                          <w:lang w:val="en-US" w:eastAsia="fr-ML"/>
-                        </w:rPr>
-                        <w:t xml:space="preserve">: </w:t>
-                      </w:r>
-                      <w:r>
-                        <w:rPr>
-                          <w:rFonts w:eastAsia="Times New Roman" w:cs="Courier New"/>
-                          <w:color w:val="000000" w:themeColor="text1"/>
-                          <w:sz w:val="24"/>
-                          <w:szCs w:val="24"/>
-                          <w:lang w:val="en-US" w:eastAsia="fr-ML"/>
-                        </w:rPr>
-                        <w:t xml:space="preserve">lecture de </w:t>
-                      </w:r>
-                      <w:proofErr w:type="spellStart"/>
-                      <w:r>
-                        <w:rPr>
-                          <w:rFonts w:eastAsia="Times New Roman" w:cs="Courier New"/>
-                          <w:color w:val="000000" w:themeColor="text1"/>
-                          <w:sz w:val="24"/>
-                          <w:szCs w:val="24"/>
-                          <w:lang w:val="en-US" w:eastAsia="fr-ML"/>
-                        </w:rPr>
-                        <w:t>données</w:t>
-                      </w:r>
-                      <w:proofErr w:type="spellEnd"/>
+                          <w:lang w:val="fr-ML" w:eastAsia="fr-ML"/>
+                        </w:rPr>
+                        <w:t>lecture de données</w:t>
+                      </w:r>
                     </w:p>
                     <w:p>
                       <w:pPr>
@@ -13672,7 +13227,7 @@
                           <w:color w:val="000000" w:themeColor="text1"/>
                           <w:sz w:val="24"/>
                           <w:szCs w:val="24"/>
-                          <w:lang w:val="en-US" w:eastAsia="fr-ML"/>
+                          <w:lang w:val="fr-ML" w:eastAsia="fr-ML"/>
                         </w:rPr>
                       </w:pPr>
                       <w:r>
@@ -13681,20 +13236,19 @@
                           <w:color w:val="000000" w:themeColor="text1"/>
                           <w:sz w:val="24"/>
                           <w:szCs w:val="24"/>
-                          <w:lang w:val="en-US" w:eastAsia="fr-ML"/>
-                        </w:rPr>
-                        <w:t xml:space="preserve">              </w:t>
-                      </w:r>
-                      <w:proofErr w:type="spellStart"/>
+                          <w:lang w:val="fr-ML" w:eastAsia="fr-ML"/>
+                        </w:rPr>
+                        <w:t xml:space="preserve">              write_</w:t>
+                      </w:r>
                       <w:r>
                         <w:rPr>
                           <w:rFonts w:eastAsia="Times New Roman" w:cs="Courier New"/>
                           <w:color w:val="000000" w:themeColor="text1"/>
                           <w:sz w:val="24"/>
                           <w:szCs w:val="24"/>
-                          <w:lang w:val="en-US" w:eastAsia="fr-ML"/>
-                        </w:rPr>
-                        <w:t>write_</w:t>
+                          <w:lang w:val="fr-ML" w:eastAsia="fr-ML"/>
+                        </w:rPr>
+                        <w:t>donnée</w:t>
                       </w:r>
                       <w:r>
                         <w:rPr>
@@ -13702,74 +13256,19 @@
                           <w:color w:val="000000" w:themeColor="text1"/>
                           <w:sz w:val="24"/>
                           <w:szCs w:val="24"/>
-                          <w:lang w:val="en-US" w:eastAsia="fr-ML"/>
-                        </w:rPr>
-                        <w:t>donnée</w:t>
-                      </w:r>
-                      <w:proofErr w:type="spellEnd"/>
+                          <w:lang w:val="fr-ML" w:eastAsia="fr-ML"/>
+                        </w:rPr>
+                        <w:t xml:space="preserve">: </w:t>
+                      </w:r>
                       <w:r>
                         <w:rPr>
                           <w:rFonts w:eastAsia="Times New Roman" w:cs="Courier New"/>
                           <w:color w:val="000000" w:themeColor="text1"/>
                           <w:sz w:val="24"/>
                           <w:szCs w:val="24"/>
-                          <w:lang w:val="en-US" w:eastAsia="fr-ML"/>
-                        </w:rPr>
-                        <w:t xml:space="preserve">: </w:t>
-                      </w:r>
-                      <w:r>
-                        <w:rPr>
-                          <w:rFonts w:eastAsia="Times New Roman" w:cs="Courier New"/>
-                          <w:color w:val="000000" w:themeColor="text1"/>
-                          <w:sz w:val="24"/>
-                          <w:szCs w:val="24"/>
-                          <w:lang w:val="en-US" w:eastAsia="fr-ML"/>
-                        </w:rPr>
-                        <w:t xml:space="preserve">modifier </w:t>
-                      </w:r>
-                      <w:proofErr w:type="spellStart"/>
-                      <w:r>
-                        <w:rPr>
-                          <w:rFonts w:eastAsia="Times New Roman" w:cs="Courier New"/>
-                          <w:color w:val="000000" w:themeColor="text1"/>
-                          <w:sz w:val="24"/>
-                          <w:szCs w:val="24"/>
-                          <w:lang w:val="en-US" w:eastAsia="fr-ML"/>
-                        </w:rPr>
-                        <w:t>mes</w:t>
-                      </w:r>
-                      <w:proofErr w:type="spellEnd"/>
-                      <w:r>
-                        <w:rPr>
-                          <w:rFonts w:eastAsia="Times New Roman" w:cs="Courier New"/>
-                          <w:color w:val="000000" w:themeColor="text1"/>
-                          <w:sz w:val="24"/>
-                          <w:szCs w:val="24"/>
-                          <w:lang w:val="en-US" w:eastAsia="fr-ML"/>
-                        </w:rPr>
-                        <w:t xml:space="preserve"> </w:t>
-                      </w:r>
-                      <w:proofErr w:type="spellStart"/>
-                      <w:r>
-                        <w:rPr>
-                          <w:rFonts w:eastAsia="Times New Roman" w:cs="Courier New"/>
-                          <w:color w:val="000000" w:themeColor="text1"/>
-                          <w:sz w:val="24"/>
-                          <w:szCs w:val="24"/>
-                          <w:lang w:val="en-US" w:eastAsia="fr-ML"/>
-                        </w:rPr>
-                        <w:t>données</w:t>
-                      </w:r>
-                      <w:proofErr w:type="spellEnd"/>
-                      <w:r>
-                        <w:rPr>
-                          <w:rFonts w:eastAsia="Times New Roman" w:cs="Courier New"/>
-                          <w:color w:val="000000" w:themeColor="text1"/>
-                          <w:sz w:val="24"/>
-                          <w:szCs w:val="24"/>
-                          <w:lang w:val="en-US" w:eastAsia="fr-ML"/>
-                        </w:rPr>
-                        <w:t xml:space="preserve"> </w:t>
+                          <w:lang w:val="fr-ML" w:eastAsia="fr-ML"/>
+                        </w:rPr>
+                        <w:t xml:space="preserve">modifier mes données </w:t>
                       </w:r>
                     </w:p>
                     <w:p>
@@ -13798,7 +13297,7 @@
                           <w:color w:val="000000" w:themeColor="text1"/>
                           <w:sz w:val="24"/>
                           <w:szCs w:val="24"/>
-                          <w:lang w:val="en-US" w:eastAsia="fr-ML"/>
+                          <w:lang w:val="fr-ML" w:eastAsia="fr-ML"/>
                         </w:rPr>
                       </w:pPr>
                       <w:r>
@@ -13807,7 +13306,7 @@
                           <w:color w:val="000000" w:themeColor="text1"/>
                           <w:sz w:val="24"/>
                           <w:szCs w:val="24"/>
-                          <w:lang w:val="en-US" w:eastAsia="fr-ML"/>
+                          <w:lang w:val="fr-ML" w:eastAsia="fr-ML"/>
                         </w:rPr>
                         <w:t xml:space="preserve">  security: </w:t>
                       </w:r>
@@ -13817,7 +13316,7 @@
                           <w:color w:val="000000" w:themeColor="text1"/>
                           <w:sz w:val="24"/>
                           <w:szCs w:val="24"/>
-                          <w:lang w:val="en-US" w:eastAsia="fr-ML"/>
+                          <w:lang w:val="fr-ML" w:eastAsia="fr-ML"/>
                         </w:rPr>
                         <w:t xml:space="preserve"> </w:t>
                       </w:r>
@@ -13827,7 +13326,7 @@
                           <w:color w:val="000000" w:themeColor="text1"/>
                           <w:sz w:val="24"/>
                           <w:szCs w:val="24"/>
-                          <w:lang w:val="en-US" w:eastAsia="fr-ML"/>
+                          <w:lang w:val="fr-ML" w:eastAsia="fr-ML"/>
                         </w:rPr>
                         <w:t>#</w:t>
                       </w:r>
@@ -13837,53 +13336,9 @@
                           <w:color w:val="000000" w:themeColor="text1"/>
                           <w:sz w:val="24"/>
                           <w:szCs w:val="24"/>
-                          <w:lang w:val="en-US" w:eastAsia="fr-ML"/>
-                        </w:rPr>
-                        <w:t xml:space="preserve">on </w:t>
-                      </w:r>
-                      <w:proofErr w:type="spellStart"/>
-                      <w:r>
-                        <w:rPr>
-                          <w:rFonts w:eastAsia="Times New Roman" w:cs="Courier New"/>
-                          <w:color w:val="000000" w:themeColor="text1"/>
-                          <w:sz w:val="24"/>
-                          <w:szCs w:val="24"/>
-                          <w:lang w:val="en-US" w:eastAsia="fr-ML"/>
-                        </w:rPr>
-                        <w:t>l’applique</w:t>
-                      </w:r>
-                      <w:proofErr w:type="spellEnd"/>
-                      <w:r>
-                        <w:rPr>
-                          <w:rFonts w:eastAsia="Times New Roman" w:cs="Courier New"/>
-                          <w:color w:val="000000" w:themeColor="text1"/>
-                          <w:sz w:val="24"/>
-                          <w:szCs w:val="24"/>
-                          <w:lang w:val="en-US" w:eastAsia="fr-ML"/>
-                        </w:rPr>
-                        <w:t xml:space="preserve"> à </w:t>
-                      </w:r>
-                      <w:proofErr w:type="spellStart"/>
-                      <w:r>
-                        <w:rPr>
-                          <w:rFonts w:eastAsia="Times New Roman" w:cs="Courier New"/>
-                          <w:color w:val="000000" w:themeColor="text1"/>
-                          <w:sz w:val="24"/>
-                          <w:szCs w:val="24"/>
-                          <w:lang w:val="en-US" w:eastAsia="fr-ML"/>
-                        </w:rPr>
-                        <w:t>l’API</w:t>
-                      </w:r>
-                      <w:proofErr w:type="spellEnd"/>
-                      <w:r>
-                        <w:rPr>
-                          <w:rFonts w:eastAsia="Times New Roman" w:cs="Courier New"/>
-                          <w:color w:val="000000" w:themeColor="text1"/>
-                          <w:sz w:val="24"/>
-                          <w:szCs w:val="24"/>
-                          <w:lang w:val="en-US" w:eastAsia="fr-ML"/>
-                        </w:rPr>
-                        <w:t xml:space="preserve"> </w:t>
+                          <w:lang w:val="fr-ML" w:eastAsia="fr-ML"/>
+                        </w:rPr>
+                        <w:t xml:space="preserve">on l’applique à l’API </w:t>
                       </w:r>
                     </w:p>
                     <w:p>
@@ -13912,7 +13367,7 @@
                           <w:color w:val="000000" w:themeColor="text1"/>
                           <w:sz w:val="24"/>
                           <w:szCs w:val="24"/>
-                          <w:lang w:val="en-US" w:eastAsia="fr-ML"/>
+                          <w:lang w:val="fr-ML" w:eastAsia="fr-ML"/>
                         </w:rPr>
                       </w:pPr>
                       <w:r>
@@ -13921,31 +13376,9 @@
                           <w:color w:val="000000" w:themeColor="text1"/>
                           <w:sz w:val="24"/>
                           <w:szCs w:val="24"/>
-                          <w:lang w:val="en-US" w:eastAsia="fr-ML"/>
-                        </w:rPr>
-                        <w:t xml:space="preserve">    - </w:t>
-                      </w:r>
-                      <w:proofErr w:type="spellStart"/>
-                      <w:r>
-                        <w:rPr>
-                          <w:rFonts w:eastAsia="Times New Roman" w:cs="Courier New"/>
-                          <w:color w:val="000000" w:themeColor="text1"/>
-                          <w:sz w:val="24"/>
-                          <w:szCs w:val="24"/>
-                          <w:lang w:val="en-US" w:eastAsia="fr-ML"/>
-                        </w:rPr>
-                        <w:t>oAuthSample</w:t>
-                      </w:r>
-                      <w:proofErr w:type="spellEnd"/>
-                      <w:r>
-                        <w:rPr>
-                          <w:rFonts w:eastAsia="Times New Roman" w:cs="Courier New"/>
-                          <w:color w:val="000000" w:themeColor="text1"/>
-                          <w:sz w:val="24"/>
-                          <w:szCs w:val="24"/>
-                          <w:lang w:val="en-US" w:eastAsia="fr-ML"/>
-                        </w:rPr>
-                        <w:t xml:space="preserve">: </w:t>
+                          <w:lang w:val="fr-ML" w:eastAsia="fr-ML"/>
+                        </w:rPr>
+                        <w:t xml:space="preserve">    - oAuthSample: </w:t>
                       </w:r>
                     </w:p>
                     <w:p>
@@ -13974,7 +13407,7 @@
                           <w:color w:val="000000" w:themeColor="text1"/>
                           <w:sz w:val="24"/>
                           <w:szCs w:val="24"/>
-                          <w:lang w:val="en-US" w:eastAsia="fr-ML"/>
+                          <w:lang w:val="fr-ML" w:eastAsia="fr-ML"/>
                         </w:rPr>
                       </w:pPr>
                       <w:r>
@@ -13983,44 +13416,20 @@
                           <w:color w:val="000000" w:themeColor="text1"/>
                           <w:sz w:val="24"/>
                           <w:szCs w:val="24"/>
-                          <w:lang w:val="en-US" w:eastAsia="fr-ML"/>
+                          <w:lang w:val="fr-ML" w:eastAsia="fr-ML"/>
                         </w:rPr>
                         <w:t xml:space="preserve">      - </w:t>
                       </w:r>
-                      <w:proofErr w:type="spellStart"/>
                       <w:r>
                         <w:rPr>
                           <w:rFonts w:eastAsia="Times New Roman" w:cs="Courier New"/>
                           <w:color w:val="000000" w:themeColor="text1"/>
                           <w:sz w:val="24"/>
                           <w:szCs w:val="24"/>
-                          <w:lang w:val="en-US" w:eastAsia="fr-ML"/>
-                        </w:rPr>
-                        <w:t>read_donnée</w:t>
-                      </w:r>
-                      <w:proofErr w:type="spellEnd"/>
-                      <w:r>
-                        <w:rPr>
-                          <w:rFonts w:eastAsia="Times New Roman" w:cs="Courier New"/>
-                          <w:color w:val="000000" w:themeColor="text1"/>
-                          <w:sz w:val="24"/>
-                          <w:szCs w:val="24"/>
-                          <w:lang w:val="en-US" w:eastAsia="fr-ML"/>
-                        </w:rPr>
-                        <w:t xml:space="preserve">: lecture de </w:t>
-                      </w:r>
-                      <w:proofErr w:type="spellStart"/>
-                      <w:r>
-                        <w:rPr>
-                          <w:rFonts w:eastAsia="Times New Roman" w:cs="Courier New"/>
-                          <w:color w:val="000000" w:themeColor="text1"/>
-                          <w:sz w:val="24"/>
-                          <w:szCs w:val="24"/>
-                          <w:lang w:val="en-US" w:eastAsia="fr-ML"/>
-                        </w:rPr>
-                        <w:t>données</w:t>
-                      </w:r>
-                      <w:proofErr w:type="spellEnd"/>
+                          <w:lang w:val="fr-ML" w:eastAsia="fr-ML"/>
+                        </w:rPr>
+                        <w:t>read_donnée: lecture de données</w:t>
+                      </w:r>
                     </w:p>
                     <w:p>
                       <w:pPr>
@@ -14056,9 +13465,19 @@
                           <w:color w:val="000000" w:themeColor="text1"/>
                           <w:sz w:val="24"/>
                           <w:szCs w:val="24"/>
+                          <w:lang w:val="fr-ML" w:eastAsia="fr-ML"/>
+                        </w:rPr>
+                        <w:t xml:space="preserve">      </w:t>
+                      </w:r>
+                      <w:r>
+                        <w:rPr>
+                          <w:rFonts w:eastAsia="Times New Roman" w:cs="Courier New"/>
+                          <w:color w:val="000000" w:themeColor="text1"/>
+                          <w:sz w:val="24"/>
+                          <w:szCs w:val="24"/>
                           <w:lang w:val="en-US" w:eastAsia="fr-ML"/>
                         </w:rPr>
-                        <w:t xml:space="preserve">      - </w:t>
+                        <w:t xml:space="preserve">- </w:t>
                       </w:r>
                       <w:proofErr w:type="spellStart"/>
                       <w:r>
@@ -14283,12 +13702,13 @@
           <w:szCs w:val="24"/>
         </w:rPr>
       </w:pPr>
-      <w:r>
-        <w:rPr>
-          <w:rFonts w:ascii="Times New Roman" w:hAnsi="Times New Roman" w:cs="Times New Roman"/>
-          <w:sz w:val="24"/>
-          <w:szCs w:val="24"/>
-          <w:lang w:val="en-US"/>
+      <w:proofErr w:type="gramStart"/>
+      <w:r>
+        <w:rPr>
+          <w:rFonts w:ascii="Times New Roman" w:hAnsi="Times New Roman" w:cs="Times New Roman"/>
+          <w:sz w:val="24"/>
+          <w:szCs w:val="24"/>
+          <w:lang w:val="fr-ML"/>
         </w:rPr>
         <w:t>openIdConnect</w:t>
       </w:r>
@@ -14300,6 +13720,7 @@
         </w:rPr>
         <w:t>:</w:t>
       </w:r>
+      <w:proofErr w:type="gramEnd"/>
       <w:r>
         <w:rPr>
           <w:rFonts w:ascii="Times New Roman" w:hAnsi="Times New Roman" w:cs="Times New Roman"/>
@@ -14491,7 +13912,7 @@
                                 <w:color w:val="000000" w:themeColor="text1"/>
                                 <w:sz w:val="24"/>
                                 <w:szCs w:val="24"/>
-                                <w:lang w:val="en-US" w:eastAsia="fr-ML"/>
+                                <w:lang w:val="fr-ML" w:eastAsia="fr-ML"/>
                               </w:rPr>
                             </w:pPr>
                             <w:r>
@@ -14500,7 +13921,7 @@
                                 <w:color w:val="000000" w:themeColor="text1"/>
                                 <w:sz w:val="24"/>
                                 <w:szCs w:val="24"/>
-                                <w:lang w:val="en-US" w:eastAsia="fr-ML"/>
+                                <w:lang w:val="fr-ML" w:eastAsia="fr-ML"/>
                               </w:rPr>
                               <w:t xml:space="preserve">  components:</w:t>
                             </w:r>
@@ -14531,7 +13952,7 @@
                                 <w:color w:val="000000" w:themeColor="text1"/>
                                 <w:sz w:val="24"/>
                                 <w:szCs w:val="24"/>
-                                <w:lang w:val="en-US" w:eastAsia="fr-ML"/>
+                                <w:lang w:val="fr-ML" w:eastAsia="fr-ML"/>
                               </w:rPr>
                             </w:pPr>
                             <w:r>
@@ -14540,7 +13961,7 @@
                                 <w:color w:val="000000" w:themeColor="text1"/>
                                 <w:sz w:val="24"/>
                                 <w:szCs w:val="24"/>
-                                <w:lang w:val="en-US" w:eastAsia="fr-ML"/>
+                                <w:lang w:val="fr-ML" w:eastAsia="fr-ML"/>
                               </w:rPr>
                               <w:t xml:space="preserve">    securitySchemes:</w:t>
                             </w:r>
@@ -14571,7 +13992,7 @@
                                 <w:color w:val="000000" w:themeColor="text1"/>
                                 <w:sz w:val="24"/>
                                 <w:szCs w:val="24"/>
-                                <w:lang w:val="en-US" w:eastAsia="fr-ML"/>
+                                <w:lang w:val="fr-ML" w:eastAsia="fr-ML"/>
                               </w:rPr>
                             </w:pPr>
                             <w:r>
@@ -14580,39 +14001,17 @@
                                 <w:color w:val="000000" w:themeColor="text1"/>
                                 <w:sz w:val="24"/>
                                 <w:szCs w:val="24"/>
-                                <w:lang w:val="en-US" w:eastAsia="fr-ML"/>
-                              </w:rPr>
-                              <w:t xml:space="preserve">      </w:t>
+                                <w:lang w:val="fr-ML" w:eastAsia="fr-ML"/>
+                              </w:rPr>
+                              <w:t xml:space="preserve">      openId:  </w:t>
                             </w:r>
-                            <w:proofErr w:type="spellStart"/>
                             <w:r>
                               <w:rPr>
                                 <w:rFonts w:eastAsia="Times New Roman" w:cs="Courier New"/>
                                 <w:color w:val="000000" w:themeColor="text1"/>
                                 <w:sz w:val="24"/>
                                 <w:szCs w:val="24"/>
-                                <w:lang w:val="en-US" w:eastAsia="fr-ML"/>
-                              </w:rPr>
-                              <w:t>openId</w:t>
-                            </w:r>
-                            <w:proofErr w:type="spellEnd"/>
-                            <w:r>
-                              <w:rPr>
-                                <w:rFonts w:eastAsia="Times New Roman" w:cs="Courier New"/>
-                                <w:color w:val="000000" w:themeColor="text1"/>
-                                <w:sz w:val="24"/>
-                                <w:szCs w:val="24"/>
-                                <w:lang w:val="en-US" w:eastAsia="fr-ML"/>
-                              </w:rPr>
-                              <w:t xml:space="preserve">:  </w:t>
-                            </w:r>
-                            <w:r>
-                              <w:rPr>
-                                <w:rFonts w:eastAsia="Times New Roman" w:cs="Courier New"/>
-                                <w:color w:val="000000" w:themeColor="text1"/>
-                                <w:sz w:val="24"/>
-                                <w:szCs w:val="24"/>
-                                <w:lang w:val="en-US" w:eastAsia="fr-ML"/>
+                                <w:lang w:val="fr-ML" w:eastAsia="fr-ML"/>
                               </w:rPr>
                               <w:t>#</w:t>
                             </w:r>
@@ -14622,83 +14021,9 @@
                                 <w:color w:val="000000" w:themeColor="text1"/>
                                 <w:sz w:val="24"/>
                                 <w:szCs w:val="24"/>
-                                <w:lang w:val="en-US" w:eastAsia="fr-ML"/>
-                              </w:rPr>
-                              <w:t xml:space="preserve">nom de </w:t>
-                            </w:r>
-                            <w:proofErr w:type="spellStart"/>
-                            <w:r>
-                              <w:rPr>
-                                <w:rFonts w:eastAsia="Times New Roman" w:cs="Courier New"/>
-                                <w:color w:val="000000" w:themeColor="text1"/>
-                                <w:sz w:val="24"/>
-                                <w:szCs w:val="24"/>
-                                <w:lang w:val="en-US" w:eastAsia="fr-ML"/>
-                              </w:rPr>
-                              <w:t>sécurité</w:t>
-                            </w:r>
-                            <w:proofErr w:type="spellEnd"/>
-                            <w:r>
-                              <w:rPr>
-                                <w:rFonts w:eastAsia="Times New Roman" w:cs="Courier New"/>
-                                <w:color w:val="000000" w:themeColor="text1"/>
-                                <w:sz w:val="24"/>
-                                <w:szCs w:val="24"/>
-                                <w:lang w:val="en-US" w:eastAsia="fr-ML"/>
-                              </w:rPr>
-                              <w:t xml:space="preserve"> </w:t>
-                            </w:r>
-                            <w:proofErr w:type="spellStart"/>
-                            <w:r>
-                              <w:rPr>
-                                <w:rFonts w:eastAsia="Times New Roman" w:cs="Courier New"/>
-                                <w:color w:val="000000" w:themeColor="text1"/>
-                                <w:sz w:val="24"/>
-                                <w:szCs w:val="24"/>
-                                <w:lang w:val="en-US" w:eastAsia="fr-ML"/>
-                              </w:rPr>
-                              <w:t>aléatoire</w:t>
-                            </w:r>
-                            <w:proofErr w:type="spellEnd"/>
-                          </w:p>
-                          <w:p>
-                            <w:pPr>
-                              <w:tabs>
-                                <w:tab w:val="left" w:pos="916"/>
-                                <w:tab w:val="left" w:pos="1832"/>
-                                <w:tab w:val="left" w:pos="2748"/>
-                                <w:tab w:val="left" w:pos="3664"/>
-                                <w:tab w:val="left" w:pos="4580"/>
-                                <w:tab w:val="left" w:pos="5496"/>
-                                <w:tab w:val="left" w:pos="6412"/>
-                                <w:tab w:val="left" w:pos="7328"/>
-                                <w:tab w:val="left" w:pos="8244"/>
-                                <w:tab w:val="left" w:pos="9160"/>
-                                <w:tab w:val="left" w:pos="10076"/>
-                                <w:tab w:val="left" w:pos="10992"/>
-                                <w:tab w:val="left" w:pos="11908"/>
-                                <w:tab w:val="left" w:pos="12824"/>
-                                <w:tab w:val="left" w:pos="13740"/>
-                                <w:tab w:val="left" w:pos="14656"/>
-                              </w:tabs>
-                              <w:spacing w:after="0" w:line="240" w:lineRule="auto"/>
-                              <w:rPr>
-                                <w:rFonts w:eastAsia="Times New Roman" w:cs="Courier New"/>
-                                <w:color w:val="000000" w:themeColor="text1"/>
-                                <w:sz w:val="24"/>
-                                <w:szCs w:val="24"/>
-                                <w:lang w:val="en-US" w:eastAsia="fr-ML"/>
-                              </w:rPr>
-                            </w:pPr>
-                            <w:r>
-                              <w:rPr>
-                                <w:rFonts w:eastAsia="Times New Roman" w:cs="Courier New"/>
-                                <w:color w:val="000000" w:themeColor="text1"/>
-                                <w:sz w:val="24"/>
-                                <w:szCs w:val="24"/>
-                                <w:lang w:val="en-US" w:eastAsia="fr-ML"/>
-                              </w:rPr>
-                              <w:t xml:space="preserve">        type: openIdConnect</w:t>
+                                <w:lang w:val="fr-ML" w:eastAsia="fr-ML"/>
+                              </w:rPr>
+                              <w:t>nom de sécurité aléatoire</w:t>
                             </w:r>
                           </w:p>
                           <w:p>
@@ -14736,11 +14061,10 @@
                                 <w:color w:val="000000" w:themeColor="text1"/>
                                 <w:sz w:val="24"/>
                                 <w:szCs w:val="24"/>
-                                <w:lang w:val="en-US" w:eastAsia="fr-ML"/>
+                                <w:lang w:val="fr-ML" w:eastAsia="fr-ML"/>
                               </w:rPr>
                               <w:t xml:space="preserve">        </w:t>
                             </w:r>
-                            <w:proofErr w:type="spellStart"/>
                             <w:r>
                               <w:rPr>
                                 <w:rFonts w:eastAsia="Times New Roman" w:cs="Courier New"/>
@@ -14749,10 +14073,30 @@
                                 <w:szCs w:val="24"/>
                                 <w:lang w:val="en-US" w:eastAsia="fr-ML"/>
                               </w:rPr>
-                              <w:t>openIdConnectUrl</w:t>
+                              <w:t>type: openIdConnect</w:t>
                             </w:r>
-                            <w:proofErr w:type="spellEnd"/>
-                            <w:r>
+                          </w:p>
+                          <w:p>
+                            <w:pPr>
+                              <w:tabs>
+                                <w:tab w:val="left" w:pos="916"/>
+                                <w:tab w:val="left" w:pos="1832"/>
+                                <w:tab w:val="left" w:pos="2748"/>
+                                <w:tab w:val="left" w:pos="3664"/>
+                                <w:tab w:val="left" w:pos="4580"/>
+                                <w:tab w:val="left" w:pos="5496"/>
+                                <w:tab w:val="left" w:pos="6412"/>
+                                <w:tab w:val="left" w:pos="7328"/>
+                                <w:tab w:val="left" w:pos="8244"/>
+                                <w:tab w:val="left" w:pos="9160"/>
+                                <w:tab w:val="left" w:pos="10076"/>
+                                <w:tab w:val="left" w:pos="10992"/>
+                                <w:tab w:val="left" w:pos="11908"/>
+                                <w:tab w:val="left" w:pos="12824"/>
+                                <w:tab w:val="left" w:pos="13740"/>
+                                <w:tab w:val="left" w:pos="14656"/>
+                              </w:tabs>
+                              <w:spacing w:after="0" w:line="240" w:lineRule="auto"/>
                               <w:rPr>
                                 <w:rFonts w:eastAsia="Times New Roman" w:cs="Courier New"/>
                                 <w:color w:val="000000" w:themeColor="text1"/>
@@ -14760,7 +14104,26 @@
                                 <w:szCs w:val="24"/>
                                 <w:lang w:val="en-US" w:eastAsia="fr-ML"/>
                               </w:rPr>
-                              <w:t xml:space="preserve">: </w:t>
+                            </w:pPr>
+                            <w:r>
+                              <w:rPr>
+                                <w:rFonts w:eastAsia="Times New Roman" w:cs="Courier New"/>
+                                <w:color w:val="000000" w:themeColor="text1"/>
+                                <w:sz w:val="24"/>
+                                <w:szCs w:val="24"/>
+                                <w:lang w:val="en-US" w:eastAsia="fr-ML"/>
+                              </w:rPr>
+                              <w:t xml:space="preserve">        </w:t>
+                            </w:r>
+                            <w:r>
+                              <w:rPr>
+                                <w:rFonts w:eastAsia="Times New Roman" w:cs="Courier New"/>
+                                <w:color w:val="000000" w:themeColor="text1"/>
+                                <w:sz w:val="24"/>
+                                <w:szCs w:val="24"/>
+                                <w:lang w:val="en-US" w:eastAsia="fr-ML"/>
+                              </w:rPr>
+                              <w:t xml:space="preserve">openIdConnectUrl: </w:t>
                             </w:r>
                           </w:p>
                           <w:p>
@@ -14870,29 +14233,7 @@
                                 <w:szCs w:val="24"/>
                                 <w:lang w:val="en-US" w:eastAsia="fr-ML"/>
                               </w:rPr>
-                              <w:t xml:space="preserve">    - </w:t>
-                            </w:r>
-                            <w:proofErr w:type="spellStart"/>
-                            <w:r>
-                              <w:rPr>
-                                <w:rFonts w:eastAsia="Times New Roman" w:cs="Courier New"/>
-                                <w:color w:val="000000" w:themeColor="text1"/>
-                                <w:sz w:val="24"/>
-                                <w:szCs w:val="24"/>
-                                <w:lang w:val="en-US" w:eastAsia="fr-ML"/>
-                              </w:rPr>
-                              <w:t>openId</w:t>
-                            </w:r>
-                            <w:proofErr w:type="spellEnd"/>
-                            <w:r>
-                              <w:rPr>
-                                <w:rFonts w:eastAsia="Times New Roman" w:cs="Courier New"/>
-                                <w:color w:val="000000" w:themeColor="text1"/>
-                                <w:sz w:val="24"/>
-                                <w:szCs w:val="24"/>
-                                <w:lang w:val="en-US" w:eastAsia="fr-ML"/>
-                              </w:rPr>
-                              <w:t>:   securitySchemes</w:t>
+                              <w:t xml:space="preserve">    - openId:   securitySchemes</w:t>
                             </w:r>
                           </w:p>
                           <w:p>
@@ -14932,20 +14273,8 @@
                                 <w:szCs w:val="24"/>
                                 <w:lang w:val="en-US" w:eastAsia="fr-ML"/>
                               </w:rPr>
-                              <w:t xml:space="preserve">        - </w:t>
+                              <w:t xml:space="preserve">        - pets_read</w:t>
                             </w:r>
-                            <w:proofErr w:type="spellStart"/>
-                            <w:r>
-                              <w:rPr>
-                                <w:rFonts w:eastAsia="Times New Roman" w:cs="Courier New"/>
-                                <w:color w:val="000000" w:themeColor="text1"/>
-                                <w:sz w:val="24"/>
-                                <w:szCs w:val="24"/>
-                                <w:lang w:val="en-US" w:eastAsia="fr-ML"/>
-                              </w:rPr>
-                              <w:t>pets_read</w:t>
-                            </w:r>
-                            <w:proofErr w:type="spellEnd"/>
                           </w:p>
                           <w:p>
                             <w:pPr>
@@ -14984,20 +14313,8 @@
                                 <w:szCs w:val="24"/>
                                 <w:lang w:val="en-US" w:eastAsia="fr-ML"/>
                               </w:rPr>
-                              <w:t xml:space="preserve">        - </w:t>
+                              <w:t xml:space="preserve">        - pets_write</w:t>
                             </w:r>
-                            <w:proofErr w:type="spellStart"/>
-                            <w:r>
-                              <w:rPr>
-                                <w:rFonts w:eastAsia="Times New Roman" w:cs="Courier New"/>
-                                <w:color w:val="000000" w:themeColor="text1"/>
-                                <w:sz w:val="24"/>
-                                <w:szCs w:val="24"/>
-                                <w:lang w:val="en-US" w:eastAsia="fr-ML"/>
-                              </w:rPr>
-                              <w:t>pets_write</w:t>
-                            </w:r>
-                            <w:proofErr w:type="spellEnd"/>
                           </w:p>
                           <w:p>
                             <w:pPr>
@@ -15098,7 +14415,7 @@
                           <w:color w:val="000000" w:themeColor="text1"/>
                           <w:sz w:val="24"/>
                           <w:szCs w:val="24"/>
-                          <w:lang w:val="en-US" w:eastAsia="fr-ML"/>
+                          <w:lang w:val="fr-ML" w:eastAsia="fr-ML"/>
                         </w:rPr>
                       </w:pPr>
                       <w:r>
@@ -15107,7 +14424,7 @@
                           <w:color w:val="000000" w:themeColor="text1"/>
                           <w:sz w:val="24"/>
                           <w:szCs w:val="24"/>
-                          <w:lang w:val="en-US" w:eastAsia="fr-ML"/>
+                          <w:lang w:val="fr-ML" w:eastAsia="fr-ML"/>
                         </w:rPr>
                         <w:t xml:space="preserve">  components:</w:t>
                       </w:r>
@@ -15138,7 +14455,7 @@
                           <w:color w:val="000000" w:themeColor="text1"/>
                           <w:sz w:val="24"/>
                           <w:szCs w:val="24"/>
-                          <w:lang w:val="en-US" w:eastAsia="fr-ML"/>
+                          <w:lang w:val="fr-ML" w:eastAsia="fr-ML"/>
                         </w:rPr>
                       </w:pPr>
                       <w:r>
@@ -15147,7 +14464,7 @@
                           <w:color w:val="000000" w:themeColor="text1"/>
                           <w:sz w:val="24"/>
                           <w:szCs w:val="24"/>
-                          <w:lang w:val="en-US" w:eastAsia="fr-ML"/>
+                          <w:lang w:val="fr-ML" w:eastAsia="fr-ML"/>
                         </w:rPr>
                         <w:t xml:space="preserve">    securitySchemes:</w:t>
                       </w:r>
@@ -15178,10 +14495,61 @@
                           <w:color w:val="000000" w:themeColor="text1"/>
                           <w:sz w:val="24"/>
                           <w:szCs w:val="24"/>
-                          <w:lang w:val="en-US" w:eastAsia="fr-ML"/>
+                          <w:lang w:val="fr-ML" w:eastAsia="fr-ML"/>
                         </w:rPr>
                       </w:pPr>
                       <w:r>
+                        <w:rPr>
+                          <w:rFonts w:eastAsia="Times New Roman" w:cs="Courier New"/>
+                          <w:color w:val="000000" w:themeColor="text1"/>
+                          <w:sz w:val="24"/>
+                          <w:szCs w:val="24"/>
+                          <w:lang w:val="fr-ML" w:eastAsia="fr-ML"/>
+                        </w:rPr>
+                        <w:t xml:space="preserve">      openId:  </w:t>
+                      </w:r>
+                      <w:r>
+                        <w:rPr>
+                          <w:rFonts w:eastAsia="Times New Roman" w:cs="Courier New"/>
+                          <w:color w:val="000000" w:themeColor="text1"/>
+                          <w:sz w:val="24"/>
+                          <w:szCs w:val="24"/>
+                          <w:lang w:val="fr-ML" w:eastAsia="fr-ML"/>
+                        </w:rPr>
+                        <w:t>#</w:t>
+                      </w:r>
+                      <w:r>
+                        <w:rPr>
+                          <w:rFonts w:eastAsia="Times New Roman" w:cs="Courier New"/>
+                          <w:color w:val="000000" w:themeColor="text1"/>
+                          <w:sz w:val="24"/>
+                          <w:szCs w:val="24"/>
+                          <w:lang w:val="fr-ML" w:eastAsia="fr-ML"/>
+                        </w:rPr>
+                        <w:t>nom de sécurité aléatoire</w:t>
+                      </w:r>
+                    </w:p>
+                    <w:p>
+                      <w:pPr>
+                        <w:tabs>
+                          <w:tab w:val="left" w:pos="916"/>
+                          <w:tab w:val="left" w:pos="1832"/>
+                          <w:tab w:val="left" w:pos="2748"/>
+                          <w:tab w:val="left" w:pos="3664"/>
+                          <w:tab w:val="left" w:pos="4580"/>
+                          <w:tab w:val="left" w:pos="5496"/>
+                          <w:tab w:val="left" w:pos="6412"/>
+                          <w:tab w:val="left" w:pos="7328"/>
+                          <w:tab w:val="left" w:pos="8244"/>
+                          <w:tab w:val="left" w:pos="9160"/>
+                          <w:tab w:val="left" w:pos="10076"/>
+                          <w:tab w:val="left" w:pos="10992"/>
+                          <w:tab w:val="left" w:pos="11908"/>
+                          <w:tab w:val="left" w:pos="12824"/>
+                          <w:tab w:val="left" w:pos="13740"/>
+                          <w:tab w:val="left" w:pos="14656"/>
+                        </w:tabs>
+                        <w:spacing w:after="0" w:line="240" w:lineRule="auto"/>
                         <w:rPr>
                           <w:rFonts w:eastAsia="Times New Roman" w:cs="Courier New"/>
                           <w:color w:val="000000" w:themeColor="text1"/>
@@ -15189,9 +14557,17 @@
                           <w:szCs w:val="24"/>
                           <w:lang w:val="en-US" w:eastAsia="fr-ML"/>
                         </w:rPr>
-                        <w:t xml:space="preserve">      </w:t>
-                      </w:r>
-                      <w:proofErr w:type="spellStart"/>
+                      </w:pPr>
+                      <w:r>
+                        <w:rPr>
+                          <w:rFonts w:eastAsia="Times New Roman" w:cs="Courier New"/>
+                          <w:color w:val="000000" w:themeColor="text1"/>
+                          <w:sz w:val="24"/>
+                          <w:szCs w:val="24"/>
+                          <w:lang w:val="fr-ML" w:eastAsia="fr-ML"/>
+                        </w:rPr>
+                        <w:t xml:space="preserve">        </w:t>
+                      </w:r>
                       <w:r>
                         <w:rPr>
                           <w:rFonts w:eastAsia="Times New Roman" w:cs="Courier New"/>
@@ -15200,10 +14576,30 @@
                           <w:szCs w:val="24"/>
                           <w:lang w:val="en-US" w:eastAsia="fr-ML"/>
                         </w:rPr>
-                        <w:t>openId</w:t>
-                      </w:r>
-                      <w:proofErr w:type="spellEnd"/>
-                      <w:r>
+                        <w:t>type: openIdConnect</w:t>
+                      </w:r>
+                    </w:p>
+                    <w:p>
+                      <w:pPr>
+                        <w:tabs>
+                          <w:tab w:val="left" w:pos="916"/>
+                          <w:tab w:val="left" w:pos="1832"/>
+                          <w:tab w:val="left" w:pos="2748"/>
+                          <w:tab w:val="left" w:pos="3664"/>
+                          <w:tab w:val="left" w:pos="4580"/>
+                          <w:tab w:val="left" w:pos="5496"/>
+                          <w:tab w:val="left" w:pos="6412"/>
+                          <w:tab w:val="left" w:pos="7328"/>
+                          <w:tab w:val="left" w:pos="8244"/>
+                          <w:tab w:val="left" w:pos="9160"/>
+                          <w:tab w:val="left" w:pos="10076"/>
+                          <w:tab w:val="left" w:pos="10992"/>
+                          <w:tab w:val="left" w:pos="11908"/>
+                          <w:tab w:val="left" w:pos="12824"/>
+                          <w:tab w:val="left" w:pos="13740"/>
+                          <w:tab w:val="left" w:pos="14656"/>
+                        </w:tabs>
+                        <w:spacing w:after="0" w:line="240" w:lineRule="auto"/>
                         <w:rPr>
                           <w:rFonts w:eastAsia="Times New Roman" w:cs="Courier New"/>
                           <w:color w:val="000000" w:themeColor="text1"/>
@@ -15211,8 +14607,7 @@
                           <w:szCs w:val="24"/>
                           <w:lang w:val="en-US" w:eastAsia="fr-ML"/>
                         </w:rPr>
-                        <w:t xml:space="preserve">:  </w:t>
-                      </w:r>
+                      </w:pPr>
                       <w:r>
                         <w:rPr>
                           <w:rFonts w:eastAsia="Times New Roman" w:cs="Courier New"/>
@@ -15221,8 +14616,9 @@
                           <w:szCs w:val="24"/>
                           <w:lang w:val="en-US" w:eastAsia="fr-ML"/>
                         </w:rPr>
-                        <w:t>#</w:t>
-                      </w:r>
+                        <w:t xml:space="preserve">        </w:t>
+                      </w:r>
+                      <w:proofErr w:type="spellStart"/>
                       <w:r>
                         <w:rPr>
                           <w:rFonts w:eastAsia="Times New Roman" w:cs="Courier New"/>
@@ -15231,9 +14627,9 @@
                           <w:szCs w:val="24"/>
                           <w:lang w:val="en-US" w:eastAsia="fr-ML"/>
                         </w:rPr>
-                        <w:t xml:space="preserve">nom de </w:t>
-                      </w:r>
-                      <w:proofErr w:type="spellStart"/>
+                        <w:t>openIdConnectUrl</w:t>
+                      </w:r>
+                      <w:proofErr w:type="spellEnd"/>
                       <w:r>
                         <w:rPr>
                           <w:rFonts w:eastAsia="Times New Roman" w:cs="Courier New"/>
@@ -15242,10 +14638,30 @@
                           <w:szCs w:val="24"/>
                           <w:lang w:val="en-US" w:eastAsia="fr-ML"/>
                         </w:rPr>
-                        <w:t>sécurité</w:t>
-                      </w:r>
-                      <w:proofErr w:type="spellEnd"/>
-                      <w:r>
+                        <w:t xml:space="preserve">: </w:t>
+                      </w:r>
+                    </w:p>
+                    <w:p>
+                      <w:pPr>
+                        <w:tabs>
+                          <w:tab w:val="left" w:pos="916"/>
+                          <w:tab w:val="left" w:pos="1832"/>
+                          <w:tab w:val="left" w:pos="2748"/>
+                          <w:tab w:val="left" w:pos="3664"/>
+                          <w:tab w:val="left" w:pos="4580"/>
+                          <w:tab w:val="left" w:pos="5496"/>
+                          <w:tab w:val="left" w:pos="6412"/>
+                          <w:tab w:val="left" w:pos="7328"/>
+                          <w:tab w:val="left" w:pos="8244"/>
+                          <w:tab w:val="left" w:pos="9160"/>
+                          <w:tab w:val="left" w:pos="10076"/>
+                          <w:tab w:val="left" w:pos="10992"/>
+                          <w:tab w:val="left" w:pos="11908"/>
+                          <w:tab w:val="left" w:pos="12824"/>
+                          <w:tab w:val="left" w:pos="13740"/>
+                          <w:tab w:val="left" w:pos="14656"/>
+                        </w:tabs>
+                        <w:spacing w:after="0" w:line="240" w:lineRule="auto"/>
                         <w:rPr>
                           <w:rFonts w:eastAsia="Times New Roman" w:cs="Courier New"/>
                           <w:color w:val="000000" w:themeColor="text1"/>
@@ -15253,10 +14669,29 @@
                           <w:szCs w:val="24"/>
                           <w:lang w:val="en-US" w:eastAsia="fr-ML"/>
                         </w:rPr>
-                        <w:t xml:space="preserve"> </w:t>
-                      </w:r>
-                      <w:proofErr w:type="spellStart"/>
-                      <w:r>
+                      </w:pPr>
+                    </w:p>
+                    <w:p>
+                      <w:pPr>
+                        <w:tabs>
+                          <w:tab w:val="left" w:pos="916"/>
+                          <w:tab w:val="left" w:pos="1832"/>
+                          <w:tab w:val="left" w:pos="2748"/>
+                          <w:tab w:val="left" w:pos="3664"/>
+                          <w:tab w:val="left" w:pos="4580"/>
+                          <w:tab w:val="left" w:pos="5496"/>
+                          <w:tab w:val="left" w:pos="6412"/>
+                          <w:tab w:val="left" w:pos="7328"/>
+                          <w:tab w:val="left" w:pos="8244"/>
+                          <w:tab w:val="left" w:pos="9160"/>
+                          <w:tab w:val="left" w:pos="10076"/>
+                          <w:tab w:val="left" w:pos="10992"/>
+                          <w:tab w:val="left" w:pos="11908"/>
+                          <w:tab w:val="left" w:pos="12824"/>
+                          <w:tab w:val="left" w:pos="13740"/>
+                          <w:tab w:val="left" w:pos="14656"/>
+                        </w:tabs>
+                        <w:spacing w:after="0" w:line="240" w:lineRule="auto"/>
                         <w:rPr>
                           <w:rFonts w:eastAsia="Times New Roman" w:cs="Courier New"/>
                           <w:color w:val="000000" w:themeColor="text1"/>
@@ -15264,7 +14699,129 @@
                           <w:szCs w:val="24"/>
                           <w:lang w:val="en-US" w:eastAsia="fr-ML"/>
                         </w:rPr>
-                        <w:t>aléatoire</w:t>
+                      </w:pPr>
+                      <w:r>
+                        <w:rPr>
+                          <w:rFonts w:eastAsia="Times New Roman" w:cs="Courier New"/>
+                          <w:color w:val="000000" w:themeColor="text1"/>
+                          <w:sz w:val="24"/>
+                          <w:szCs w:val="24"/>
+                          <w:lang w:val="en-US" w:eastAsia="fr-ML"/>
+                        </w:rPr>
+                        <w:t xml:space="preserve">  security:</w:t>
+                      </w:r>
+                    </w:p>
+                    <w:p>
+                      <w:pPr>
+                        <w:tabs>
+                          <w:tab w:val="left" w:pos="916"/>
+                          <w:tab w:val="left" w:pos="1832"/>
+                          <w:tab w:val="left" w:pos="2748"/>
+                          <w:tab w:val="left" w:pos="3664"/>
+                          <w:tab w:val="left" w:pos="4580"/>
+                          <w:tab w:val="left" w:pos="5496"/>
+                          <w:tab w:val="left" w:pos="6412"/>
+                          <w:tab w:val="left" w:pos="7328"/>
+                          <w:tab w:val="left" w:pos="8244"/>
+                          <w:tab w:val="left" w:pos="9160"/>
+                          <w:tab w:val="left" w:pos="10076"/>
+                          <w:tab w:val="left" w:pos="10992"/>
+                          <w:tab w:val="left" w:pos="11908"/>
+                          <w:tab w:val="left" w:pos="12824"/>
+                          <w:tab w:val="left" w:pos="13740"/>
+                          <w:tab w:val="left" w:pos="14656"/>
+                        </w:tabs>
+                        <w:spacing w:after="0" w:line="240" w:lineRule="auto"/>
+                        <w:rPr>
+                          <w:rFonts w:eastAsia="Times New Roman" w:cs="Courier New"/>
+                          <w:color w:val="000000" w:themeColor="text1"/>
+                          <w:sz w:val="24"/>
+                          <w:szCs w:val="24"/>
+                          <w:lang w:val="en-US" w:eastAsia="fr-ML"/>
+                        </w:rPr>
+                      </w:pPr>
+                      <w:r>
+                        <w:rPr>
+                          <w:rFonts w:eastAsia="Times New Roman" w:cs="Courier New"/>
+                          <w:color w:val="000000" w:themeColor="text1"/>
+                          <w:sz w:val="24"/>
+                          <w:szCs w:val="24"/>
+                          <w:lang w:val="en-US" w:eastAsia="fr-ML"/>
+                        </w:rPr>
+                        <w:t xml:space="preserve">    - </w:t>
+                      </w:r>
+                      <w:proofErr w:type="spellStart"/>
+                      <w:r>
+                        <w:rPr>
+                          <w:rFonts w:eastAsia="Times New Roman" w:cs="Courier New"/>
+                          <w:color w:val="000000" w:themeColor="text1"/>
+                          <w:sz w:val="24"/>
+                          <w:szCs w:val="24"/>
+                          <w:lang w:val="en-US" w:eastAsia="fr-ML"/>
+                        </w:rPr>
+                        <w:t>openId</w:t>
+                      </w:r>
+                      <w:proofErr w:type="spellEnd"/>
+                      <w:r>
+                        <w:rPr>
+                          <w:rFonts w:eastAsia="Times New Roman" w:cs="Courier New"/>
+                          <w:color w:val="000000" w:themeColor="text1"/>
+                          <w:sz w:val="24"/>
+                          <w:szCs w:val="24"/>
+                          <w:lang w:val="en-US" w:eastAsia="fr-ML"/>
+                        </w:rPr>
+                        <w:t>:   securitySchemes</w:t>
+                      </w:r>
+                    </w:p>
+                    <w:p>
+                      <w:pPr>
+                        <w:tabs>
+                          <w:tab w:val="left" w:pos="916"/>
+                          <w:tab w:val="left" w:pos="1832"/>
+                          <w:tab w:val="left" w:pos="2748"/>
+                          <w:tab w:val="left" w:pos="3664"/>
+                          <w:tab w:val="left" w:pos="4580"/>
+                          <w:tab w:val="left" w:pos="5496"/>
+                          <w:tab w:val="left" w:pos="6412"/>
+                          <w:tab w:val="left" w:pos="7328"/>
+                          <w:tab w:val="left" w:pos="8244"/>
+                          <w:tab w:val="left" w:pos="9160"/>
+                          <w:tab w:val="left" w:pos="10076"/>
+                          <w:tab w:val="left" w:pos="10992"/>
+                          <w:tab w:val="left" w:pos="11908"/>
+                          <w:tab w:val="left" w:pos="12824"/>
+                          <w:tab w:val="left" w:pos="13740"/>
+                          <w:tab w:val="left" w:pos="14656"/>
+                        </w:tabs>
+                        <w:spacing w:after="0" w:line="240" w:lineRule="auto"/>
+                        <w:rPr>
+                          <w:rFonts w:eastAsia="Times New Roman" w:cs="Courier New"/>
+                          <w:color w:val="000000" w:themeColor="text1"/>
+                          <w:sz w:val="24"/>
+                          <w:szCs w:val="24"/>
+                          <w:lang w:val="en-US" w:eastAsia="fr-ML"/>
+                        </w:rPr>
+                      </w:pPr>
+                      <w:r>
+                        <w:rPr>
+                          <w:rFonts w:eastAsia="Times New Roman" w:cs="Courier New"/>
+                          <w:color w:val="000000" w:themeColor="text1"/>
+                          <w:sz w:val="24"/>
+                          <w:szCs w:val="24"/>
+                          <w:lang w:val="en-US" w:eastAsia="fr-ML"/>
+                        </w:rPr>
+                        <w:t xml:space="preserve">        - </w:t>
+                      </w:r>
+                      <w:proofErr w:type="spellStart"/>
+                      <w:r>
+                        <w:rPr>
+                          <w:rFonts w:eastAsia="Times New Roman" w:cs="Courier New"/>
+                          <w:color w:val="000000" w:themeColor="text1"/>
+                          <w:sz w:val="24"/>
+                          <w:szCs w:val="24"/>
+                          <w:lang w:val="en-US" w:eastAsia="fr-ML"/>
+                        </w:rPr>
+                        <w:t>pets_read</w:t>
                       </w:r>
                       <w:proofErr w:type="spellEnd"/>
                     </w:p>
@@ -15305,30 +14862,10 @@
                           <w:szCs w:val="24"/>
                           <w:lang w:val="en-US" w:eastAsia="fr-ML"/>
                         </w:rPr>
-                        <w:t xml:space="preserve">        type: openIdConnect</w:t>
-                      </w:r>
-                    </w:p>
-                    <w:p>
-                      <w:pPr>
-                        <w:tabs>
-                          <w:tab w:val="left" w:pos="916"/>
-                          <w:tab w:val="left" w:pos="1832"/>
-                          <w:tab w:val="left" w:pos="2748"/>
-                          <w:tab w:val="left" w:pos="3664"/>
-                          <w:tab w:val="left" w:pos="4580"/>
-                          <w:tab w:val="left" w:pos="5496"/>
-                          <w:tab w:val="left" w:pos="6412"/>
-                          <w:tab w:val="left" w:pos="7328"/>
-                          <w:tab w:val="left" w:pos="8244"/>
-                          <w:tab w:val="left" w:pos="9160"/>
-                          <w:tab w:val="left" w:pos="10076"/>
-                          <w:tab w:val="left" w:pos="10992"/>
-                          <w:tab w:val="left" w:pos="11908"/>
-                          <w:tab w:val="left" w:pos="12824"/>
-                          <w:tab w:val="left" w:pos="13740"/>
-                          <w:tab w:val="left" w:pos="14656"/>
-                        </w:tabs>
-                        <w:spacing w:after="0" w:line="240" w:lineRule="auto"/>
+                        <w:t xml:space="preserve">        - </w:t>
+                      </w:r>
+                      <w:proofErr w:type="spellStart"/>
+                      <w:r>
                         <w:rPr>
                           <w:rFonts w:eastAsia="Times New Roman" w:cs="Courier New"/>
                           <w:color w:val="000000" w:themeColor="text1"/>
@@ -15336,221 +14873,7 @@
                           <w:szCs w:val="24"/>
                           <w:lang w:val="en-US" w:eastAsia="fr-ML"/>
                         </w:rPr>
-                      </w:pPr>
-                      <w:r>
-                        <w:rPr>
-                          <w:rFonts w:eastAsia="Times New Roman" w:cs="Courier New"/>
-                          <w:color w:val="000000" w:themeColor="text1"/>
-                          <w:sz w:val="24"/>
-                          <w:szCs w:val="24"/>
-                          <w:lang w:val="en-US" w:eastAsia="fr-ML"/>
-                        </w:rPr>
-                        <w:t xml:space="preserve">        </w:t>
-                      </w:r>
-                      <w:proofErr w:type="spellStart"/>
-                      <w:r>
-                        <w:rPr>
-                          <w:rFonts w:eastAsia="Times New Roman" w:cs="Courier New"/>
-                          <w:color w:val="000000" w:themeColor="text1"/>
-                          <w:sz w:val="24"/>
-                          <w:szCs w:val="24"/>
-                          <w:lang w:val="en-US" w:eastAsia="fr-ML"/>
-                        </w:rPr>
-                        <w:t>openIdConnectUrl</w:t>
-                      </w:r>
-                      <w:proofErr w:type="spellEnd"/>
-                      <w:r>
-                        <w:rPr>
-                          <w:rFonts w:eastAsia="Times New Roman" w:cs="Courier New"/>
-                          <w:color w:val="000000" w:themeColor="text1"/>
-                          <w:sz w:val="24"/>
-                          <w:szCs w:val="24"/>
-                          <w:lang w:val="en-US" w:eastAsia="fr-ML"/>
-                        </w:rPr>
-                        <w:t xml:space="preserve">: </w:t>
-                      </w:r>
-                    </w:p>
-                    <w:p>
-                      <w:pPr>
-                        <w:tabs>
-                          <w:tab w:val="left" w:pos="916"/>
-                          <w:tab w:val="left" w:pos="1832"/>
-                          <w:tab w:val="left" w:pos="2748"/>
-                          <w:tab w:val="left" w:pos="3664"/>
-                          <w:tab w:val="left" w:pos="4580"/>
-                          <w:tab w:val="left" w:pos="5496"/>
-                          <w:tab w:val="left" w:pos="6412"/>
-                          <w:tab w:val="left" w:pos="7328"/>
-                          <w:tab w:val="left" w:pos="8244"/>
-                          <w:tab w:val="left" w:pos="9160"/>
-                          <w:tab w:val="left" w:pos="10076"/>
-                          <w:tab w:val="left" w:pos="10992"/>
-                          <w:tab w:val="left" w:pos="11908"/>
-                          <w:tab w:val="left" w:pos="12824"/>
-                          <w:tab w:val="left" w:pos="13740"/>
-                          <w:tab w:val="left" w:pos="14656"/>
-                        </w:tabs>
-                        <w:spacing w:after="0" w:line="240" w:lineRule="auto"/>
-                        <w:rPr>
-                          <w:rFonts w:eastAsia="Times New Roman" w:cs="Courier New"/>
-                          <w:color w:val="000000" w:themeColor="text1"/>
-                          <w:sz w:val="24"/>
-                          <w:szCs w:val="24"/>
-                          <w:lang w:val="en-US" w:eastAsia="fr-ML"/>
-                        </w:rPr>
-                      </w:pPr>
-                    </w:p>
-                    <w:p>
-                      <w:pPr>
-                        <w:tabs>
-                          <w:tab w:val="left" w:pos="916"/>
-                          <w:tab w:val="left" w:pos="1832"/>
-                          <w:tab w:val="left" w:pos="2748"/>
-                          <w:tab w:val="left" w:pos="3664"/>
-                          <w:tab w:val="left" w:pos="4580"/>
-                          <w:tab w:val="left" w:pos="5496"/>
-                          <w:tab w:val="left" w:pos="6412"/>
-                          <w:tab w:val="left" w:pos="7328"/>
-                          <w:tab w:val="left" w:pos="8244"/>
-                          <w:tab w:val="left" w:pos="9160"/>
-                          <w:tab w:val="left" w:pos="10076"/>
-                          <w:tab w:val="left" w:pos="10992"/>
-                          <w:tab w:val="left" w:pos="11908"/>
-                          <w:tab w:val="left" w:pos="12824"/>
-                          <w:tab w:val="left" w:pos="13740"/>
-                          <w:tab w:val="left" w:pos="14656"/>
-                        </w:tabs>
-                        <w:spacing w:after="0" w:line="240" w:lineRule="auto"/>
-                        <w:rPr>
-                          <w:rFonts w:eastAsia="Times New Roman" w:cs="Courier New"/>
-                          <w:color w:val="000000" w:themeColor="text1"/>
-                          <w:sz w:val="24"/>
-                          <w:szCs w:val="24"/>
-                          <w:lang w:val="en-US" w:eastAsia="fr-ML"/>
-                        </w:rPr>
-                      </w:pPr>
-                      <w:r>
-                        <w:rPr>
-                          <w:rFonts w:eastAsia="Times New Roman" w:cs="Courier New"/>
-                          <w:color w:val="000000" w:themeColor="text1"/>
-                          <w:sz w:val="24"/>
-                          <w:szCs w:val="24"/>
-                          <w:lang w:val="en-US" w:eastAsia="fr-ML"/>
-                        </w:rPr>
-                        <w:t xml:space="preserve">  security:</w:t>
-                      </w:r>
-                    </w:p>
-                    <w:p>
-                      <w:pPr>
-                        <w:tabs>
-                          <w:tab w:val="left" w:pos="916"/>
-                          <w:tab w:val="left" w:pos="1832"/>
-                          <w:tab w:val="left" w:pos="2748"/>
-                          <w:tab w:val="left" w:pos="3664"/>
-                          <w:tab w:val="left" w:pos="4580"/>
-                          <w:tab w:val="left" w:pos="5496"/>
-                          <w:tab w:val="left" w:pos="6412"/>
-                          <w:tab w:val="left" w:pos="7328"/>
-                          <w:tab w:val="left" w:pos="8244"/>
-                          <w:tab w:val="left" w:pos="9160"/>
-                          <w:tab w:val="left" w:pos="10076"/>
-                          <w:tab w:val="left" w:pos="10992"/>
-                          <w:tab w:val="left" w:pos="11908"/>
-                          <w:tab w:val="left" w:pos="12824"/>
-                          <w:tab w:val="left" w:pos="13740"/>
-                          <w:tab w:val="left" w:pos="14656"/>
-                        </w:tabs>
-                        <w:spacing w:after="0" w:line="240" w:lineRule="auto"/>
-                        <w:rPr>
-                          <w:rFonts w:eastAsia="Times New Roman" w:cs="Courier New"/>
-                          <w:color w:val="000000" w:themeColor="text1"/>
-                          <w:sz w:val="24"/>
-                          <w:szCs w:val="24"/>
-                          <w:lang w:val="en-US" w:eastAsia="fr-ML"/>
-                        </w:rPr>
-                      </w:pPr>
-                      <w:r>
-                        <w:rPr>
-                          <w:rFonts w:eastAsia="Times New Roman" w:cs="Courier New"/>
-                          <w:color w:val="000000" w:themeColor="text1"/>
-                          <w:sz w:val="24"/>
-                          <w:szCs w:val="24"/>
-                          <w:lang w:val="en-US" w:eastAsia="fr-ML"/>
-                        </w:rPr>
-                        <w:t xml:space="preserve">    - </w:t>
-                      </w:r>
-                      <w:proofErr w:type="spellStart"/>
-                      <w:r>
-                        <w:rPr>
-                          <w:rFonts w:eastAsia="Times New Roman" w:cs="Courier New"/>
-                          <w:color w:val="000000" w:themeColor="text1"/>
-                          <w:sz w:val="24"/>
-                          <w:szCs w:val="24"/>
-                          <w:lang w:val="en-US" w:eastAsia="fr-ML"/>
-                        </w:rPr>
-                        <w:t>openId</w:t>
-                      </w:r>
-                      <w:proofErr w:type="spellEnd"/>
-                      <w:r>
-                        <w:rPr>
-                          <w:rFonts w:eastAsia="Times New Roman" w:cs="Courier New"/>
-                          <w:color w:val="000000" w:themeColor="text1"/>
-                          <w:sz w:val="24"/>
-                          <w:szCs w:val="24"/>
-                          <w:lang w:val="en-US" w:eastAsia="fr-ML"/>
-                        </w:rPr>
-                        <w:t>:   securitySchemes</w:t>
-                      </w:r>
-                    </w:p>
-                    <w:p>
-                      <w:pPr>
-                        <w:tabs>
-                          <w:tab w:val="left" w:pos="916"/>
-                          <w:tab w:val="left" w:pos="1832"/>
-                          <w:tab w:val="left" w:pos="2748"/>
-                          <w:tab w:val="left" w:pos="3664"/>
-                          <w:tab w:val="left" w:pos="4580"/>
-                          <w:tab w:val="left" w:pos="5496"/>
-                          <w:tab w:val="left" w:pos="6412"/>
-                          <w:tab w:val="left" w:pos="7328"/>
-                          <w:tab w:val="left" w:pos="8244"/>
-                          <w:tab w:val="left" w:pos="9160"/>
-                          <w:tab w:val="left" w:pos="10076"/>
-                          <w:tab w:val="left" w:pos="10992"/>
-                          <w:tab w:val="left" w:pos="11908"/>
-                          <w:tab w:val="left" w:pos="12824"/>
-                          <w:tab w:val="left" w:pos="13740"/>
-                          <w:tab w:val="left" w:pos="14656"/>
-                        </w:tabs>
-                        <w:spacing w:after="0" w:line="240" w:lineRule="auto"/>
-                        <w:rPr>
-                          <w:rFonts w:eastAsia="Times New Roman" w:cs="Courier New"/>
-                          <w:color w:val="000000" w:themeColor="text1"/>
-                          <w:sz w:val="24"/>
-                          <w:szCs w:val="24"/>
-                          <w:lang w:val="en-US" w:eastAsia="fr-ML"/>
-                        </w:rPr>
-                      </w:pPr>
-                      <w:r>
-                        <w:rPr>
-                          <w:rFonts w:eastAsia="Times New Roman" w:cs="Courier New"/>
-                          <w:color w:val="000000" w:themeColor="text1"/>
-                          <w:sz w:val="24"/>
-                          <w:szCs w:val="24"/>
-                          <w:lang w:val="en-US" w:eastAsia="fr-ML"/>
-                        </w:rPr>
-                        <w:t xml:space="preserve">        - </w:t>
-                      </w:r>
-                      <w:proofErr w:type="spellStart"/>
-                      <w:r>
-                        <w:rPr>
-                          <w:rFonts w:eastAsia="Times New Roman" w:cs="Courier New"/>
-                          <w:color w:val="000000" w:themeColor="text1"/>
-                          <w:sz w:val="24"/>
-                          <w:szCs w:val="24"/>
-                          <w:lang w:val="en-US" w:eastAsia="fr-ML"/>
-                        </w:rPr>
-                        <w:t>pets_read</w:t>
+                        <w:t>pets_write</w:t>
                       </w:r>
                       <w:proofErr w:type="spellEnd"/>
                     </w:p>
@@ -15591,58 +14914,6 @@
                           <w:szCs w:val="24"/>
                           <w:lang w:val="en-US" w:eastAsia="fr-ML"/>
                         </w:rPr>
-                        <w:t xml:space="preserve">        - </w:t>
-                      </w:r>
-                      <w:proofErr w:type="spellStart"/>
-                      <w:r>
-                        <w:rPr>
-                          <w:rFonts w:eastAsia="Times New Roman" w:cs="Courier New"/>
-                          <w:color w:val="000000" w:themeColor="text1"/>
-                          <w:sz w:val="24"/>
-                          <w:szCs w:val="24"/>
-                          <w:lang w:val="en-US" w:eastAsia="fr-ML"/>
-                        </w:rPr>
-                        <w:t>pets_write</w:t>
-                      </w:r>
-                      <w:proofErr w:type="spellEnd"/>
-                    </w:p>
-                    <w:p>
-                      <w:pPr>
-                        <w:tabs>
-                          <w:tab w:val="left" w:pos="916"/>
-                          <w:tab w:val="left" w:pos="1832"/>
-                          <w:tab w:val="left" w:pos="2748"/>
-                          <w:tab w:val="left" w:pos="3664"/>
-                          <w:tab w:val="left" w:pos="4580"/>
-                          <w:tab w:val="left" w:pos="5496"/>
-                          <w:tab w:val="left" w:pos="6412"/>
-                          <w:tab w:val="left" w:pos="7328"/>
-                          <w:tab w:val="left" w:pos="8244"/>
-                          <w:tab w:val="left" w:pos="9160"/>
-                          <w:tab w:val="left" w:pos="10076"/>
-                          <w:tab w:val="left" w:pos="10992"/>
-                          <w:tab w:val="left" w:pos="11908"/>
-                          <w:tab w:val="left" w:pos="12824"/>
-                          <w:tab w:val="left" w:pos="13740"/>
-                          <w:tab w:val="left" w:pos="14656"/>
-                        </w:tabs>
-                        <w:spacing w:after="0" w:line="240" w:lineRule="auto"/>
-                        <w:rPr>
-                          <w:rFonts w:eastAsia="Times New Roman" w:cs="Courier New"/>
-                          <w:color w:val="000000" w:themeColor="text1"/>
-                          <w:sz w:val="24"/>
-                          <w:szCs w:val="24"/>
-                          <w:lang w:val="en-US" w:eastAsia="fr-ML"/>
-                        </w:rPr>
-                      </w:pPr>
-                      <w:r>
-                        <w:rPr>
-                          <w:rFonts w:eastAsia="Times New Roman" w:cs="Courier New"/>
-                          <w:color w:val="000000" w:themeColor="text1"/>
-                          <w:sz w:val="24"/>
-                          <w:szCs w:val="24"/>
-                          <w:lang w:val="en-US" w:eastAsia="fr-ML"/>
-                        </w:rPr>
                         <w:t xml:space="preserve">        - admin</w:t>
                       </w:r>
                     </w:p>
@@ -15855,6 +15126,7 @@
         </w:rPr>
         <w:t xml:space="preserve">l’objet </w:t>
       </w:r>
+      <w:proofErr w:type="spellStart"/>
       <w:r>
         <w:rPr>
           <w:rFonts w:ascii="Times New Roman" w:hAnsi="Times New Roman" w:cs="Times New Roman"/>
@@ -15862,10 +15134,11 @@
           <w:iCs/>
           <w:sz w:val="24"/>
           <w:szCs w:val="24"/>
-          <w:lang w:val="en-US"/>
+          <w:lang w:val="fr-ML"/>
         </w:rPr>
         <w:t>security</w:t>
       </w:r>
+      <w:proofErr w:type="spellEnd"/>
       <w:r>
         <w:rPr>
           <w:rFonts w:ascii="Times New Roman" w:hAnsi="Times New Roman" w:cs="Times New Roman"/>
@@ -16339,7 +15612,7 @@
                                 <w:color w:val="000000" w:themeColor="text1"/>
                                 <w:sz w:val="24"/>
                                 <w:szCs w:val="24"/>
-                                <w:lang w:val="en-US"/>
+                                <w:lang w:val="fr-ML"/>
                               </w:rPr>
                             </w:pPr>
                             <w:r>
@@ -16348,7 +15621,7 @@
                                 <w:color w:val="000000" w:themeColor="text1"/>
                                 <w:sz w:val="24"/>
                                 <w:szCs w:val="24"/>
-                                <w:lang w:val="en-US"/>
+                                <w:lang w:val="fr-ML"/>
                               </w:rPr>
                               <w:t>paths:</w:t>
                             </w:r>
@@ -16361,7 +15634,7 @@
                                 <w:color w:val="000000" w:themeColor="text1"/>
                                 <w:sz w:val="24"/>
                                 <w:szCs w:val="24"/>
-                                <w:lang w:val="en-US"/>
+                                <w:lang w:val="fr-ML"/>
                               </w:rPr>
                             </w:pPr>
                             <w:r>
@@ -16370,33 +15643,9 @@
                                 <w:color w:val="000000" w:themeColor="text1"/>
                                 <w:sz w:val="24"/>
                                 <w:szCs w:val="24"/>
-                                <w:lang w:val="en-US"/>
-                              </w:rPr>
-                              <w:t>/</w:t>
-                            </w:r>
-                            <w:proofErr w:type="spellStart"/>
-                            <w:proofErr w:type="gramStart"/>
-                            <w:r>
-                              <w:rPr>
-                                <w:rFonts w:ascii="Times New Roman" w:hAnsi="Times New Roman" w:cs="Times New Roman"/>
-                                <w:color w:val="000000" w:themeColor="text1"/>
-                                <w:sz w:val="24"/>
-                                <w:szCs w:val="24"/>
-                                <w:lang w:val="en-US"/>
-                              </w:rPr>
-                              <w:t>etudiants</w:t>
-                            </w:r>
-                            <w:proofErr w:type="spellEnd"/>
-                            <w:proofErr w:type="gramEnd"/>
-                            <w:r>
-                              <w:rPr>
-                                <w:rFonts w:ascii="Times New Roman" w:hAnsi="Times New Roman" w:cs="Times New Roman"/>
-                                <w:color w:val="000000" w:themeColor="text1"/>
-                                <w:sz w:val="24"/>
-                                <w:szCs w:val="24"/>
-                                <w:lang w:val="en-US"/>
-                              </w:rPr>
-                              <w:t>:</w:t>
+                                <w:lang w:val="fr-ML"/>
+                              </w:rPr>
+                              <w:t>/etudiants:</w:t>
                             </w:r>
                           </w:p>
                           <w:p>
@@ -16407,7 +15656,7 @@
                                 <w:color w:val="000000" w:themeColor="text1"/>
                                 <w:sz w:val="24"/>
                                 <w:szCs w:val="24"/>
-                                <w:lang w:val="en-US"/>
+                                <w:lang w:val="fr-ML"/>
                               </w:rPr>
                             </w:pPr>
                             <w:r>
@@ -16416,7 +15665,7 @@
                                 <w:color w:val="000000" w:themeColor="text1"/>
                                 <w:sz w:val="24"/>
                                 <w:szCs w:val="24"/>
-                                <w:lang w:val="en-US"/>
+                                <w:lang w:val="fr-ML"/>
                               </w:rPr>
                               <w:t>get:</w:t>
                             </w:r>
@@ -16429,7 +15678,7 @@
                                 <w:color w:val="000000" w:themeColor="text1"/>
                                 <w:sz w:val="24"/>
                                 <w:szCs w:val="24"/>
-                                <w:lang w:val="en-US"/>
+                                <w:lang w:val="fr-ML"/>
                               </w:rPr>
                             </w:pPr>
                             <w:r>
@@ -16438,7 +15687,7 @@
                                 <w:color w:val="000000" w:themeColor="text1"/>
                                 <w:sz w:val="24"/>
                                 <w:szCs w:val="24"/>
-                                <w:lang w:val="en-US"/>
+                                <w:lang w:val="fr-ML"/>
                               </w:rPr>
                               <w:t xml:space="preserve">  </w:t>
                             </w:r>
@@ -16448,7 +15697,7 @@
                                 <w:color w:val="000000" w:themeColor="text1"/>
                                 <w:sz w:val="24"/>
                                 <w:szCs w:val="24"/>
-                                <w:lang w:val="en-US"/>
+                                <w:lang w:val="fr-ML"/>
                               </w:rPr>
                               <w:t>tags:</w:t>
                             </w:r>
@@ -16461,7 +15710,7 @@
                                 <w:color w:val="000000" w:themeColor="text1"/>
                                 <w:sz w:val="24"/>
                                 <w:szCs w:val="24"/>
-                                <w:lang w:val="en-US"/>
+                                <w:lang w:val="fr-ML"/>
                               </w:rPr>
                             </w:pPr>
                             <w:r>
@@ -16470,7 +15719,7 @@
                                 <w:color w:val="000000" w:themeColor="text1"/>
                                 <w:sz w:val="24"/>
                                 <w:szCs w:val="24"/>
-                                <w:lang w:val="en-US"/>
+                                <w:lang w:val="fr-ML"/>
                               </w:rPr>
                               <w:t xml:space="preserve">  </w:t>
                             </w:r>
@@ -16480,11 +15729,10 @@
                                 <w:color w:val="000000" w:themeColor="text1"/>
                                 <w:sz w:val="24"/>
                                 <w:szCs w:val="24"/>
-                                <w:lang w:val="en-US"/>
+                                <w:lang w:val="fr-ML"/>
                               </w:rPr>
                               <w:t xml:space="preserve">- </w:t>
                             </w:r>
-                            <w:proofErr w:type="spellStart"/>
                             <w:r>
                               <w:rPr>
                                 <w:rFonts w:ascii="Times New Roman" w:hAnsi="Times New Roman" w:cs="Times New Roman"/>
@@ -16493,11 +15741,10 @@
                                 <w:color w:val="000000" w:themeColor="text1"/>
                                 <w:sz w:val="24"/>
                                 <w:szCs w:val="24"/>
-                                <w:lang w:val="en-US"/>
+                                <w:lang w:val="fr-ML"/>
                               </w:rPr>
                               <w:t>Récupération</w:t>
                             </w:r>
-                            <w:proofErr w:type="spellEnd"/>
                           </w:p>
                           <w:p>
                             <w:pPr>
@@ -16507,7 +15754,7 @@
                                 <w:color w:val="000000" w:themeColor="text1"/>
                                 <w:sz w:val="24"/>
                                 <w:szCs w:val="24"/>
-                                <w:lang w:val="en-US"/>
+                                <w:lang w:val="fr-ML"/>
                               </w:rPr>
                             </w:pPr>
                             <w:r>
@@ -16516,7 +15763,7 @@
                                 <w:color w:val="000000" w:themeColor="text1"/>
                                 <w:sz w:val="24"/>
                                 <w:szCs w:val="24"/>
-                                <w:lang w:val="en-US"/>
+                                <w:lang w:val="fr-ML"/>
                               </w:rPr>
                               <w:t xml:space="preserve">  </w:t>
                             </w:r>
@@ -16526,7 +15773,7 @@
                                 <w:color w:val="000000" w:themeColor="text1"/>
                                 <w:sz w:val="24"/>
                                 <w:szCs w:val="24"/>
-                                <w:lang w:val="en-US"/>
+                                <w:lang w:val="fr-ML"/>
                               </w:rPr>
                               <w:t>responses:</w:t>
                             </w:r>
@@ -16539,7 +15786,7 @@
                                 <w:color w:val="000000" w:themeColor="text1"/>
                                 <w:sz w:val="24"/>
                                 <w:szCs w:val="24"/>
-                                <w:lang w:val="en-US"/>
+                                <w:lang w:val="fr-ML"/>
                               </w:rPr>
                             </w:pPr>
                             <w:r>
@@ -16548,7 +15795,7 @@
                                 <w:color w:val="000000" w:themeColor="text1"/>
                                 <w:sz w:val="24"/>
                                 <w:szCs w:val="24"/>
-                                <w:lang w:val="en-US"/>
+                                <w:lang w:val="fr-ML"/>
                               </w:rPr>
                               <w:t xml:space="preserve">     </w:t>
                             </w:r>
@@ -16558,7 +15805,7 @@
                                 <w:color w:val="000000" w:themeColor="text1"/>
                                 <w:sz w:val="24"/>
                                 <w:szCs w:val="24"/>
-                                <w:lang w:val="en-US"/>
+                                <w:lang w:val="fr-ML"/>
                               </w:rPr>
                               <w:t>200:</w:t>
                             </w:r>
@@ -16571,7 +15818,7 @@
                                 <w:color w:val="000000" w:themeColor="text1"/>
                                 <w:sz w:val="24"/>
                                 <w:szCs w:val="24"/>
-                                <w:lang w:val="en-US"/>
+                                <w:lang w:val="fr-ML"/>
                               </w:rPr>
                             </w:pPr>
                             <w:r>
@@ -16580,7 +15827,7 @@
                                 <w:color w:val="000000" w:themeColor="text1"/>
                                 <w:sz w:val="24"/>
                                 <w:szCs w:val="24"/>
-                                <w:lang w:val="en-US"/>
+                                <w:lang w:val="fr-ML"/>
                               </w:rPr>
                               <w:t xml:space="preserve">     </w:t>
                             </w:r>
@@ -16590,66 +15837,10 @@
                                 <w:color w:val="000000" w:themeColor="text1"/>
                                 <w:sz w:val="24"/>
                                 <w:szCs w:val="24"/>
-                                <w:lang w:val="en-US"/>
-                              </w:rPr>
-                              <w:t xml:space="preserve">description: </w:t>
+                                <w:lang w:val="fr-ML"/>
+                              </w:rPr>
+                              <w:t>description: une liste d’étudiant</w:t>
                             </w:r>
-                            <w:proofErr w:type="spellStart"/>
-                            <w:r>
-                              <w:rPr>
-                                <w:rFonts w:ascii="Times New Roman" w:hAnsi="Times New Roman" w:cs="Times New Roman"/>
-                                <w:color w:val="000000" w:themeColor="text1"/>
-                                <w:sz w:val="24"/>
-                                <w:szCs w:val="24"/>
-                                <w:lang w:val="en-US"/>
-                              </w:rPr>
-                              <w:t>une</w:t>
-                            </w:r>
-                            <w:proofErr w:type="spellEnd"/>
-                            <w:r>
-                              <w:rPr>
-                                <w:rFonts w:ascii="Times New Roman" w:hAnsi="Times New Roman" w:cs="Times New Roman"/>
-                                <w:color w:val="000000" w:themeColor="text1"/>
-                                <w:sz w:val="24"/>
-                                <w:szCs w:val="24"/>
-                                <w:lang w:val="en-US"/>
-                              </w:rPr>
-                              <w:t xml:space="preserve"> </w:t>
-                            </w:r>
-                            <w:proofErr w:type="spellStart"/>
-                            <w:r>
-                              <w:rPr>
-                                <w:rFonts w:ascii="Times New Roman" w:hAnsi="Times New Roman" w:cs="Times New Roman"/>
-                                <w:color w:val="000000" w:themeColor="text1"/>
-                                <w:sz w:val="24"/>
-                                <w:szCs w:val="24"/>
-                                <w:lang w:val="en-US"/>
-                              </w:rPr>
-                              <w:t>liste</w:t>
-                            </w:r>
-                            <w:proofErr w:type="spellEnd"/>
-                            <w:r>
-                              <w:rPr>
-                                <w:rFonts w:ascii="Times New Roman" w:hAnsi="Times New Roman" w:cs="Times New Roman"/>
-                                <w:color w:val="000000" w:themeColor="text1"/>
-                                <w:sz w:val="24"/>
-                                <w:szCs w:val="24"/>
-                                <w:lang w:val="en-US"/>
-                              </w:rPr>
-                              <w:t xml:space="preserve"> </w:t>
-                            </w:r>
-                            <w:proofErr w:type="spellStart"/>
-                            <w:r>
-                              <w:rPr>
-                                <w:rFonts w:ascii="Times New Roman" w:hAnsi="Times New Roman" w:cs="Times New Roman"/>
-                                <w:color w:val="000000" w:themeColor="text1"/>
-                                <w:sz w:val="24"/>
-                                <w:szCs w:val="24"/>
-                                <w:lang w:val="en-US"/>
-                              </w:rPr>
-                              <w:t>d’étudiant</w:t>
-                            </w:r>
-                            <w:proofErr w:type="spellEnd"/>
                           </w:p>
                           <w:p>
                             <w:pPr>
@@ -16662,7 +15853,7 @@
                                 <w:color w:val="000000" w:themeColor="text1"/>
                                 <w:sz w:val="24"/>
                                 <w:szCs w:val="24"/>
-                                <w:lang w:val="en-US"/>
+                                <w:lang w:val="fr-ML"/>
                               </w:rPr>
                             </w:pPr>
                           </w:p>
@@ -16674,7 +15865,7 @@
                                 <w:color w:val="000000" w:themeColor="text1"/>
                                 <w:sz w:val="24"/>
                                 <w:szCs w:val="24"/>
-                                <w:lang w:val="en-US"/>
+                                <w:lang w:val="fr-ML"/>
                               </w:rPr>
                             </w:pPr>
                           </w:p>
@@ -16686,7 +15877,7 @@
                                 <w:color w:val="000000" w:themeColor="text1"/>
                                 <w:sz w:val="24"/>
                                 <w:szCs w:val="24"/>
-                                <w:lang w:val="en-US"/>
+                                <w:lang w:val="fr-ML"/>
                               </w:rPr>
                             </w:pPr>
                             <w:r>
@@ -16695,7 +15886,7 @@
                                 <w:color w:val="000000" w:themeColor="text1"/>
                                 <w:sz w:val="24"/>
                                 <w:szCs w:val="24"/>
-                                <w:lang w:val="en-US"/>
+                                <w:lang w:val="fr-ML"/>
                               </w:rPr>
                               <w:t>tags:</w:t>
                             </w:r>
@@ -16710,7 +15901,7 @@
                                 <w:color w:val="000000" w:themeColor="text1"/>
                                 <w:sz w:val="24"/>
                                 <w:szCs w:val="24"/>
-                                <w:lang w:val="en-US"/>
+                                <w:lang w:val="fr-ML"/>
                               </w:rPr>
                             </w:pPr>
                             <w:r>
@@ -16719,11 +15910,10 @@
                                 <w:color w:val="000000" w:themeColor="text1"/>
                                 <w:sz w:val="24"/>
                                 <w:szCs w:val="24"/>
-                                <w:lang w:val="en-US"/>
+                                <w:lang w:val="fr-ML"/>
                               </w:rPr>
                               <w:t xml:space="preserve">- name: </w:t>
                             </w:r>
-                            <w:proofErr w:type="spellStart"/>
                             <w:r>
                               <w:rPr>
                                 <w:rFonts w:ascii="Times New Roman" w:hAnsi="Times New Roman" w:cs="Times New Roman"/>
@@ -16732,11 +15922,10 @@
                                 <w:color w:val="000000" w:themeColor="text1"/>
                                 <w:sz w:val="24"/>
                                 <w:szCs w:val="24"/>
-                                <w:lang w:val="en-US"/>
+                                <w:lang w:val="fr-ML"/>
                               </w:rPr>
                               <w:t>Récupération</w:t>
                             </w:r>
-                            <w:proofErr w:type="spellEnd"/>
                           </w:p>
                           <w:p>
                             <w:pPr>
@@ -16746,7 +15935,7 @@
                                 <w:color w:val="000000" w:themeColor="text1"/>
                                 <w:sz w:val="24"/>
                                 <w:szCs w:val="24"/>
-                                <w:lang w:val="en-US"/>
+                                <w:lang w:val="fr-ML"/>
                               </w:rPr>
                             </w:pPr>
                             <w:r>
@@ -16755,7 +15944,7 @@
                                 <w:color w:val="000000" w:themeColor="text1"/>
                                 <w:sz w:val="24"/>
                                 <w:szCs w:val="24"/>
-                                <w:lang w:val="en-US"/>
+                                <w:lang w:val="fr-ML"/>
                               </w:rPr>
                               <w:t>description</w:t>
                             </w:r>
@@ -16767,7 +15956,7 @@
                                 <w:color w:val="000000" w:themeColor="text1"/>
                                 <w:sz w:val="24"/>
                                 <w:szCs w:val="24"/>
-                                <w:lang w:val="en-US"/>
+                                <w:lang w:val="fr-ML"/>
                               </w:rPr>
                               <w:t>: “”</w:t>
                             </w:r>
@@ -16780,7 +15969,7 @@
                                 <w:color w:val="000000" w:themeColor="text1"/>
                                 <w:sz w:val="24"/>
                                 <w:szCs w:val="24"/>
-                                <w:lang w:val="en-US"/>
+                                <w:lang w:val="fr-ML"/>
                               </w:rPr>
                             </w:pPr>
                             <w:r>
@@ -16789,7 +15978,7 @@
                                 <w:color w:val="000000" w:themeColor="text1"/>
                                 <w:sz w:val="24"/>
                                 <w:szCs w:val="24"/>
-                                <w:lang w:val="en-US"/>
+                                <w:lang w:val="fr-ML"/>
                               </w:rPr>
                               <w:t>- name: Modification</w:t>
                             </w:r>
@@ -16802,7 +15991,7 @@
                                 <w:color w:val="000000" w:themeColor="text1"/>
                                 <w:sz w:val="24"/>
                                 <w:szCs w:val="24"/>
-                                <w:lang w:val="en-US"/>
+                                <w:lang w:val="fr-ML"/>
                               </w:rPr>
                             </w:pPr>
                             <w:r>
@@ -16811,7 +16000,7 @@
                                 <w:color w:val="000000" w:themeColor="text1"/>
                                 <w:sz w:val="24"/>
                                 <w:szCs w:val="24"/>
-                                <w:lang w:val="en-US"/>
+                                <w:lang w:val="fr-ML"/>
                               </w:rPr>
                               <w:t>description:</w:t>
                             </w:r>
@@ -16823,21 +16012,9 @@
                                 <w:color w:val="000000" w:themeColor="text1"/>
                                 <w:sz w:val="24"/>
                                 <w:szCs w:val="24"/>
-                                <w:lang w:val="en-US"/>
-                              </w:rPr>
-                              <w:t xml:space="preserve"> </w:t>
-                            </w:r>
-                            <w:r>
-                              <w:rPr>
-                                <w:rFonts w:ascii="Times New Roman" w:hAnsi="Times New Roman" w:cs="Times New Roman"/>
-                                <w:b/>
-                                <w:bCs/>
-                                <w:color w:val="000000" w:themeColor="text1"/>
-                                <w:sz w:val="24"/>
-                                <w:szCs w:val="24"/>
-                                <w:lang w:val="en-US"/>
-                              </w:rPr>
-                              <w:t>“”</w:t>
+                                <w:lang w:val="fr-ML"/>
+                              </w:rPr>
+                              <w:t xml:space="preserve"> “”</w:t>
                             </w:r>
                           </w:p>
                           <w:p>
@@ -16895,7 +16072,7 @@
                           <w:color w:val="000000" w:themeColor="text1"/>
                           <w:sz w:val="24"/>
                           <w:szCs w:val="24"/>
-                          <w:lang w:val="en-US"/>
+                          <w:lang w:val="fr-ML"/>
                         </w:rPr>
                       </w:pPr>
                       <w:r>
@@ -16904,7 +16081,7 @@
                           <w:color w:val="000000" w:themeColor="text1"/>
                           <w:sz w:val="24"/>
                           <w:szCs w:val="24"/>
-                          <w:lang w:val="en-US"/>
+                          <w:lang w:val="fr-ML"/>
                         </w:rPr>
                         <w:t>paths:</w:t>
                       </w:r>
@@ -16917,7 +16094,7 @@
                           <w:color w:val="000000" w:themeColor="text1"/>
                           <w:sz w:val="24"/>
                           <w:szCs w:val="24"/>
-                          <w:lang w:val="en-US"/>
+                          <w:lang w:val="fr-ML"/>
                         </w:rPr>
                       </w:pPr>
                       <w:r>
@@ -16926,33 +16103,9 @@
                           <w:color w:val="000000" w:themeColor="text1"/>
                           <w:sz w:val="24"/>
                           <w:szCs w:val="24"/>
-                          <w:lang w:val="en-US"/>
-                        </w:rPr>
-                        <w:t>/</w:t>
-                      </w:r>
-                      <w:proofErr w:type="spellStart"/>
-                      <w:proofErr w:type="gramStart"/>
-                      <w:r>
-                        <w:rPr>
-                          <w:rFonts w:ascii="Times New Roman" w:hAnsi="Times New Roman" w:cs="Times New Roman"/>
-                          <w:color w:val="000000" w:themeColor="text1"/>
-                          <w:sz w:val="24"/>
-                          <w:szCs w:val="24"/>
-                          <w:lang w:val="en-US"/>
-                        </w:rPr>
-                        <w:t>etudiants</w:t>
-                      </w:r>
-                      <w:proofErr w:type="spellEnd"/>
-                      <w:proofErr w:type="gramEnd"/>
-                      <w:r>
-                        <w:rPr>
-                          <w:rFonts w:ascii="Times New Roman" w:hAnsi="Times New Roman" w:cs="Times New Roman"/>
-                          <w:color w:val="000000" w:themeColor="text1"/>
-                          <w:sz w:val="24"/>
-                          <w:szCs w:val="24"/>
-                          <w:lang w:val="en-US"/>
-                        </w:rPr>
-                        <w:t>:</w:t>
+                          <w:lang w:val="fr-ML"/>
+                        </w:rPr>
+                        <w:t>/etudiants:</w:t>
                       </w:r>
                     </w:p>
                     <w:p>
@@ -16963,7 +16116,7 @@
                           <w:color w:val="000000" w:themeColor="text1"/>
                           <w:sz w:val="24"/>
                           <w:szCs w:val="24"/>
-                          <w:lang w:val="en-US"/>
+                          <w:lang w:val="fr-ML"/>
                         </w:rPr>
                       </w:pPr>
                       <w:r>
@@ -16972,7 +16125,7 @@
                           <w:color w:val="000000" w:themeColor="text1"/>
                           <w:sz w:val="24"/>
                           <w:szCs w:val="24"/>
-                          <w:lang w:val="en-US"/>
+                          <w:lang w:val="fr-ML"/>
                         </w:rPr>
                         <w:t>get:</w:t>
                       </w:r>
@@ -16985,7 +16138,7 @@
                           <w:color w:val="000000" w:themeColor="text1"/>
                           <w:sz w:val="24"/>
                           <w:szCs w:val="24"/>
-                          <w:lang w:val="en-US"/>
+                          <w:lang w:val="fr-ML"/>
                         </w:rPr>
                       </w:pPr>
                       <w:r>
@@ -16994,7 +16147,7 @@
                           <w:color w:val="000000" w:themeColor="text1"/>
                           <w:sz w:val="24"/>
                           <w:szCs w:val="24"/>
-                          <w:lang w:val="en-US"/>
+                          <w:lang w:val="fr-ML"/>
                         </w:rPr>
                         <w:t xml:space="preserve">  </w:t>
                       </w:r>
@@ -17004,7 +16157,7 @@
                           <w:color w:val="000000" w:themeColor="text1"/>
                           <w:sz w:val="24"/>
                           <w:szCs w:val="24"/>
-                          <w:lang w:val="en-US"/>
+                          <w:lang w:val="fr-ML"/>
                         </w:rPr>
                         <w:t>tags:</w:t>
                       </w:r>
@@ -17017,7 +16170,7 @@
                           <w:color w:val="000000" w:themeColor="text1"/>
                           <w:sz w:val="24"/>
                           <w:szCs w:val="24"/>
-                          <w:lang w:val="en-US"/>
+                          <w:lang w:val="fr-ML"/>
                         </w:rPr>
                       </w:pPr>
                       <w:r>
@@ -17026,7 +16179,7 @@
                           <w:color w:val="000000" w:themeColor="text1"/>
                           <w:sz w:val="24"/>
                           <w:szCs w:val="24"/>
-                          <w:lang w:val="en-US"/>
+                          <w:lang w:val="fr-ML"/>
                         </w:rPr>
                         <w:t xml:space="preserve">  </w:t>
                       </w:r>
@@ -17036,11 +16189,10 @@
                           <w:color w:val="000000" w:themeColor="text1"/>
                           <w:sz w:val="24"/>
                           <w:szCs w:val="24"/>
-                          <w:lang w:val="en-US"/>
+                          <w:lang w:val="fr-ML"/>
                         </w:rPr>
                         <w:t xml:space="preserve">- </w:t>
                       </w:r>
-                      <w:proofErr w:type="spellStart"/>
                       <w:r>
                         <w:rPr>
                           <w:rFonts w:ascii="Times New Roman" w:hAnsi="Times New Roman" w:cs="Times New Roman"/>
@@ -17049,11 +16201,10 @@
                           <w:color w:val="000000" w:themeColor="text1"/>
                           <w:sz w:val="24"/>
                           <w:szCs w:val="24"/>
-                          <w:lang w:val="en-US"/>
+                          <w:lang w:val="fr-ML"/>
                         </w:rPr>
                         <w:t>Récupération</w:t>
                       </w:r>
-                      <w:proofErr w:type="spellEnd"/>
                     </w:p>
                     <w:p>
                       <w:pPr>
@@ -17063,7 +16214,7 @@
                           <w:color w:val="000000" w:themeColor="text1"/>
                           <w:sz w:val="24"/>
                           <w:szCs w:val="24"/>
-                          <w:lang w:val="en-US"/>
+                          <w:lang w:val="fr-ML"/>
                         </w:rPr>
                       </w:pPr>
                       <w:r>
@@ -17072,7 +16223,7 @@
                           <w:color w:val="000000" w:themeColor="text1"/>
                           <w:sz w:val="24"/>
                           <w:szCs w:val="24"/>
-                          <w:lang w:val="en-US"/>
+                          <w:lang w:val="fr-ML"/>
                         </w:rPr>
                         <w:t xml:space="preserve">  </w:t>
                       </w:r>
@@ -17082,7 +16233,7 @@
                           <w:color w:val="000000" w:themeColor="text1"/>
                           <w:sz w:val="24"/>
                           <w:szCs w:val="24"/>
-                          <w:lang w:val="en-US"/>
+                          <w:lang w:val="fr-ML"/>
                         </w:rPr>
                         <w:t>responses:</w:t>
                       </w:r>
@@ -17095,7 +16246,7 @@
                           <w:color w:val="000000" w:themeColor="text1"/>
                           <w:sz w:val="24"/>
                           <w:szCs w:val="24"/>
-                          <w:lang w:val="en-US"/>
+                          <w:lang w:val="fr-ML"/>
                         </w:rPr>
                       </w:pPr>
                       <w:r>
@@ -17104,7 +16255,7 @@
                           <w:color w:val="000000" w:themeColor="text1"/>
                           <w:sz w:val="24"/>
                           <w:szCs w:val="24"/>
-                          <w:lang w:val="en-US"/>
+                          <w:lang w:val="fr-ML"/>
                         </w:rPr>
                         <w:t xml:space="preserve">     </w:t>
                       </w:r>
@@ -17114,7 +16265,7 @@
                           <w:color w:val="000000" w:themeColor="text1"/>
                           <w:sz w:val="24"/>
                           <w:szCs w:val="24"/>
-                          <w:lang w:val="en-US"/>
+                          <w:lang w:val="fr-ML"/>
                         </w:rPr>
                         <w:t>200:</w:t>
                       </w:r>
@@ -17127,7 +16278,7 @@
                           <w:color w:val="000000" w:themeColor="text1"/>
                           <w:sz w:val="24"/>
                           <w:szCs w:val="24"/>
-                          <w:lang w:val="en-US"/>
+                          <w:lang w:val="fr-ML"/>
                         </w:rPr>
                       </w:pPr>
                       <w:r>
@@ -17136,7 +16287,7 @@
                           <w:color w:val="000000" w:themeColor="text1"/>
                           <w:sz w:val="24"/>
                           <w:szCs w:val="24"/>
-                          <w:lang w:val="en-US"/>
+                          <w:lang w:val="fr-ML"/>
                         </w:rPr>
                         <w:t xml:space="preserve">     </w:t>
                       </w:r>
@@ -17146,66 +16297,10 @@
                           <w:color w:val="000000" w:themeColor="text1"/>
                           <w:sz w:val="24"/>
                           <w:szCs w:val="24"/>
-                          <w:lang w:val="en-US"/>
-                        </w:rPr>
-                        <w:t xml:space="preserve">description: </w:t>
-                      </w:r>
-                      <w:proofErr w:type="spellStart"/>
-                      <w:r>
-                        <w:rPr>
-                          <w:rFonts w:ascii="Times New Roman" w:hAnsi="Times New Roman" w:cs="Times New Roman"/>
-                          <w:color w:val="000000" w:themeColor="text1"/>
-                          <w:sz w:val="24"/>
-                          <w:szCs w:val="24"/>
-                          <w:lang w:val="en-US"/>
-                        </w:rPr>
-                        <w:t>une</w:t>
-                      </w:r>
-                      <w:proofErr w:type="spellEnd"/>
-                      <w:r>
-                        <w:rPr>
-                          <w:rFonts w:ascii="Times New Roman" w:hAnsi="Times New Roman" w:cs="Times New Roman"/>
-                          <w:color w:val="000000" w:themeColor="text1"/>
-                          <w:sz w:val="24"/>
-                          <w:szCs w:val="24"/>
-                          <w:lang w:val="en-US"/>
-                        </w:rPr>
-                        <w:t xml:space="preserve"> </w:t>
-                      </w:r>
-                      <w:proofErr w:type="spellStart"/>
-                      <w:r>
-                        <w:rPr>
-                          <w:rFonts w:ascii="Times New Roman" w:hAnsi="Times New Roman" w:cs="Times New Roman"/>
-                          <w:color w:val="000000" w:themeColor="text1"/>
-                          <w:sz w:val="24"/>
-                          <w:szCs w:val="24"/>
-                          <w:lang w:val="en-US"/>
-                        </w:rPr>
-                        <w:t>liste</w:t>
-                      </w:r>
-                      <w:proofErr w:type="spellEnd"/>
-                      <w:r>
-                        <w:rPr>
-                          <w:rFonts w:ascii="Times New Roman" w:hAnsi="Times New Roman" w:cs="Times New Roman"/>
-                          <w:color w:val="000000" w:themeColor="text1"/>
-                          <w:sz w:val="24"/>
-                          <w:szCs w:val="24"/>
-                          <w:lang w:val="en-US"/>
-                        </w:rPr>
-                        <w:t xml:space="preserve"> </w:t>
-                      </w:r>
-                      <w:proofErr w:type="spellStart"/>
-                      <w:r>
-                        <w:rPr>
-                          <w:rFonts w:ascii="Times New Roman" w:hAnsi="Times New Roman" w:cs="Times New Roman"/>
-                          <w:color w:val="000000" w:themeColor="text1"/>
-                          <w:sz w:val="24"/>
-                          <w:szCs w:val="24"/>
-                          <w:lang w:val="en-US"/>
-                        </w:rPr>
-                        <w:t>d’étudiant</w:t>
-                      </w:r>
-                      <w:proofErr w:type="spellEnd"/>
+                          <w:lang w:val="fr-ML"/>
+                        </w:rPr>
+                        <w:t>description: une liste d’étudiant</w:t>
+                      </w:r>
                     </w:p>
                     <w:p>
                       <w:pPr>
@@ -17218,7 +16313,7 @@
                           <w:color w:val="000000" w:themeColor="text1"/>
                           <w:sz w:val="24"/>
                           <w:szCs w:val="24"/>
-                          <w:lang w:val="en-US"/>
+                          <w:lang w:val="fr-ML"/>
                         </w:rPr>
                       </w:pPr>
                     </w:p>
@@ -17230,7 +16325,7 @@
                           <w:color w:val="000000" w:themeColor="text1"/>
                           <w:sz w:val="24"/>
                           <w:szCs w:val="24"/>
-                          <w:lang w:val="en-US"/>
+                          <w:lang w:val="fr-ML"/>
                         </w:rPr>
                       </w:pPr>
                     </w:p>
@@ -17242,7 +16337,7 @@
                           <w:color w:val="000000" w:themeColor="text1"/>
                           <w:sz w:val="24"/>
                           <w:szCs w:val="24"/>
-                          <w:lang w:val="en-US"/>
+                          <w:lang w:val="fr-ML"/>
                         </w:rPr>
                       </w:pPr>
                       <w:r>
@@ -17251,7 +16346,7 @@
                           <w:color w:val="000000" w:themeColor="text1"/>
                           <w:sz w:val="24"/>
                           <w:szCs w:val="24"/>
-                          <w:lang w:val="en-US"/>
+                          <w:lang w:val="fr-ML"/>
                         </w:rPr>
                         <w:t>tags:</w:t>
                       </w:r>
@@ -17266,7 +16361,7 @@
                           <w:color w:val="000000" w:themeColor="text1"/>
                           <w:sz w:val="24"/>
                           <w:szCs w:val="24"/>
-                          <w:lang w:val="en-US"/>
+                          <w:lang w:val="fr-ML"/>
                         </w:rPr>
                       </w:pPr>
                       <w:r>
@@ -17275,11 +16370,10 @@
                           <w:color w:val="000000" w:themeColor="text1"/>
                           <w:sz w:val="24"/>
                           <w:szCs w:val="24"/>
-                          <w:lang w:val="en-US"/>
+                          <w:lang w:val="fr-ML"/>
                         </w:rPr>
                         <w:t xml:space="preserve">- name: </w:t>
                       </w:r>
-                      <w:proofErr w:type="spellStart"/>
                       <w:r>
                         <w:rPr>
                           <w:rFonts w:ascii="Times New Roman" w:hAnsi="Times New Roman" w:cs="Times New Roman"/>
@@ -17288,11 +16382,10 @@
                           <w:color w:val="000000" w:themeColor="text1"/>
                           <w:sz w:val="24"/>
                           <w:szCs w:val="24"/>
-                          <w:lang w:val="en-US"/>
+                          <w:lang w:val="fr-ML"/>
                         </w:rPr>
                         <w:t>Récupération</w:t>
                       </w:r>
-                      <w:proofErr w:type="spellEnd"/>
                     </w:p>
                     <w:p>
                       <w:pPr>
@@ -17302,7 +16395,7 @@
                           <w:color w:val="000000" w:themeColor="text1"/>
                           <w:sz w:val="24"/>
                           <w:szCs w:val="24"/>
-                          <w:lang w:val="en-US"/>
+                          <w:lang w:val="fr-ML"/>
                         </w:rPr>
                       </w:pPr>
                       <w:r>
@@ -17311,7 +16404,7 @@
                           <w:color w:val="000000" w:themeColor="text1"/>
                           <w:sz w:val="24"/>
                           <w:szCs w:val="24"/>
-                          <w:lang w:val="en-US"/>
+                          <w:lang w:val="fr-ML"/>
                         </w:rPr>
                         <w:t>description</w:t>
                       </w:r>
@@ -17323,7 +16416,7 @@
                           <w:color w:val="000000" w:themeColor="text1"/>
                           <w:sz w:val="24"/>
                           <w:szCs w:val="24"/>
-                          <w:lang w:val="en-US"/>
+                          <w:lang w:val="fr-ML"/>
                         </w:rPr>
                         <w:t>: “”</w:t>
                       </w:r>
@@ -17336,7 +16429,7 @@
                           <w:color w:val="000000" w:themeColor="text1"/>
                           <w:sz w:val="24"/>
                           <w:szCs w:val="24"/>
-                          <w:lang w:val="en-US"/>
+                          <w:lang w:val="fr-ML"/>
                         </w:rPr>
                       </w:pPr>
                       <w:r>
@@ -17345,7 +16438,7 @@
                           <w:color w:val="000000" w:themeColor="text1"/>
                           <w:sz w:val="24"/>
                           <w:szCs w:val="24"/>
-                          <w:lang w:val="en-US"/>
+                          <w:lang w:val="fr-ML"/>
                         </w:rPr>
                         <w:t>- name: Modification</w:t>
                       </w:r>
@@ -17358,7 +16451,7 @@
                           <w:color w:val="000000" w:themeColor="text1"/>
                           <w:sz w:val="24"/>
                           <w:szCs w:val="24"/>
-                          <w:lang w:val="en-US"/>
+                          <w:lang w:val="fr-ML"/>
                         </w:rPr>
                       </w:pPr>
                       <w:r>
@@ -17367,7 +16460,7 @@
                           <w:color w:val="000000" w:themeColor="text1"/>
                           <w:sz w:val="24"/>
                           <w:szCs w:val="24"/>
-                          <w:lang w:val="en-US"/>
+                          <w:lang w:val="fr-ML"/>
                         </w:rPr>
                         <w:t>description:</w:t>
                       </w:r>
@@ -17379,21 +16472,9 @@
                           <w:color w:val="000000" w:themeColor="text1"/>
                           <w:sz w:val="24"/>
                           <w:szCs w:val="24"/>
-                          <w:lang w:val="en-US"/>
-                        </w:rPr>
-                        <w:t xml:space="preserve"> </w:t>
-                      </w:r>
-                      <w:r>
-                        <w:rPr>
-                          <w:rFonts w:ascii="Times New Roman" w:hAnsi="Times New Roman" w:cs="Times New Roman"/>
-                          <w:b/>
-                          <w:bCs/>
-                          <w:color w:val="000000" w:themeColor="text1"/>
-                          <w:sz w:val="24"/>
-                          <w:szCs w:val="24"/>
-                          <w:lang w:val="en-US"/>
-                        </w:rPr>
-                        <w:t>“”</w:t>
+                          <w:lang w:val="fr-ML"/>
+                        </w:rPr>
+                        <w:t xml:space="preserve"> “”</w:t>
                       </w:r>
                     </w:p>
                     <w:p>
@@ -17753,6 +16834,7 @@
         </w:numPr>
         <w:spacing w:line="360" w:lineRule="auto"/>
         <w:jc w:val="both"/>
+        <w:outlineLvl w:val="1"/>
         <w:rPr>
           <w:rFonts w:asciiTheme="majorBidi" w:hAnsiTheme="majorBidi" w:cstheme="majorBidi"/>
           <w:sz w:val="28"/>
@@ -17815,6 +16897,7 @@
         </w:numPr>
         <w:spacing w:line="360" w:lineRule="auto"/>
         <w:jc w:val="both"/>
+        <w:outlineLvl w:val="2"/>
         <w:rPr>
           <w:rFonts w:asciiTheme="majorBidi" w:hAnsiTheme="majorBidi" w:cstheme="majorBidi"/>
           <w:sz w:val="28"/>
@@ -17979,25 +17062,16 @@
           <w:szCs w:val="24"/>
           <w:lang w:val="fr-ML"/>
         </w:rPr>
-        <w:t>JavaScript [</w:t>
-      </w:r>
-      <w:r>
-        <w:rPr>
-          <w:rFonts w:asciiTheme="majorBidi" w:hAnsiTheme="majorBidi" w:cstheme="majorBidi"/>
-          <w:sz w:val="24"/>
-          <w:szCs w:val="24"/>
-          <w:lang w:val="fr-ML"/>
-        </w:rPr>
-        <w:t>5</w:t>
-      </w:r>
-      <w:r>
-        <w:rPr>
-          <w:rFonts w:asciiTheme="majorBidi" w:hAnsiTheme="majorBidi" w:cstheme="majorBidi"/>
-          <w:sz w:val="24"/>
-          <w:szCs w:val="24"/>
-          <w:lang w:val="fr-ML"/>
-        </w:rPr>
-        <w:t>]</w:t>
+        <w:t xml:space="preserve">JavaScript </w:t>
+      </w:r>
+      <w:r>
+        <w:rPr>
+          <w:rFonts w:asciiTheme="majorBidi" w:hAnsiTheme="majorBidi" w:cstheme="majorBidi"/>
+          <w:sz w:val="24"/>
+          <w:szCs w:val="24"/>
+          <w:lang w:val="fr-ML"/>
+        </w:rPr>
+        <w:t>[7]</w:t>
       </w:r>
       <w:r>
         <w:rPr>
@@ -18089,6 +17163,7 @@
         </w:rPr>
         <w:t>qui sont : objets (</w:t>
       </w:r>
+      <w:proofErr w:type="spellStart"/>
       <w:r>
         <w:rPr>
           <w:rFonts w:asciiTheme="majorBidi" w:hAnsiTheme="majorBidi" w:cstheme="majorBidi"/>
@@ -18096,10 +17171,11 @@
           <w:iCs/>
           <w:sz w:val="24"/>
           <w:szCs w:val="24"/>
-          <w:lang w:val="en-US"/>
+          <w:lang w:val="fr-ML"/>
         </w:rPr>
         <w:t>objects</w:t>
       </w:r>
+      <w:proofErr w:type="spellEnd"/>
       <w:r>
         <w:rPr>
           <w:rFonts w:asciiTheme="majorBidi" w:hAnsiTheme="majorBidi" w:cstheme="majorBidi"/>
@@ -18109,6 +17185,7 @@
         </w:rPr>
         <w:t>), tableaux (</w:t>
       </w:r>
+      <w:proofErr w:type="spellStart"/>
       <w:r>
         <w:rPr>
           <w:rFonts w:asciiTheme="majorBidi" w:hAnsiTheme="majorBidi" w:cstheme="majorBidi"/>
@@ -18116,10 +17193,11 @@
           <w:iCs/>
           <w:sz w:val="24"/>
           <w:szCs w:val="24"/>
-          <w:lang w:val="en-US"/>
+          <w:lang w:val="fr-ML"/>
         </w:rPr>
         <w:t>arrays</w:t>
       </w:r>
+      <w:proofErr w:type="spellEnd"/>
       <w:r>
         <w:rPr>
           <w:rFonts w:asciiTheme="majorBidi" w:hAnsiTheme="majorBidi" w:cstheme="majorBidi"/>
@@ -18149,6 +17227,7 @@
         </w:rPr>
         <w:t>), nombres (</w:t>
       </w:r>
+      <w:proofErr w:type="spellStart"/>
       <w:r>
         <w:rPr>
           <w:rFonts w:asciiTheme="majorBidi" w:hAnsiTheme="majorBidi" w:cstheme="majorBidi"/>
@@ -18156,10 +17235,11 @@
           <w:iCs/>
           <w:sz w:val="24"/>
           <w:szCs w:val="24"/>
-          <w:lang w:val="en-US"/>
+          <w:lang w:val="fr-ML"/>
         </w:rPr>
         <w:t>numbers</w:t>
       </w:r>
+      <w:proofErr w:type="spellEnd"/>
       <w:r>
         <w:rPr>
           <w:rFonts w:asciiTheme="majorBidi" w:hAnsiTheme="majorBidi" w:cstheme="majorBidi"/>
@@ -18176,7 +17256,7 @@
           <w:iCs/>
           <w:sz w:val="24"/>
           <w:szCs w:val="24"/>
-          <w:lang w:val="en-US"/>
+          <w:lang w:val="fr-ML"/>
         </w:rPr>
         <w:t>boolean</w:t>
       </w:r>
@@ -18200,15 +17280,17 @@
         </w:rPr>
         <w:t xml:space="preserve">) et </w:t>
       </w:r>
-      <w:r>
-        <w:rPr>
-          <w:rFonts w:asciiTheme="majorBidi" w:hAnsiTheme="majorBidi" w:cstheme="majorBidi"/>
-          <w:sz w:val="24"/>
-          <w:szCs w:val="24"/>
-          <w:lang w:val="en-US"/>
+      <w:proofErr w:type="spellStart"/>
+      <w:r>
+        <w:rPr>
+          <w:rFonts w:asciiTheme="majorBidi" w:hAnsiTheme="majorBidi" w:cstheme="majorBidi"/>
+          <w:sz w:val="24"/>
+          <w:szCs w:val="24"/>
+          <w:lang w:val="fr-ML"/>
         </w:rPr>
         <w:t>null</w:t>
       </w:r>
+      <w:proofErr w:type="spellEnd"/>
       <w:r>
         <w:rPr>
           <w:rFonts w:asciiTheme="majorBidi" w:hAnsiTheme="majorBidi" w:cstheme="majorBidi"/>
@@ -18358,25 +17440,7 @@
           <w:szCs w:val="24"/>
           <w:lang w:val="fr-ML"/>
         </w:rPr>
-        <w:t>[</w:t>
-      </w:r>
-      <w:r>
-        <w:rPr>
-          <w:rFonts w:asciiTheme="majorBidi" w:hAnsiTheme="majorBidi" w:cstheme="majorBidi"/>
-          <w:sz w:val="24"/>
-          <w:szCs w:val="24"/>
-          <w:lang w:val="fr-ML"/>
-        </w:rPr>
-        <w:t>6</w:t>
-      </w:r>
-      <w:r>
-        <w:rPr>
-          <w:rFonts w:asciiTheme="majorBidi" w:hAnsiTheme="majorBidi" w:cstheme="majorBidi"/>
-          <w:sz w:val="24"/>
-          <w:szCs w:val="24"/>
-          <w:lang w:val="fr-ML"/>
-        </w:rPr>
-        <w:t>]</w:t>
+        <w:t>[8]</w:t>
       </w:r>
       <w:r>
         <w:rPr>
@@ -18469,6 +17533,7 @@
         </w:numPr>
         <w:spacing w:line="360" w:lineRule="auto"/>
         <w:jc w:val="both"/>
+        <w:outlineLvl w:val="2"/>
         <w:rPr>
           <w:rFonts w:ascii="Times New Roman" w:hAnsi="Times New Roman" w:cs="Times New Roman"/>
           <w:sz w:val="24"/>
@@ -18589,23 +17654,15 @@
           <w:sz w:val="24"/>
           <w:szCs w:val="24"/>
         </w:rPr>
-        <w:t>[</w:t>
-      </w:r>
-      <w:r>
-        <w:rPr>
-          <w:rFonts w:ascii="Times New Roman" w:hAnsi="Times New Roman" w:cs="Times New Roman"/>
-          <w:sz w:val="24"/>
-          <w:szCs w:val="24"/>
-        </w:rPr>
-        <w:t>7</w:t>
-      </w:r>
-      <w:r>
-        <w:rPr>
-          <w:rFonts w:ascii="Times New Roman" w:hAnsi="Times New Roman" w:cs="Times New Roman"/>
-          <w:sz w:val="24"/>
-          <w:szCs w:val="24"/>
-        </w:rPr>
-        <w:t>].</w:t>
+        <w:t>[9]</w:t>
+      </w:r>
+      <w:r>
+        <w:rPr>
+          <w:rFonts w:ascii="Times New Roman" w:hAnsi="Times New Roman" w:cs="Times New Roman"/>
+          <w:sz w:val="24"/>
+          <w:szCs w:val="24"/>
+        </w:rPr>
+        <w:t>.</w:t>
       </w:r>
     </w:p>
     <w:p>
@@ -19120,7 +18177,6 @@
         </w:rPr>
         <w:t xml:space="preserve">Swagger </w:t>
       </w:r>
-      <w:proofErr w:type="spellStart"/>
       <w:r>
         <w:rPr>
           <w:rFonts w:ascii="Times New Roman" w:hAnsi="Times New Roman" w:cs="Times New Roman"/>
@@ -19128,11 +18184,10 @@
           <w:bCs/>
           <w:sz w:val="24"/>
           <w:szCs w:val="24"/>
-          <w:lang w:val="en-US"/>
+          <w:lang w:val="fr-ML"/>
         </w:rPr>
         <w:t>codegen</w:t>
       </w:r>
-      <w:proofErr w:type="spellEnd"/>
       <w:r>
         <w:rPr>
           <w:rFonts w:ascii="Times New Roman" w:hAnsi="Times New Roman" w:cs="Times New Roman"/>
@@ -19333,23 +18388,23 @@
           <w:sz w:val="24"/>
           <w:szCs w:val="24"/>
         </w:rPr>
-        <w:t xml:space="preserve"> consommateurs finaux, de visualiser et d'interagir avec les ressources de l'API sans avoir mis en place la logique de mise en œuvre [</w:t>
-      </w:r>
-      <w:r>
-        <w:rPr>
-          <w:rFonts w:ascii="Times New Roman" w:hAnsi="Times New Roman" w:cs="Times New Roman"/>
-          <w:sz w:val="24"/>
-          <w:szCs w:val="24"/>
-        </w:rPr>
-        <w:t>8</w:t>
-      </w:r>
-      <w:r>
-        <w:rPr>
-          <w:rFonts w:ascii="Times New Roman" w:hAnsi="Times New Roman" w:cs="Times New Roman"/>
-          <w:sz w:val="24"/>
-          <w:szCs w:val="24"/>
-        </w:rPr>
-        <w:t xml:space="preserve">]. </w:t>
+        <w:t xml:space="preserve"> consommateurs finaux, de visualiser et d'interagir avec les ressources de l'API sans avoir mis en place la logique de mise en œuvre </w:t>
+      </w:r>
+      <w:r>
+        <w:rPr>
+          <w:rFonts w:ascii="Times New Roman" w:hAnsi="Times New Roman" w:cs="Times New Roman"/>
+          <w:sz w:val="24"/>
+          <w:szCs w:val="24"/>
+        </w:rPr>
+        <w:t>[10]</w:t>
+      </w:r>
+      <w:r>
+        <w:rPr>
+          <w:rFonts w:ascii="Times New Roman" w:hAnsi="Times New Roman" w:cs="Times New Roman"/>
+          <w:sz w:val="24"/>
+          <w:szCs w:val="24"/>
+        </w:rPr>
+        <w:t xml:space="preserve">. </w:t>
       </w:r>
       <w:r>
         <w:rPr>
@@ -19407,15 +18462,17 @@
         </w:rPr>
         <w:t xml:space="preserve">la documentation visuelle facilitant la mise en œuvre du </w:t>
       </w:r>
-      <w:r>
-        <w:rPr>
-          <w:rFonts w:ascii="Times New Roman" w:hAnsi="Times New Roman" w:cs="Times New Roman"/>
-          <w:sz w:val="24"/>
-          <w:szCs w:val="24"/>
-          <w:lang w:val="en-US"/>
+      <w:proofErr w:type="spellStart"/>
+      <w:r>
+        <w:rPr>
+          <w:rFonts w:ascii="Times New Roman" w:hAnsi="Times New Roman" w:cs="Times New Roman"/>
+          <w:sz w:val="24"/>
+          <w:szCs w:val="24"/>
+          <w:lang w:val="fr-ML"/>
         </w:rPr>
         <w:t>back-end</w:t>
       </w:r>
+      <w:proofErr w:type="spellEnd"/>
       <w:r>
         <w:rPr>
           <w:rFonts w:ascii="Times New Roman" w:hAnsi="Times New Roman" w:cs="Times New Roman"/>
@@ -19675,6 +18732,7 @@
         </w:numPr>
         <w:spacing w:line="360" w:lineRule="auto"/>
         <w:jc w:val="both"/>
+        <w:outlineLvl w:val="1"/>
         <w:rPr>
           <w:rFonts w:asciiTheme="majorBidi" w:hAnsiTheme="majorBidi" w:cstheme="majorBidi"/>
           <w:sz w:val="26"/>
@@ -19846,7 +18904,6 @@
     <w:p>
       <w:pPr>
         <w:spacing w:line="360" w:lineRule="auto"/>
-        <w:ind w:left="360"/>
         <w:jc w:val="both"/>
         <w:rPr>
           <w:rFonts w:asciiTheme="majorBidi" w:hAnsiTheme="majorBidi" w:cstheme="majorBidi"/>
@@ -19858,7 +18915,6 @@
     <w:p>
       <w:pPr>
         <w:spacing w:line="360" w:lineRule="auto"/>
-        <w:ind w:left="360"/>
         <w:jc w:val="both"/>
         <w:rPr>
           <w:rFonts w:asciiTheme="majorBidi" w:hAnsiTheme="majorBidi" w:cstheme="majorBidi"/>
@@ -19866,41 +18922,6 @@
           <w:szCs w:val="24"/>
         </w:rPr>
       </w:pPr>
-    </w:p>
-    <w:p>
-      <w:pPr>
-        <w:spacing w:line="360" w:lineRule="auto"/>
-        <w:ind w:left="360"/>
-        <w:jc w:val="both"/>
-        <w:rPr>
-          <w:rFonts w:asciiTheme="majorBidi" w:hAnsiTheme="majorBidi" w:cstheme="majorBidi"/>
-          <w:sz w:val="24"/>
-          <w:szCs w:val="24"/>
-        </w:rPr>
-      </w:pPr>
-    </w:p>
-    <w:p>
-      <w:pPr>
-        <w:spacing w:line="360" w:lineRule="auto"/>
-        <w:ind w:left="360"/>
-        <w:jc w:val="both"/>
-        <w:rPr>
-          <w:rFonts w:asciiTheme="majorBidi" w:hAnsiTheme="majorBidi" w:cstheme="majorBidi"/>
-          <w:sz w:val="24"/>
-          <w:szCs w:val="24"/>
-        </w:rPr>
-      </w:pPr>
-    </w:p>
-    <w:p>
-      <w:pPr>
-        <w:spacing w:line="360" w:lineRule="auto"/>
-        <w:jc w:val="both"/>
-        <w:rPr>
-          <w:rFonts w:asciiTheme="majorBidi" w:hAnsiTheme="majorBidi" w:cstheme="majorBidi"/>
-          <w:sz w:val="24"/>
-          <w:szCs w:val="24"/>
-        </w:rPr>
-      </w:pPr>
       <w:r>
         <w:rPr>
           <w:rFonts w:asciiTheme="majorBidi" w:hAnsiTheme="majorBidi" w:cstheme="majorBidi"/>
@@ -19909,6 +18930,7 @@
           <w:szCs w:val="24"/>
           <w:lang w:val="en-US"/>
         </w:rPr>
+        <w:lastRenderedPageBreak/>
         <mc:AlternateContent>
           <mc:Choice Requires="wps">
             <w:drawing>
@@ -20038,7 +19060,7 @@
                                 <w:color w:val="000000" w:themeColor="text1"/>
                                 <w:sz w:val="26"/>
                                 <w:szCs w:val="26"/>
-                                <w:lang w:val="en-US"/>
+                                <w:lang w:val="fr-ML"/>
                               </w:rPr>
                             </w:pPr>
                             <w:r>
@@ -20049,7 +19071,17 @@
                                 <w:szCs w:val="26"/>
                                 <w:lang w:val="en-US"/>
                               </w:rPr>
-                              <w:t xml:space="preserve">  version: 1.0.0</w:t>
+                              <w:t xml:space="preserve">  </w:t>
+                            </w:r>
+                            <w:r>
+                              <w:rPr>
+                                <w:rFonts w:ascii="Times New Roman" w:hAnsi="Times New Roman" w:cs="Times New Roman"/>
+                                <w:color w:val="000000" w:themeColor="text1"/>
+                                <w:sz w:val="26"/>
+                                <w:szCs w:val="26"/>
+                                <w:lang w:val="fr-ML"/>
+                              </w:rPr>
+                              <w:t>version: 1.0.0</w:t>
                             </w:r>
                           </w:p>
                           <w:p>
@@ -20060,7 +19092,7 @@
                                 <w:color w:val="000000" w:themeColor="text1"/>
                                 <w:sz w:val="26"/>
                                 <w:szCs w:val="26"/>
-                                <w:lang w:val="en-US"/>
+                                <w:lang w:val="fr-ML"/>
                               </w:rPr>
                             </w:pPr>
                             <w:r>
@@ -20069,7 +19101,7 @@
                                 <w:color w:val="000000" w:themeColor="text1"/>
                                 <w:sz w:val="26"/>
                                 <w:szCs w:val="26"/>
-                                <w:lang w:val="en-US"/>
+                                <w:lang w:val="fr-ML"/>
                               </w:rPr>
                               <w:t>servers:</w:t>
                             </w:r>
@@ -20082,7 +19114,7 @@
                                 <w:color w:val="000000" w:themeColor="text1"/>
                                 <w:sz w:val="26"/>
                                 <w:szCs w:val="26"/>
-                                <w:lang w:val="en-US"/>
+                                <w:lang w:val="fr-ML"/>
                               </w:rPr>
                             </w:pPr>
                             <w:r>
@@ -20091,7 +19123,7 @@
                                 <w:color w:val="000000" w:themeColor="text1"/>
                                 <w:sz w:val="26"/>
                                 <w:szCs w:val="26"/>
-                                <w:lang w:val="en-US"/>
+                                <w:lang w:val="fr-ML"/>
                               </w:rPr>
                               <w:t>- url: http</w:t>
                             </w:r>
@@ -20104,7 +19136,7 @@
                                 <w:color w:val="000000" w:themeColor="text1"/>
                                 <w:sz w:val="26"/>
                                 <w:szCs w:val="26"/>
-                                <w:lang w:val="en-US"/>
+                                <w:lang w:val="fr-ML"/>
                               </w:rPr>
                             </w:pPr>
                             <w:r>
@@ -20113,7 +19145,7 @@
                                 <w:color w:val="000000" w:themeColor="text1"/>
                                 <w:sz w:val="26"/>
                                 <w:szCs w:val="26"/>
-                                <w:lang w:val="en-US"/>
+                                <w:lang w:val="fr-ML"/>
                               </w:rPr>
                               <w:t>- url: https</w:t>
                             </w:r>
@@ -20126,7 +19158,7 @@
                                 <w:color w:val="000000" w:themeColor="text1"/>
                                 <w:sz w:val="26"/>
                                 <w:szCs w:val="26"/>
-                                <w:lang w:val="en-US"/>
+                                <w:lang w:val="fr-ML"/>
                               </w:rPr>
                             </w:pPr>
                             <w:r>
@@ -20135,7 +19167,7 @@
                                 <w:color w:val="000000" w:themeColor="text1"/>
                                 <w:sz w:val="26"/>
                                 <w:szCs w:val="26"/>
-                                <w:lang w:val="en-US"/>
+                                <w:lang w:val="fr-ML"/>
                               </w:rPr>
                               <w:t xml:space="preserve">paths: </w:t>
                             </w:r>
@@ -20148,7 +19180,7 @@
                                 <w:color w:val="000000" w:themeColor="text1"/>
                                 <w:sz w:val="26"/>
                                 <w:szCs w:val="26"/>
-                                <w:lang w:val="en-US"/>
+                                <w:lang w:val="fr-ML"/>
                               </w:rPr>
                             </w:pPr>
                             <w:r>
@@ -20157,33 +19189,9 @@
                                 <w:color w:val="000000" w:themeColor="text1"/>
                                 <w:sz w:val="26"/>
                                 <w:szCs w:val="26"/>
-                                <w:lang w:val="en-US"/>
-                              </w:rPr>
-                              <w:t xml:space="preserve">  /</w:t>
-                            </w:r>
-                            <w:proofErr w:type="spellStart"/>
-                            <w:proofErr w:type="gramStart"/>
-                            <w:r>
-                              <w:rPr>
-                                <w:rFonts w:ascii="Times New Roman" w:hAnsi="Times New Roman" w:cs="Times New Roman"/>
-                                <w:color w:val="000000" w:themeColor="text1"/>
-                                <w:sz w:val="26"/>
-                                <w:szCs w:val="26"/>
-                                <w:lang w:val="en-US"/>
-                              </w:rPr>
-                              <w:t>etudiants</w:t>
-                            </w:r>
-                            <w:proofErr w:type="spellEnd"/>
-                            <w:proofErr w:type="gramEnd"/>
-                            <w:r>
-                              <w:rPr>
-                                <w:rFonts w:ascii="Times New Roman" w:hAnsi="Times New Roman" w:cs="Times New Roman"/>
-                                <w:color w:val="000000" w:themeColor="text1"/>
-                                <w:sz w:val="26"/>
-                                <w:szCs w:val="26"/>
-                                <w:lang w:val="en-US"/>
-                              </w:rPr>
-                              <w:t>:</w:t>
+                                <w:lang w:val="fr-ML"/>
+                              </w:rPr>
+                              <w:t xml:space="preserve">  /etudiants:</w:t>
                             </w:r>
                           </w:p>
                           <w:p>
@@ -20194,7 +19202,7 @@
                                 <w:color w:val="000000" w:themeColor="text1"/>
                                 <w:sz w:val="26"/>
                                 <w:szCs w:val="26"/>
-                                <w:lang w:val="en-US"/>
+                                <w:lang w:val="fr-ML"/>
                               </w:rPr>
                             </w:pPr>
                             <w:r>
@@ -20203,7 +19211,7 @@
                                 <w:color w:val="000000" w:themeColor="text1"/>
                                 <w:sz w:val="26"/>
                                 <w:szCs w:val="26"/>
-                                <w:lang w:val="en-US"/>
+                                <w:lang w:val="fr-ML"/>
                               </w:rPr>
                               <w:t xml:space="preserve">     get: </w:t>
                             </w:r>
@@ -20216,7 +19224,7 @@
                                 <w:color w:val="000000" w:themeColor="text1"/>
                                 <w:sz w:val="26"/>
                                 <w:szCs w:val="26"/>
-                                <w:lang w:val="en-US"/>
+                                <w:lang w:val="fr-ML"/>
                               </w:rPr>
                             </w:pPr>
                             <w:r>
@@ -20225,7 +19233,7 @@
                                 <w:color w:val="000000" w:themeColor="text1"/>
                                 <w:sz w:val="26"/>
                                 <w:szCs w:val="26"/>
-                                <w:lang w:val="en-US"/>
+                                <w:lang w:val="fr-ML"/>
                               </w:rPr>
                               <w:t xml:space="preserve">       tags: </w:t>
                             </w:r>
@@ -20238,7 +19246,7 @@
                                 <w:color w:val="000000" w:themeColor="text1"/>
                                 <w:sz w:val="26"/>
                                 <w:szCs w:val="26"/>
-                                <w:lang w:val="en-US"/>
+                                <w:lang w:val="fr-ML"/>
                               </w:rPr>
                             </w:pPr>
                             <w:r>
@@ -20247,22 +19255,10 @@
                                 <w:color w:val="000000" w:themeColor="text1"/>
                                 <w:sz w:val="26"/>
                                 <w:szCs w:val="26"/>
-                                <w:lang w:val="en-US"/>
-                              </w:rPr>
-                              <w:t xml:space="preserve">       - </w:t>
+                                <w:lang w:val="fr-ML"/>
+                              </w:rPr>
+                              <w:t xml:space="preserve">       - Récupération</w:t>
                             </w:r>
-                            <w:proofErr w:type="spellStart"/>
-                            <w:r>
-                              <w:rPr>
-                                <w:rFonts w:ascii="Times New Roman" w:hAnsi="Times New Roman" w:cs="Times New Roman"/>
-                                <w:color w:val="000000" w:themeColor="text1"/>
-                                <w:sz w:val="26"/>
-                                <w:szCs w:val="26"/>
-                                <w:lang w:val="en-US"/>
-                              </w:rPr>
-                              <w:t>Récupération</w:t>
-                            </w:r>
-                            <w:proofErr w:type="spellEnd"/>
                           </w:p>
                           <w:p>
                             <w:pPr>
@@ -20272,7 +19268,7 @@
                                 <w:color w:val="000000" w:themeColor="text1"/>
                                 <w:sz w:val="26"/>
                                 <w:szCs w:val="26"/>
-                                <w:lang w:val="en-US"/>
+                                <w:lang w:val="fr-ML"/>
                               </w:rPr>
                             </w:pPr>
                             <w:r>
@@ -20281,7 +19277,7 @@
                                 <w:color w:val="000000" w:themeColor="text1"/>
                                 <w:sz w:val="26"/>
                                 <w:szCs w:val="26"/>
-                                <w:lang w:val="en-US"/>
+                                <w:lang w:val="fr-ML"/>
                               </w:rPr>
                               <w:t xml:space="preserve">       responses:</w:t>
                             </w:r>
@@ -20294,7 +19290,7 @@
                                 <w:color w:val="000000" w:themeColor="text1"/>
                                 <w:sz w:val="26"/>
                                 <w:szCs w:val="26"/>
-                                <w:lang w:val="en-US"/>
+                                <w:lang w:val="fr-ML"/>
                               </w:rPr>
                             </w:pPr>
                             <w:r>
@@ -20303,7 +19299,7 @@
                                 <w:color w:val="000000" w:themeColor="text1"/>
                                 <w:sz w:val="26"/>
                                 <w:szCs w:val="26"/>
-                                <w:lang w:val="en-US"/>
+                                <w:lang w:val="fr-ML"/>
                               </w:rPr>
                               <w:t xml:space="preserve">         200:</w:t>
                             </w:r>
@@ -20316,7 +19312,7 @@
                                 <w:color w:val="000000" w:themeColor="text1"/>
                                 <w:sz w:val="26"/>
                                 <w:szCs w:val="26"/>
-                                <w:lang w:val="en-US"/>
+                                <w:lang w:val="fr-ML"/>
                               </w:rPr>
                             </w:pPr>
                             <w:r>
@@ -20325,66 +19321,10 @@
                                 <w:color w:val="000000" w:themeColor="text1"/>
                                 <w:sz w:val="26"/>
                                 <w:szCs w:val="26"/>
-                                <w:lang w:val="en-US"/>
-                              </w:rPr>
-                              <w:t xml:space="preserve">          description: </w:t>
+                                <w:lang w:val="fr-ML"/>
+                              </w:rPr>
+                              <w:t xml:space="preserve">          description: une liste d’étudiant</w:t>
                             </w:r>
-                            <w:proofErr w:type="spellStart"/>
-                            <w:r>
-                              <w:rPr>
-                                <w:rFonts w:ascii="Times New Roman" w:hAnsi="Times New Roman" w:cs="Times New Roman"/>
-                                <w:color w:val="000000" w:themeColor="text1"/>
-                                <w:sz w:val="26"/>
-                                <w:szCs w:val="26"/>
-                                <w:lang w:val="en-US"/>
-                              </w:rPr>
-                              <w:t>une</w:t>
-                            </w:r>
-                            <w:proofErr w:type="spellEnd"/>
-                            <w:r>
-                              <w:rPr>
-                                <w:rFonts w:ascii="Times New Roman" w:hAnsi="Times New Roman" w:cs="Times New Roman"/>
-                                <w:color w:val="000000" w:themeColor="text1"/>
-                                <w:sz w:val="26"/>
-                                <w:szCs w:val="26"/>
-                                <w:lang w:val="en-US"/>
-                              </w:rPr>
-                              <w:t xml:space="preserve"> </w:t>
-                            </w:r>
-                            <w:proofErr w:type="spellStart"/>
-                            <w:r>
-                              <w:rPr>
-                                <w:rFonts w:ascii="Times New Roman" w:hAnsi="Times New Roman" w:cs="Times New Roman"/>
-                                <w:color w:val="000000" w:themeColor="text1"/>
-                                <w:sz w:val="26"/>
-                                <w:szCs w:val="26"/>
-                                <w:lang w:val="en-US"/>
-                              </w:rPr>
-                              <w:t>liste</w:t>
-                            </w:r>
-                            <w:proofErr w:type="spellEnd"/>
-                            <w:r>
-                              <w:rPr>
-                                <w:rFonts w:ascii="Times New Roman" w:hAnsi="Times New Roman" w:cs="Times New Roman"/>
-                                <w:color w:val="000000" w:themeColor="text1"/>
-                                <w:sz w:val="26"/>
-                                <w:szCs w:val="26"/>
-                                <w:lang w:val="en-US"/>
-                              </w:rPr>
-                              <w:t xml:space="preserve"> </w:t>
-                            </w:r>
-                            <w:proofErr w:type="spellStart"/>
-                            <w:r>
-                              <w:rPr>
-                                <w:rFonts w:ascii="Times New Roman" w:hAnsi="Times New Roman" w:cs="Times New Roman"/>
-                                <w:color w:val="000000" w:themeColor="text1"/>
-                                <w:sz w:val="26"/>
-                                <w:szCs w:val="26"/>
-                                <w:lang w:val="en-US"/>
-                              </w:rPr>
-                              <w:t>d’étudiant</w:t>
-                            </w:r>
-                            <w:proofErr w:type="spellEnd"/>
                           </w:p>
                           <w:p>
                             <w:pPr>
@@ -20427,7 +19367,17 @@
                                 <w:szCs w:val="26"/>
                                 <w:lang w:val="en-US"/>
                               </w:rPr>
-                              <w:t xml:space="preserve">  securitySchemes:</w:t>
+                              <w:t xml:space="preserve">  </w:t>
+                            </w:r>
+                            <w:r>
+                              <w:rPr>
+                                <w:rFonts w:ascii="Times New Roman" w:hAnsi="Times New Roman" w:cs="Times New Roman"/>
+                                <w:color w:val="000000" w:themeColor="text1"/>
+                                <w:sz w:val="26"/>
+                                <w:szCs w:val="26"/>
+                                <w:lang w:val="en-US"/>
+                              </w:rPr>
+                              <w:t>securitySchemes:</w:t>
                             </w:r>
                           </w:p>
                           <w:p>
@@ -20449,29 +19399,7 @@
                                 <w:szCs w:val="26"/>
                                 <w:lang w:val="en-US"/>
                               </w:rPr>
-                              <w:t xml:space="preserve">    </w:t>
-                            </w:r>
-                            <w:proofErr w:type="spellStart"/>
-                            <w:r>
-                              <w:rPr>
-                                <w:rFonts w:ascii="Times New Roman" w:hAnsi="Times New Roman" w:cs="Times New Roman"/>
-                                <w:color w:val="000000" w:themeColor="text1"/>
-                                <w:sz w:val="26"/>
-                                <w:szCs w:val="26"/>
-                                <w:lang w:val="en-US"/>
-                              </w:rPr>
-                              <w:t>api_key</w:t>
-                            </w:r>
-                            <w:proofErr w:type="spellEnd"/>
-                            <w:r>
-                              <w:rPr>
-                                <w:rFonts w:ascii="Times New Roman" w:hAnsi="Times New Roman" w:cs="Times New Roman"/>
-                                <w:color w:val="000000" w:themeColor="text1"/>
-                                <w:sz w:val="26"/>
-                                <w:szCs w:val="26"/>
-                                <w:lang w:val="en-US"/>
-                              </w:rPr>
-                              <w:t>:</w:t>
+                              <w:t xml:space="preserve">    api_key:</w:t>
                             </w:r>
                           </w:p>
                           <w:p>
@@ -20581,29 +19509,7 @@
                                 <w:szCs w:val="26"/>
                                 <w:lang w:val="en-US"/>
                               </w:rPr>
-                              <w:t xml:space="preserve">- </w:t>
-                            </w:r>
-                            <w:proofErr w:type="spellStart"/>
-                            <w:r>
-                              <w:rPr>
-                                <w:rFonts w:ascii="Times New Roman" w:hAnsi="Times New Roman" w:cs="Times New Roman"/>
-                                <w:color w:val="000000" w:themeColor="text1"/>
-                                <w:sz w:val="26"/>
-                                <w:szCs w:val="26"/>
-                                <w:lang w:val="en-US"/>
-                              </w:rPr>
-                              <w:t>api_key</w:t>
-                            </w:r>
-                            <w:proofErr w:type="spellEnd"/>
-                            <w:r>
-                              <w:rPr>
-                                <w:rFonts w:ascii="Times New Roman" w:hAnsi="Times New Roman" w:cs="Times New Roman"/>
-                                <w:color w:val="000000" w:themeColor="text1"/>
-                                <w:sz w:val="26"/>
-                                <w:szCs w:val="26"/>
-                                <w:lang w:val="en-US"/>
-                              </w:rPr>
-                              <w:t>: []</w:t>
+                              <w:t>- api_key: []</w:t>
                             </w:r>
                           </w:p>
                           <w:p>
@@ -20649,7 +19555,6 @@
                               </w:rPr>
                               <w:t xml:space="preserve">- name: </w:t>
                             </w:r>
-                            <w:proofErr w:type="spellStart"/>
                             <w:r>
                               <w:rPr>
                                 <w:rFonts w:ascii="Times New Roman" w:hAnsi="Times New Roman" w:cs="Times New Roman"/>
@@ -20660,7 +19565,6 @@
                               </w:rPr>
                               <w:t>Récupération</w:t>
                             </w:r>
-                            <w:proofErr w:type="spellEnd"/>
                           </w:p>
                           <w:p>
                             <w:pPr>
@@ -20692,30 +19596,18 @@
                                 <w:color w:val="000000" w:themeColor="text1"/>
                                 <w:sz w:val="26"/>
                                 <w:szCs w:val="26"/>
-                                <w:lang w:val="en-US"/>
+                                <w:lang w:val="fr-ML"/>
                               </w:rPr>
                             </w:pPr>
-                            <w:proofErr w:type="spellStart"/>
                             <w:r>
                               <w:rPr>
                                 <w:rFonts w:ascii="Times New Roman" w:hAnsi="Times New Roman" w:cs="Times New Roman"/>
                                 <w:color w:val="000000" w:themeColor="text1"/>
                                 <w:sz w:val="26"/>
                                 <w:szCs w:val="26"/>
-                                <w:lang w:val="en-US"/>
-                              </w:rPr>
-                              <w:t>externalDocs</w:t>
-                            </w:r>
-                            <w:proofErr w:type="spellEnd"/>
-                            <w:r>
-                              <w:rPr>
-                                <w:rFonts w:ascii="Times New Roman" w:hAnsi="Times New Roman" w:cs="Times New Roman"/>
-                                <w:color w:val="000000" w:themeColor="text1"/>
-                                <w:sz w:val="26"/>
-                                <w:szCs w:val="26"/>
-                                <w:lang w:val="en-US"/>
-                              </w:rPr>
-                              <w:t>:</w:t>
+                                <w:lang w:val="fr-ML"/>
+                              </w:rPr>
+                              <w:t>externalDocs:</w:t>
                             </w:r>
                           </w:p>
                           <w:p>
@@ -20726,7 +19618,7 @@
                                 <w:color w:val="000000" w:themeColor="text1"/>
                                 <w:sz w:val="26"/>
                                 <w:szCs w:val="26"/>
-                                <w:lang w:val="en-US"/>
+                                <w:lang w:val="fr-ML"/>
                               </w:rPr>
                             </w:pPr>
                             <w:r>
@@ -20735,7 +19627,7 @@
                                 <w:color w:val="000000" w:themeColor="text1"/>
                                 <w:sz w:val="26"/>
                                 <w:szCs w:val="26"/>
-                                <w:lang w:val="en-US"/>
+                                <w:lang w:val="fr-ML"/>
                               </w:rPr>
                               <w:t xml:space="preserve"> url: https://swagger.io/specification/</w:t>
                             </w:r>
@@ -20748,7 +19640,7 @@
                                 <w:color w:val="000000" w:themeColor="text1"/>
                                 <w:sz w:val="26"/>
                                 <w:szCs w:val="26"/>
-                                <w:lang w:val="en-US"/>
+                                <w:lang w:val="fr-ML"/>
                               </w:rPr>
                             </w:pPr>
                             <w:r>
@@ -20757,44 +19649,10 @@
                                 <w:color w:val="000000" w:themeColor="text1"/>
                                 <w:sz w:val="26"/>
                                 <w:szCs w:val="26"/>
-                                <w:lang w:val="en-US"/>
-                              </w:rPr>
-                              <w:t xml:space="preserve"> description: </w:t>
+                                <w:lang w:val="fr-ML"/>
+                              </w:rPr>
+                              <w:t xml:space="preserve"> description: Apprendre la spécification</w:t>
                             </w:r>
-                            <w:proofErr w:type="spellStart"/>
-                            <w:r>
-                              <w:rPr>
-                                <w:rFonts w:ascii="Times New Roman" w:hAnsi="Times New Roman" w:cs="Times New Roman"/>
-                                <w:color w:val="000000" w:themeColor="text1"/>
-                                <w:sz w:val="26"/>
-                                <w:szCs w:val="26"/>
-                                <w:lang w:val="en-US"/>
-                              </w:rPr>
-                              <w:t>Apprendre</w:t>
-                            </w:r>
-                            <w:proofErr w:type="spellEnd"/>
-                            <w:r>
-                              <w:rPr>
-                                <w:rFonts w:ascii="Times New Roman" w:hAnsi="Times New Roman" w:cs="Times New Roman"/>
-                                <w:color w:val="000000" w:themeColor="text1"/>
-                                <w:sz w:val="26"/>
-                                <w:szCs w:val="26"/>
-                                <w:lang w:val="en-US"/>
-                              </w:rPr>
-                              <w:t xml:space="preserve"> la </w:t>
-                            </w:r>
-                            <w:proofErr w:type="spellStart"/>
-                            <w:r>
-                              <w:rPr>
-                                <w:rFonts w:ascii="Times New Roman" w:hAnsi="Times New Roman" w:cs="Times New Roman"/>
-                                <w:color w:val="000000" w:themeColor="text1"/>
-                                <w:sz w:val="26"/>
-                                <w:szCs w:val="26"/>
-                                <w:lang w:val="en-US"/>
-                              </w:rPr>
-                              <w:t>spécification</w:t>
-                            </w:r>
-                            <w:proofErr w:type="spellEnd"/>
                           </w:p>
                         </w:txbxContent>
                       </wps:txbx>
@@ -20895,18 +19753,28 @@
                           <w:color w:val="000000" w:themeColor="text1"/>
                           <w:sz w:val="26"/>
                           <w:szCs w:val="26"/>
+                          <w:lang w:val="fr-ML"/>
+                        </w:rPr>
+                      </w:pPr>
+                      <w:r>
+                        <w:rPr>
+                          <w:rFonts w:ascii="Times New Roman" w:hAnsi="Times New Roman" w:cs="Times New Roman"/>
+                          <w:color w:val="000000" w:themeColor="text1"/>
+                          <w:sz w:val="26"/>
+                          <w:szCs w:val="26"/>
                           <w:lang w:val="en-US"/>
                         </w:rPr>
-                      </w:pPr>
-                      <w:r>
-                        <w:rPr>
-                          <w:rFonts w:ascii="Times New Roman" w:hAnsi="Times New Roman" w:cs="Times New Roman"/>
-                          <w:color w:val="000000" w:themeColor="text1"/>
-                          <w:sz w:val="26"/>
-                          <w:szCs w:val="26"/>
-                          <w:lang w:val="en-US"/>
-                        </w:rPr>
-                        <w:t xml:space="preserve">  version: 1.0.0</w:t>
+                        <w:t xml:space="preserve">  </w:t>
+                      </w:r>
+                      <w:r>
+                        <w:rPr>
+                          <w:rFonts w:ascii="Times New Roman" w:hAnsi="Times New Roman" w:cs="Times New Roman"/>
+                          <w:color w:val="000000" w:themeColor="text1"/>
+                          <w:sz w:val="26"/>
+                          <w:szCs w:val="26"/>
+                          <w:lang w:val="fr-ML"/>
+                        </w:rPr>
+                        <w:t>version: 1.0.0</w:t>
                       </w:r>
                     </w:p>
                     <w:p>
@@ -20917,7 +19785,7 @@
                           <w:color w:val="000000" w:themeColor="text1"/>
                           <w:sz w:val="26"/>
                           <w:szCs w:val="26"/>
-                          <w:lang w:val="en-US"/>
+                          <w:lang w:val="fr-ML"/>
                         </w:rPr>
                       </w:pPr>
                       <w:r>
@@ -20926,7 +19794,7 @@
                           <w:color w:val="000000" w:themeColor="text1"/>
                           <w:sz w:val="26"/>
                           <w:szCs w:val="26"/>
-                          <w:lang w:val="en-US"/>
+                          <w:lang w:val="fr-ML"/>
                         </w:rPr>
                         <w:t>servers:</w:t>
                       </w:r>
@@ -20939,7 +19807,7 @@
                           <w:color w:val="000000" w:themeColor="text1"/>
                           <w:sz w:val="26"/>
                           <w:szCs w:val="26"/>
-                          <w:lang w:val="en-US"/>
+                          <w:lang w:val="fr-ML"/>
                         </w:rPr>
                       </w:pPr>
                       <w:r>
@@ -20948,7 +19816,7 @@
                           <w:color w:val="000000" w:themeColor="text1"/>
                           <w:sz w:val="26"/>
                           <w:szCs w:val="26"/>
-                          <w:lang w:val="en-US"/>
+                          <w:lang w:val="fr-ML"/>
                         </w:rPr>
                         <w:t>- url: http</w:t>
                       </w:r>
@@ -20961,7 +19829,7 @@
                           <w:color w:val="000000" w:themeColor="text1"/>
                           <w:sz w:val="26"/>
                           <w:szCs w:val="26"/>
-                          <w:lang w:val="en-US"/>
+                          <w:lang w:val="fr-ML"/>
                         </w:rPr>
                       </w:pPr>
                       <w:r>
@@ -20970,7 +19838,7 @@
                           <w:color w:val="000000" w:themeColor="text1"/>
                           <w:sz w:val="26"/>
                           <w:szCs w:val="26"/>
-                          <w:lang w:val="en-US"/>
+                          <w:lang w:val="fr-ML"/>
                         </w:rPr>
                         <w:t>- url: https</w:t>
                       </w:r>
@@ -20983,7 +19851,7 @@
                           <w:color w:val="000000" w:themeColor="text1"/>
                           <w:sz w:val="26"/>
                           <w:szCs w:val="26"/>
-                          <w:lang w:val="en-US"/>
+                          <w:lang w:val="fr-ML"/>
                         </w:rPr>
                       </w:pPr>
                       <w:r>
@@ -20992,7 +19860,7 @@
                           <w:color w:val="000000" w:themeColor="text1"/>
                           <w:sz w:val="26"/>
                           <w:szCs w:val="26"/>
-                          <w:lang w:val="en-US"/>
+                          <w:lang w:val="fr-ML"/>
                         </w:rPr>
                         <w:t xml:space="preserve">paths: </w:t>
                       </w:r>
@@ -21005,7 +19873,7 @@
                           <w:color w:val="000000" w:themeColor="text1"/>
                           <w:sz w:val="26"/>
                           <w:szCs w:val="26"/>
-                          <w:lang w:val="en-US"/>
+                          <w:lang w:val="fr-ML"/>
                         </w:rPr>
                       </w:pPr>
                       <w:r>
@@ -21014,33 +19882,9 @@
                           <w:color w:val="000000" w:themeColor="text1"/>
                           <w:sz w:val="26"/>
                           <w:szCs w:val="26"/>
-                          <w:lang w:val="en-US"/>
-                        </w:rPr>
-                        <w:t xml:space="preserve">  /</w:t>
-                      </w:r>
-                      <w:proofErr w:type="spellStart"/>
-                      <w:proofErr w:type="gramStart"/>
-                      <w:r>
-                        <w:rPr>
-                          <w:rFonts w:ascii="Times New Roman" w:hAnsi="Times New Roman" w:cs="Times New Roman"/>
-                          <w:color w:val="000000" w:themeColor="text1"/>
-                          <w:sz w:val="26"/>
-                          <w:szCs w:val="26"/>
-                          <w:lang w:val="en-US"/>
-                        </w:rPr>
-                        <w:t>etudiants</w:t>
-                      </w:r>
-                      <w:proofErr w:type="spellEnd"/>
-                      <w:proofErr w:type="gramEnd"/>
-                      <w:r>
-                        <w:rPr>
-                          <w:rFonts w:ascii="Times New Roman" w:hAnsi="Times New Roman" w:cs="Times New Roman"/>
-                          <w:color w:val="000000" w:themeColor="text1"/>
-                          <w:sz w:val="26"/>
-                          <w:szCs w:val="26"/>
-                          <w:lang w:val="en-US"/>
-                        </w:rPr>
-                        <w:t>:</w:t>
+                          <w:lang w:val="fr-ML"/>
+                        </w:rPr>
+                        <w:t xml:space="preserve">  /etudiants:</w:t>
                       </w:r>
                     </w:p>
                     <w:p>
@@ -21051,7 +19895,7 @@
                           <w:color w:val="000000" w:themeColor="text1"/>
                           <w:sz w:val="26"/>
                           <w:szCs w:val="26"/>
-                          <w:lang w:val="en-US"/>
+                          <w:lang w:val="fr-ML"/>
                         </w:rPr>
                       </w:pPr>
                       <w:r>
@@ -21060,7 +19904,7 @@
                           <w:color w:val="000000" w:themeColor="text1"/>
                           <w:sz w:val="26"/>
                           <w:szCs w:val="26"/>
-                          <w:lang w:val="en-US"/>
+                          <w:lang w:val="fr-ML"/>
                         </w:rPr>
                         <w:t xml:space="preserve">     get: </w:t>
                       </w:r>
@@ -21073,7 +19917,7 @@
                           <w:color w:val="000000" w:themeColor="text1"/>
                           <w:sz w:val="26"/>
                           <w:szCs w:val="26"/>
-                          <w:lang w:val="en-US"/>
+                          <w:lang w:val="fr-ML"/>
                         </w:rPr>
                       </w:pPr>
                       <w:r>
@@ -21082,7 +19926,7 @@
                           <w:color w:val="000000" w:themeColor="text1"/>
                           <w:sz w:val="26"/>
                           <w:szCs w:val="26"/>
-                          <w:lang w:val="en-US"/>
+                          <w:lang w:val="fr-ML"/>
                         </w:rPr>
                         <w:t xml:space="preserve">       tags: </w:t>
                       </w:r>
@@ -21095,6 +19939,94 @@
                           <w:color w:val="000000" w:themeColor="text1"/>
                           <w:sz w:val="26"/>
                           <w:szCs w:val="26"/>
+                          <w:lang w:val="fr-ML"/>
+                        </w:rPr>
+                      </w:pPr>
+                      <w:r>
+                        <w:rPr>
+                          <w:rFonts w:ascii="Times New Roman" w:hAnsi="Times New Roman" w:cs="Times New Roman"/>
+                          <w:color w:val="000000" w:themeColor="text1"/>
+                          <w:sz w:val="26"/>
+                          <w:szCs w:val="26"/>
+                          <w:lang w:val="fr-ML"/>
+                        </w:rPr>
+                        <w:t xml:space="preserve">       - Récupération</w:t>
+                      </w:r>
+                    </w:p>
+                    <w:p>
+                      <w:pPr>
+                        <w:pStyle w:val="Sansinterligne"/>
+                        <w:rPr>
+                          <w:rFonts w:ascii="Times New Roman" w:hAnsi="Times New Roman" w:cs="Times New Roman"/>
+                          <w:color w:val="000000" w:themeColor="text1"/>
+                          <w:sz w:val="26"/>
+                          <w:szCs w:val="26"/>
+                          <w:lang w:val="fr-ML"/>
+                        </w:rPr>
+                      </w:pPr>
+                      <w:r>
+                        <w:rPr>
+                          <w:rFonts w:ascii="Times New Roman" w:hAnsi="Times New Roman" w:cs="Times New Roman"/>
+                          <w:color w:val="000000" w:themeColor="text1"/>
+                          <w:sz w:val="26"/>
+                          <w:szCs w:val="26"/>
+                          <w:lang w:val="fr-ML"/>
+                        </w:rPr>
+                        <w:t xml:space="preserve">       responses:</w:t>
+                      </w:r>
+                    </w:p>
+                    <w:p>
+                      <w:pPr>
+                        <w:pStyle w:val="Sansinterligne"/>
+                        <w:rPr>
+                          <w:rFonts w:ascii="Times New Roman" w:hAnsi="Times New Roman" w:cs="Times New Roman"/>
+                          <w:color w:val="000000" w:themeColor="text1"/>
+                          <w:sz w:val="26"/>
+                          <w:szCs w:val="26"/>
+                          <w:lang w:val="fr-ML"/>
+                        </w:rPr>
+                      </w:pPr>
+                      <w:r>
+                        <w:rPr>
+                          <w:rFonts w:ascii="Times New Roman" w:hAnsi="Times New Roman" w:cs="Times New Roman"/>
+                          <w:color w:val="000000" w:themeColor="text1"/>
+                          <w:sz w:val="26"/>
+                          <w:szCs w:val="26"/>
+                          <w:lang w:val="fr-ML"/>
+                        </w:rPr>
+                        <w:t xml:space="preserve">         200:</w:t>
+                      </w:r>
+                    </w:p>
+                    <w:p>
+                      <w:pPr>
+                        <w:pStyle w:val="Sansinterligne"/>
+                        <w:rPr>
+                          <w:rFonts w:ascii="Times New Roman" w:hAnsi="Times New Roman" w:cs="Times New Roman"/>
+                          <w:color w:val="000000" w:themeColor="text1"/>
+                          <w:sz w:val="26"/>
+                          <w:szCs w:val="26"/>
+                          <w:lang w:val="fr-ML"/>
+                        </w:rPr>
+                      </w:pPr>
+                      <w:r>
+                        <w:rPr>
+                          <w:rFonts w:ascii="Times New Roman" w:hAnsi="Times New Roman" w:cs="Times New Roman"/>
+                          <w:color w:val="000000" w:themeColor="text1"/>
+                          <w:sz w:val="26"/>
+                          <w:szCs w:val="26"/>
+                          <w:lang w:val="fr-ML"/>
+                        </w:rPr>
+                        <w:t xml:space="preserve">          description: une liste d’étudiant</w:t>
+                      </w:r>
+                    </w:p>
+                    <w:p>
+                      <w:pPr>
+                        <w:pStyle w:val="Sansinterligne"/>
+                        <w:rPr>
+                          <w:rFonts w:ascii="Times New Roman" w:hAnsi="Times New Roman" w:cs="Times New Roman"/>
+                          <w:color w:val="000000" w:themeColor="text1"/>
+                          <w:sz w:val="26"/>
+                          <w:szCs w:val="26"/>
                           <w:lang w:val="en-US"/>
                         </w:rPr>
                       </w:pPr>
@@ -21106,7 +20038,215 @@
                           <w:szCs w:val="26"/>
                           <w:lang w:val="en-US"/>
                         </w:rPr>
-                        <w:t xml:space="preserve">       - </w:t>
+                        <w:t xml:space="preserve">components: </w:t>
+                      </w:r>
+                    </w:p>
+                    <w:p>
+                      <w:pPr>
+                        <w:pStyle w:val="Sansinterligne"/>
+                        <w:rPr>
+                          <w:rFonts w:ascii="Times New Roman" w:hAnsi="Times New Roman" w:cs="Times New Roman"/>
+                          <w:color w:val="000000" w:themeColor="text1"/>
+                          <w:sz w:val="26"/>
+                          <w:szCs w:val="26"/>
+                          <w:lang w:val="en-US"/>
+                        </w:rPr>
+                      </w:pPr>
+                      <w:r>
+                        <w:rPr>
+                          <w:rFonts w:ascii="Times New Roman" w:hAnsi="Times New Roman" w:cs="Times New Roman"/>
+                          <w:color w:val="000000" w:themeColor="text1"/>
+                          <w:sz w:val="26"/>
+                          <w:szCs w:val="26"/>
+                          <w:lang w:val="en-US"/>
+                        </w:rPr>
+                        <w:t xml:space="preserve">  </w:t>
+                      </w:r>
+                      <w:r>
+                        <w:rPr>
+                          <w:rFonts w:ascii="Times New Roman" w:hAnsi="Times New Roman" w:cs="Times New Roman"/>
+                          <w:color w:val="000000" w:themeColor="text1"/>
+                          <w:sz w:val="26"/>
+                          <w:szCs w:val="26"/>
+                          <w:lang w:val="en-US"/>
+                        </w:rPr>
+                        <w:t>securitySchemes:</w:t>
+                      </w:r>
+                    </w:p>
+                    <w:p>
+                      <w:pPr>
+                        <w:pStyle w:val="Sansinterligne"/>
+                        <w:rPr>
+                          <w:rFonts w:ascii="Times New Roman" w:hAnsi="Times New Roman" w:cs="Times New Roman"/>
+                          <w:color w:val="000000" w:themeColor="text1"/>
+                          <w:sz w:val="26"/>
+                          <w:szCs w:val="26"/>
+                          <w:lang w:val="en-US"/>
+                        </w:rPr>
+                      </w:pPr>
+                      <w:r>
+                        <w:rPr>
+                          <w:rFonts w:ascii="Times New Roman" w:hAnsi="Times New Roman" w:cs="Times New Roman"/>
+                          <w:color w:val="000000" w:themeColor="text1"/>
+                          <w:sz w:val="26"/>
+                          <w:szCs w:val="26"/>
+                          <w:lang w:val="en-US"/>
+                        </w:rPr>
+                        <w:t xml:space="preserve">    api_key:</w:t>
+                      </w:r>
+                    </w:p>
+                    <w:p>
+                      <w:pPr>
+                        <w:pStyle w:val="Sansinterligne"/>
+                        <w:rPr>
+                          <w:rFonts w:ascii="Times New Roman" w:hAnsi="Times New Roman" w:cs="Times New Roman"/>
+                          <w:color w:val="000000" w:themeColor="text1"/>
+                          <w:sz w:val="26"/>
+                          <w:szCs w:val="26"/>
+                          <w:lang w:val="en-US"/>
+                        </w:rPr>
+                      </w:pPr>
+                      <w:r>
+                        <w:rPr>
+                          <w:rFonts w:ascii="Times New Roman" w:hAnsi="Times New Roman" w:cs="Times New Roman"/>
+                          <w:color w:val="000000" w:themeColor="text1"/>
+                          <w:sz w:val="26"/>
+                          <w:szCs w:val="26"/>
+                          <w:lang w:val="en-US"/>
+                        </w:rPr>
+                        <w:t xml:space="preserve">      name: apiKey1</w:t>
+                      </w:r>
+                    </w:p>
+                    <w:p>
+                      <w:pPr>
+                        <w:pStyle w:val="Sansinterligne"/>
+                        <w:rPr>
+                          <w:rFonts w:ascii="Times New Roman" w:hAnsi="Times New Roman" w:cs="Times New Roman"/>
+                          <w:color w:val="000000" w:themeColor="text1"/>
+                          <w:sz w:val="26"/>
+                          <w:szCs w:val="26"/>
+                          <w:lang w:val="en-US"/>
+                        </w:rPr>
+                      </w:pPr>
+                      <w:r>
+                        <w:rPr>
+                          <w:rFonts w:ascii="Times New Roman" w:hAnsi="Times New Roman" w:cs="Times New Roman"/>
+                          <w:color w:val="000000" w:themeColor="text1"/>
+                          <w:sz w:val="26"/>
+                          <w:szCs w:val="26"/>
+                          <w:lang w:val="en-US"/>
+                        </w:rPr>
+                        <w:t xml:space="preserve">      type: apiKey</w:t>
+                      </w:r>
+                    </w:p>
+                    <w:p>
+                      <w:pPr>
+                        <w:pStyle w:val="Sansinterligne"/>
+                        <w:rPr>
+                          <w:rFonts w:ascii="Times New Roman" w:hAnsi="Times New Roman" w:cs="Times New Roman"/>
+                          <w:color w:val="000000" w:themeColor="text1"/>
+                          <w:sz w:val="26"/>
+                          <w:szCs w:val="26"/>
+                          <w:lang w:val="en-US"/>
+                        </w:rPr>
+                      </w:pPr>
+                      <w:r>
+                        <w:rPr>
+                          <w:rFonts w:ascii="Times New Roman" w:hAnsi="Times New Roman" w:cs="Times New Roman"/>
+                          <w:color w:val="000000" w:themeColor="text1"/>
+                          <w:sz w:val="26"/>
+                          <w:szCs w:val="26"/>
+                          <w:lang w:val="en-US"/>
+                        </w:rPr>
+                        <w:t xml:space="preserve">      in: query</w:t>
+                      </w:r>
+                    </w:p>
+                    <w:p>
+                      <w:pPr>
+                        <w:pStyle w:val="Sansinterligne"/>
+                        <w:rPr>
+                          <w:rFonts w:ascii="Times New Roman" w:hAnsi="Times New Roman" w:cs="Times New Roman"/>
+                          <w:color w:val="000000" w:themeColor="text1"/>
+                          <w:sz w:val="26"/>
+                          <w:szCs w:val="26"/>
+                          <w:lang w:val="en-US"/>
+                        </w:rPr>
+                      </w:pPr>
+                      <w:r>
+                        <w:rPr>
+                          <w:rFonts w:ascii="Times New Roman" w:hAnsi="Times New Roman" w:cs="Times New Roman"/>
+                          <w:color w:val="000000" w:themeColor="text1"/>
+                          <w:sz w:val="26"/>
+                          <w:szCs w:val="26"/>
+                          <w:lang w:val="en-US"/>
+                        </w:rPr>
+                        <w:t>security:</w:t>
+                      </w:r>
+                    </w:p>
+                    <w:p>
+                      <w:pPr>
+                        <w:pStyle w:val="Sansinterligne"/>
+                        <w:rPr>
+                          <w:rFonts w:ascii="Times New Roman" w:hAnsi="Times New Roman" w:cs="Times New Roman"/>
+                          <w:color w:val="000000" w:themeColor="text1"/>
+                          <w:sz w:val="26"/>
+                          <w:szCs w:val="26"/>
+                          <w:lang w:val="en-US"/>
+                        </w:rPr>
+                      </w:pPr>
+                      <w:r>
+                        <w:rPr>
+                          <w:rFonts w:ascii="Times New Roman" w:hAnsi="Times New Roman" w:cs="Times New Roman"/>
+                          <w:color w:val="000000" w:themeColor="text1"/>
+                          <w:sz w:val="26"/>
+                          <w:szCs w:val="26"/>
+                          <w:lang w:val="en-US"/>
+                        </w:rPr>
+                        <w:t>- api_key: []</w:t>
+                      </w:r>
+                    </w:p>
+                    <w:p>
+                      <w:pPr>
+                        <w:pStyle w:val="Sansinterligne"/>
+                        <w:rPr>
+                          <w:rFonts w:ascii="Times New Roman" w:hAnsi="Times New Roman" w:cs="Times New Roman"/>
+                          <w:color w:val="000000" w:themeColor="text1"/>
+                          <w:sz w:val="26"/>
+                          <w:szCs w:val="26"/>
+                          <w:lang w:val="en-US"/>
+                        </w:rPr>
+                      </w:pPr>
+                      <w:r>
+                        <w:rPr>
+                          <w:rFonts w:ascii="Times New Roman" w:hAnsi="Times New Roman" w:cs="Times New Roman"/>
+                          <w:color w:val="000000" w:themeColor="text1"/>
+                          <w:sz w:val="26"/>
+                          <w:szCs w:val="26"/>
+                          <w:lang w:val="en-US"/>
+                        </w:rPr>
+                        <w:t>tags:</w:t>
+                      </w:r>
+                    </w:p>
+                    <w:p>
+                      <w:pPr>
+                        <w:pStyle w:val="Sansinterligne"/>
+                        <w:rPr>
+                          <w:rFonts w:ascii="Times New Roman" w:hAnsi="Times New Roman" w:cs="Times New Roman"/>
+                          <w:color w:val="000000" w:themeColor="text1"/>
+                          <w:sz w:val="26"/>
+                          <w:szCs w:val="26"/>
+                          <w:lang w:val="en-US"/>
+                        </w:rPr>
+                      </w:pPr>
+                      <w:r>
+                        <w:rPr>
+                          <w:rFonts w:ascii="Times New Roman" w:hAnsi="Times New Roman" w:cs="Times New Roman"/>
+                          <w:color w:val="000000" w:themeColor="text1"/>
+                          <w:sz w:val="26"/>
+                          <w:szCs w:val="26"/>
+                          <w:lang w:val="en-US"/>
+                        </w:rPr>
+                        <w:t xml:space="preserve">- name: </w:t>
                       </w:r>
                       <w:proofErr w:type="spellStart"/>
                       <w:r>
@@ -21140,7 +20280,7 @@
                           <w:szCs w:val="26"/>
                           <w:lang w:val="en-US"/>
                         </w:rPr>
-                        <w:t xml:space="preserve">       responses:</w:t>
+                        <w:t>- name: Modification</w:t>
                       </w:r>
                     </w:p>
                     <w:p>
@@ -21151,7 +20291,7 @@
                           <w:color w:val="000000" w:themeColor="text1"/>
                           <w:sz w:val="26"/>
                           <w:szCs w:val="26"/>
-                          <w:lang w:val="en-US"/>
+                          <w:lang w:val="fr-ML"/>
                         </w:rPr>
                       </w:pPr>
                       <w:r>
@@ -21160,9 +20300,9 @@
                           <w:color w:val="000000" w:themeColor="text1"/>
                           <w:sz w:val="26"/>
                           <w:szCs w:val="26"/>
-                          <w:lang w:val="en-US"/>
-                        </w:rPr>
-                        <w:t xml:space="preserve">         200:</w:t>
+                          <w:lang w:val="fr-ML"/>
+                        </w:rPr>
+                        <w:t>externalDocs:</w:t>
                       </w:r>
                     </w:p>
                     <w:p>
@@ -21173,7 +20313,7 @@
                           <w:color w:val="000000" w:themeColor="text1"/>
                           <w:sz w:val="26"/>
                           <w:szCs w:val="26"/>
-                          <w:lang w:val="en-US"/>
+                          <w:lang w:val="fr-ML"/>
                         </w:rPr>
                       </w:pPr>
                       <w:r>
@@ -21182,66 +20322,10 @@
                           <w:color w:val="000000" w:themeColor="text1"/>
                           <w:sz w:val="26"/>
                           <w:szCs w:val="26"/>
-                          <w:lang w:val="en-US"/>
-                        </w:rPr>
-                        <w:t xml:space="preserve">          description: </w:t>
-                      </w:r>
-                      <w:proofErr w:type="spellStart"/>
-                      <w:r>
-                        <w:rPr>
-                          <w:rFonts w:ascii="Times New Roman" w:hAnsi="Times New Roman" w:cs="Times New Roman"/>
-                          <w:color w:val="000000" w:themeColor="text1"/>
-                          <w:sz w:val="26"/>
-                          <w:szCs w:val="26"/>
-                          <w:lang w:val="en-US"/>
-                        </w:rPr>
-                        <w:t>une</w:t>
-                      </w:r>
-                      <w:proofErr w:type="spellEnd"/>
-                      <w:r>
-                        <w:rPr>
-                          <w:rFonts w:ascii="Times New Roman" w:hAnsi="Times New Roman" w:cs="Times New Roman"/>
-                          <w:color w:val="000000" w:themeColor="text1"/>
-                          <w:sz w:val="26"/>
-                          <w:szCs w:val="26"/>
-                          <w:lang w:val="en-US"/>
-                        </w:rPr>
-                        <w:t xml:space="preserve"> </w:t>
-                      </w:r>
-                      <w:proofErr w:type="spellStart"/>
-                      <w:r>
-                        <w:rPr>
-                          <w:rFonts w:ascii="Times New Roman" w:hAnsi="Times New Roman" w:cs="Times New Roman"/>
-                          <w:color w:val="000000" w:themeColor="text1"/>
-                          <w:sz w:val="26"/>
-                          <w:szCs w:val="26"/>
-                          <w:lang w:val="en-US"/>
-                        </w:rPr>
-                        <w:t>liste</w:t>
-                      </w:r>
-                      <w:proofErr w:type="spellEnd"/>
-                      <w:r>
-                        <w:rPr>
-                          <w:rFonts w:ascii="Times New Roman" w:hAnsi="Times New Roman" w:cs="Times New Roman"/>
-                          <w:color w:val="000000" w:themeColor="text1"/>
-                          <w:sz w:val="26"/>
-                          <w:szCs w:val="26"/>
-                          <w:lang w:val="en-US"/>
-                        </w:rPr>
-                        <w:t xml:space="preserve"> </w:t>
-                      </w:r>
-                      <w:proofErr w:type="spellStart"/>
-                      <w:r>
-                        <w:rPr>
-                          <w:rFonts w:ascii="Times New Roman" w:hAnsi="Times New Roman" w:cs="Times New Roman"/>
-                          <w:color w:val="000000" w:themeColor="text1"/>
-                          <w:sz w:val="26"/>
-                          <w:szCs w:val="26"/>
-                          <w:lang w:val="en-US"/>
-                        </w:rPr>
-                        <w:t>d’étudiant</w:t>
-                      </w:r>
-                      <w:proofErr w:type="spellEnd"/>
+                          <w:lang w:val="fr-ML"/>
+                        </w:rPr>
+                        <w:t xml:space="preserve"> url: https://swagger.io/specification/</w:t>
+                      </w:r>
                     </w:p>
                     <w:p>
                       <w:pPr>
@@ -21251,7 +20335,7 @@
                           <w:color w:val="000000" w:themeColor="text1"/>
                           <w:sz w:val="26"/>
                           <w:szCs w:val="26"/>
-                          <w:lang w:val="en-US"/>
+                          <w:lang w:val="fr-ML"/>
                         </w:rPr>
                       </w:pPr>
                       <w:r>
@@ -21260,398 +20344,10 @@
                           <w:color w:val="000000" w:themeColor="text1"/>
                           <w:sz w:val="26"/>
                           <w:szCs w:val="26"/>
-                          <w:lang w:val="en-US"/>
-                        </w:rPr>
-                        <w:t xml:space="preserve">components: </w:t>
-                      </w:r>
-                    </w:p>
-                    <w:p>
-                      <w:pPr>
-                        <w:pStyle w:val="Sansinterligne"/>
-                        <w:rPr>
-                          <w:rFonts w:ascii="Times New Roman" w:hAnsi="Times New Roman" w:cs="Times New Roman"/>
-                          <w:color w:val="000000" w:themeColor="text1"/>
-                          <w:sz w:val="26"/>
-                          <w:szCs w:val="26"/>
-                          <w:lang w:val="en-US"/>
-                        </w:rPr>
-                      </w:pPr>
-                      <w:r>
-                        <w:rPr>
-                          <w:rFonts w:ascii="Times New Roman" w:hAnsi="Times New Roman" w:cs="Times New Roman"/>
-                          <w:color w:val="000000" w:themeColor="text1"/>
-                          <w:sz w:val="26"/>
-                          <w:szCs w:val="26"/>
-                          <w:lang w:val="en-US"/>
-                        </w:rPr>
-                        <w:t xml:space="preserve">  securitySchemes:</w:t>
-                      </w:r>
-                    </w:p>
-                    <w:p>
-                      <w:pPr>
-                        <w:pStyle w:val="Sansinterligne"/>
-                        <w:rPr>
-                          <w:rFonts w:ascii="Times New Roman" w:hAnsi="Times New Roman" w:cs="Times New Roman"/>
-                          <w:color w:val="000000" w:themeColor="text1"/>
-                          <w:sz w:val="26"/>
-                          <w:szCs w:val="26"/>
-                          <w:lang w:val="en-US"/>
-                        </w:rPr>
-                      </w:pPr>
-                      <w:r>
-                        <w:rPr>
-                          <w:rFonts w:ascii="Times New Roman" w:hAnsi="Times New Roman" w:cs="Times New Roman"/>
-                          <w:color w:val="000000" w:themeColor="text1"/>
-                          <w:sz w:val="26"/>
-                          <w:szCs w:val="26"/>
-                          <w:lang w:val="en-US"/>
-                        </w:rPr>
-                        <w:t xml:space="preserve">    </w:t>
-                      </w:r>
-                      <w:proofErr w:type="spellStart"/>
-                      <w:r>
-                        <w:rPr>
-                          <w:rFonts w:ascii="Times New Roman" w:hAnsi="Times New Roman" w:cs="Times New Roman"/>
-                          <w:color w:val="000000" w:themeColor="text1"/>
-                          <w:sz w:val="26"/>
-                          <w:szCs w:val="26"/>
-                          <w:lang w:val="en-US"/>
-                        </w:rPr>
-                        <w:t>api_key</w:t>
-                      </w:r>
-                      <w:proofErr w:type="spellEnd"/>
-                      <w:r>
-                        <w:rPr>
-                          <w:rFonts w:ascii="Times New Roman" w:hAnsi="Times New Roman" w:cs="Times New Roman"/>
-                          <w:color w:val="000000" w:themeColor="text1"/>
-                          <w:sz w:val="26"/>
-                          <w:szCs w:val="26"/>
-                          <w:lang w:val="en-US"/>
-                        </w:rPr>
-                        <w:t>:</w:t>
-                      </w:r>
-                    </w:p>
-                    <w:p>
-                      <w:pPr>
-                        <w:pStyle w:val="Sansinterligne"/>
-                        <w:rPr>
-                          <w:rFonts w:ascii="Times New Roman" w:hAnsi="Times New Roman" w:cs="Times New Roman"/>
-                          <w:color w:val="000000" w:themeColor="text1"/>
-                          <w:sz w:val="26"/>
-                          <w:szCs w:val="26"/>
-                          <w:lang w:val="en-US"/>
-                        </w:rPr>
-                      </w:pPr>
-                      <w:r>
-                        <w:rPr>
-                          <w:rFonts w:ascii="Times New Roman" w:hAnsi="Times New Roman" w:cs="Times New Roman"/>
-                          <w:color w:val="000000" w:themeColor="text1"/>
-                          <w:sz w:val="26"/>
-                          <w:szCs w:val="26"/>
-                          <w:lang w:val="en-US"/>
-                        </w:rPr>
-                        <w:t xml:space="preserve">      name: apiKey1</w:t>
-                      </w:r>
-                    </w:p>
-                    <w:p>
-                      <w:pPr>
-                        <w:pStyle w:val="Sansinterligne"/>
-                        <w:rPr>
-                          <w:rFonts w:ascii="Times New Roman" w:hAnsi="Times New Roman" w:cs="Times New Roman"/>
-                          <w:color w:val="000000" w:themeColor="text1"/>
-                          <w:sz w:val="26"/>
-                          <w:szCs w:val="26"/>
-                          <w:lang w:val="en-US"/>
-                        </w:rPr>
-                      </w:pPr>
-                      <w:r>
-                        <w:rPr>
-                          <w:rFonts w:ascii="Times New Roman" w:hAnsi="Times New Roman" w:cs="Times New Roman"/>
-                          <w:color w:val="000000" w:themeColor="text1"/>
-                          <w:sz w:val="26"/>
-                          <w:szCs w:val="26"/>
-                          <w:lang w:val="en-US"/>
-                        </w:rPr>
-                        <w:t xml:space="preserve">      type: apiKey</w:t>
-                      </w:r>
-                    </w:p>
-                    <w:p>
-                      <w:pPr>
-                        <w:pStyle w:val="Sansinterligne"/>
-                        <w:rPr>
-                          <w:rFonts w:ascii="Times New Roman" w:hAnsi="Times New Roman" w:cs="Times New Roman"/>
-                          <w:color w:val="000000" w:themeColor="text1"/>
-                          <w:sz w:val="26"/>
-                          <w:szCs w:val="26"/>
-                          <w:lang w:val="en-US"/>
-                        </w:rPr>
-                      </w:pPr>
-                      <w:r>
-                        <w:rPr>
-                          <w:rFonts w:ascii="Times New Roman" w:hAnsi="Times New Roman" w:cs="Times New Roman"/>
-                          <w:color w:val="000000" w:themeColor="text1"/>
-                          <w:sz w:val="26"/>
-                          <w:szCs w:val="26"/>
-                          <w:lang w:val="en-US"/>
-                        </w:rPr>
-                        <w:t xml:space="preserve">      in: query</w:t>
-                      </w:r>
-                    </w:p>
-                    <w:p>
-                      <w:pPr>
-                        <w:pStyle w:val="Sansinterligne"/>
-                        <w:rPr>
-                          <w:rFonts w:ascii="Times New Roman" w:hAnsi="Times New Roman" w:cs="Times New Roman"/>
-                          <w:color w:val="000000" w:themeColor="text1"/>
-                          <w:sz w:val="26"/>
-                          <w:szCs w:val="26"/>
-                          <w:lang w:val="en-US"/>
-                        </w:rPr>
-                      </w:pPr>
-                      <w:r>
-                        <w:rPr>
-                          <w:rFonts w:ascii="Times New Roman" w:hAnsi="Times New Roman" w:cs="Times New Roman"/>
-                          <w:color w:val="000000" w:themeColor="text1"/>
-                          <w:sz w:val="26"/>
-                          <w:szCs w:val="26"/>
-                          <w:lang w:val="en-US"/>
-                        </w:rPr>
-                        <w:t>security:</w:t>
-                      </w:r>
-                    </w:p>
-                    <w:p>
-                      <w:pPr>
-                        <w:pStyle w:val="Sansinterligne"/>
-                        <w:rPr>
-                          <w:rFonts w:ascii="Times New Roman" w:hAnsi="Times New Roman" w:cs="Times New Roman"/>
-                          <w:color w:val="000000" w:themeColor="text1"/>
-                          <w:sz w:val="26"/>
-                          <w:szCs w:val="26"/>
-                          <w:lang w:val="en-US"/>
-                        </w:rPr>
-                      </w:pPr>
-                      <w:r>
-                        <w:rPr>
-                          <w:rFonts w:ascii="Times New Roman" w:hAnsi="Times New Roman" w:cs="Times New Roman"/>
-                          <w:color w:val="000000" w:themeColor="text1"/>
-                          <w:sz w:val="26"/>
-                          <w:szCs w:val="26"/>
-                          <w:lang w:val="en-US"/>
-                        </w:rPr>
-                        <w:t xml:space="preserve">- </w:t>
-                      </w:r>
-                      <w:proofErr w:type="spellStart"/>
-                      <w:r>
-                        <w:rPr>
-                          <w:rFonts w:ascii="Times New Roman" w:hAnsi="Times New Roman" w:cs="Times New Roman"/>
-                          <w:color w:val="000000" w:themeColor="text1"/>
-                          <w:sz w:val="26"/>
-                          <w:szCs w:val="26"/>
-                          <w:lang w:val="en-US"/>
-                        </w:rPr>
-                        <w:t>api_key</w:t>
-                      </w:r>
-                      <w:proofErr w:type="spellEnd"/>
-                      <w:r>
-                        <w:rPr>
-                          <w:rFonts w:ascii="Times New Roman" w:hAnsi="Times New Roman" w:cs="Times New Roman"/>
-                          <w:color w:val="000000" w:themeColor="text1"/>
-                          <w:sz w:val="26"/>
-                          <w:szCs w:val="26"/>
-                          <w:lang w:val="en-US"/>
-                        </w:rPr>
-                        <w:t>: []</w:t>
-                      </w:r>
-                    </w:p>
-                    <w:p>
-                      <w:pPr>
-                        <w:pStyle w:val="Sansinterligne"/>
-                        <w:rPr>
-                          <w:rFonts w:ascii="Times New Roman" w:hAnsi="Times New Roman" w:cs="Times New Roman"/>
-                          <w:color w:val="000000" w:themeColor="text1"/>
-                          <w:sz w:val="26"/>
-                          <w:szCs w:val="26"/>
-                          <w:lang w:val="en-US"/>
-                        </w:rPr>
-                      </w:pPr>
-                      <w:r>
-                        <w:rPr>
-                          <w:rFonts w:ascii="Times New Roman" w:hAnsi="Times New Roman" w:cs="Times New Roman"/>
-                          <w:color w:val="000000" w:themeColor="text1"/>
-                          <w:sz w:val="26"/>
-                          <w:szCs w:val="26"/>
-                          <w:lang w:val="en-US"/>
-                        </w:rPr>
-                        <w:t>tags:</w:t>
-                      </w:r>
-                    </w:p>
-                    <w:p>
-                      <w:pPr>
-                        <w:pStyle w:val="Sansinterligne"/>
-                        <w:rPr>
-                          <w:rFonts w:ascii="Times New Roman" w:hAnsi="Times New Roman" w:cs="Times New Roman"/>
-                          <w:color w:val="000000" w:themeColor="text1"/>
-                          <w:sz w:val="26"/>
-                          <w:szCs w:val="26"/>
-                          <w:lang w:val="en-US"/>
-                        </w:rPr>
-                      </w:pPr>
-                      <w:r>
-                        <w:rPr>
-                          <w:rFonts w:ascii="Times New Roman" w:hAnsi="Times New Roman" w:cs="Times New Roman"/>
-                          <w:color w:val="000000" w:themeColor="text1"/>
-                          <w:sz w:val="26"/>
-                          <w:szCs w:val="26"/>
-                          <w:lang w:val="en-US"/>
-                        </w:rPr>
-                        <w:t xml:space="preserve">- name: </w:t>
-                      </w:r>
-                      <w:proofErr w:type="spellStart"/>
-                      <w:r>
-                        <w:rPr>
-                          <w:rFonts w:ascii="Times New Roman" w:hAnsi="Times New Roman" w:cs="Times New Roman"/>
-                          <w:color w:val="000000" w:themeColor="text1"/>
-                          <w:sz w:val="26"/>
-                          <w:szCs w:val="26"/>
-                          <w:lang w:val="en-US"/>
-                        </w:rPr>
-                        <w:t>Récupération</w:t>
-                      </w:r>
-                      <w:proofErr w:type="spellEnd"/>
-                    </w:p>
-                    <w:p>
-                      <w:pPr>
-                        <w:pStyle w:val="Sansinterligne"/>
-                        <w:rPr>
-                          <w:rFonts w:ascii="Times New Roman" w:hAnsi="Times New Roman" w:cs="Times New Roman"/>
-                          <w:color w:val="000000" w:themeColor="text1"/>
-                          <w:sz w:val="26"/>
-                          <w:szCs w:val="26"/>
-                          <w:lang w:val="en-US"/>
-                        </w:rPr>
-                      </w:pPr>
-                      <w:r>
-                        <w:rPr>
-                          <w:rFonts w:ascii="Times New Roman" w:hAnsi="Times New Roman" w:cs="Times New Roman"/>
-                          <w:color w:val="000000" w:themeColor="text1"/>
-                          <w:sz w:val="26"/>
-                          <w:szCs w:val="26"/>
-                          <w:lang w:val="en-US"/>
-                        </w:rPr>
-                        <w:t>- name: Modification</w:t>
-                      </w:r>
-                    </w:p>
-                    <w:p>
-                      <w:pPr>
-                        <w:pStyle w:val="Sansinterligne"/>
-                        <w:rPr>
-                          <w:rFonts w:ascii="Times New Roman" w:hAnsi="Times New Roman" w:cs="Times New Roman"/>
-                          <w:color w:val="000000" w:themeColor="text1"/>
-                          <w:sz w:val="26"/>
-                          <w:szCs w:val="26"/>
-                          <w:lang w:val="en-US"/>
-                        </w:rPr>
-                      </w:pPr>
-                      <w:proofErr w:type="spellStart"/>
-                      <w:r>
-                        <w:rPr>
-                          <w:rFonts w:ascii="Times New Roman" w:hAnsi="Times New Roman" w:cs="Times New Roman"/>
-                          <w:color w:val="000000" w:themeColor="text1"/>
-                          <w:sz w:val="26"/>
-                          <w:szCs w:val="26"/>
-                          <w:lang w:val="en-US"/>
-                        </w:rPr>
-                        <w:t>externalDocs</w:t>
-                      </w:r>
-                      <w:proofErr w:type="spellEnd"/>
-                      <w:r>
-                        <w:rPr>
-                          <w:rFonts w:ascii="Times New Roman" w:hAnsi="Times New Roman" w:cs="Times New Roman"/>
-                          <w:color w:val="000000" w:themeColor="text1"/>
-                          <w:sz w:val="26"/>
-                          <w:szCs w:val="26"/>
-                          <w:lang w:val="en-US"/>
-                        </w:rPr>
-                        <w:t>:</w:t>
-                      </w:r>
-                    </w:p>
-                    <w:p>
-                      <w:pPr>
-                        <w:pStyle w:val="Sansinterligne"/>
-                        <w:rPr>
-                          <w:rFonts w:ascii="Times New Roman" w:hAnsi="Times New Roman" w:cs="Times New Roman"/>
-                          <w:color w:val="000000" w:themeColor="text1"/>
-                          <w:sz w:val="26"/>
-                          <w:szCs w:val="26"/>
-                          <w:lang w:val="en-US"/>
-                        </w:rPr>
-                      </w:pPr>
-                      <w:r>
-                        <w:rPr>
-                          <w:rFonts w:ascii="Times New Roman" w:hAnsi="Times New Roman" w:cs="Times New Roman"/>
-                          <w:color w:val="000000" w:themeColor="text1"/>
-                          <w:sz w:val="26"/>
-                          <w:szCs w:val="26"/>
-                          <w:lang w:val="en-US"/>
-                        </w:rPr>
-                        <w:t xml:space="preserve"> url: https://swagger.io/specification/</w:t>
-                      </w:r>
-                    </w:p>
-                    <w:p>
-                      <w:pPr>
-                        <w:pStyle w:val="Sansinterligne"/>
-                        <w:rPr>
-                          <w:rFonts w:ascii="Times New Roman" w:hAnsi="Times New Roman" w:cs="Times New Roman"/>
-                          <w:color w:val="000000" w:themeColor="text1"/>
-                          <w:sz w:val="26"/>
-                          <w:szCs w:val="26"/>
-                          <w:lang w:val="en-US"/>
-                        </w:rPr>
-                      </w:pPr>
-                      <w:r>
-                        <w:rPr>
-                          <w:rFonts w:ascii="Times New Roman" w:hAnsi="Times New Roman" w:cs="Times New Roman"/>
-                          <w:color w:val="000000" w:themeColor="text1"/>
-                          <w:sz w:val="26"/>
-                          <w:szCs w:val="26"/>
-                          <w:lang w:val="en-US"/>
-                        </w:rPr>
-                        <w:t xml:space="preserve"> description: </w:t>
-                      </w:r>
-                      <w:proofErr w:type="spellStart"/>
-                      <w:r>
-                        <w:rPr>
-                          <w:rFonts w:ascii="Times New Roman" w:hAnsi="Times New Roman" w:cs="Times New Roman"/>
-                          <w:color w:val="000000" w:themeColor="text1"/>
-                          <w:sz w:val="26"/>
-                          <w:szCs w:val="26"/>
-                          <w:lang w:val="en-US"/>
-                        </w:rPr>
-                        <w:t>Apprendre</w:t>
-                      </w:r>
-                      <w:proofErr w:type="spellEnd"/>
-                      <w:r>
-                        <w:rPr>
-                          <w:rFonts w:ascii="Times New Roman" w:hAnsi="Times New Roman" w:cs="Times New Roman"/>
-                          <w:color w:val="000000" w:themeColor="text1"/>
-                          <w:sz w:val="26"/>
-                          <w:szCs w:val="26"/>
-                          <w:lang w:val="en-US"/>
-                        </w:rPr>
-                        <w:t xml:space="preserve"> la </w:t>
-                      </w:r>
-                      <w:proofErr w:type="spellStart"/>
-                      <w:r>
-                        <w:rPr>
-                          <w:rFonts w:ascii="Times New Roman" w:hAnsi="Times New Roman" w:cs="Times New Roman"/>
-                          <w:color w:val="000000" w:themeColor="text1"/>
-                          <w:sz w:val="26"/>
-                          <w:szCs w:val="26"/>
-                          <w:lang w:val="en-US"/>
-                        </w:rPr>
-                        <w:t>spécification</w:t>
-                      </w:r>
-                      <w:proofErr w:type="spellEnd"/>
+                          <w:lang w:val="fr-ML"/>
+                        </w:rPr>
+                        <w:t xml:space="preserve"> description: Apprendre la spécification</w:t>
+                      </w:r>
                     </w:p>
                   </w:txbxContent>
                 </v:textbox>
@@ -21951,6 +20647,7 @@
         </w:numPr>
         <w:spacing w:line="360" w:lineRule="auto"/>
         <w:jc w:val="both"/>
+        <w:outlineLvl w:val="1"/>
         <w:rPr>
           <w:rFonts w:ascii="Times New Roman" w:hAnsi="Times New Roman" w:cs="Times New Roman"/>
           <w:b/>
@@ -22039,7 +20736,6 @@
           <w:sz w:val="24"/>
           <w:szCs w:val="24"/>
         </w:rPr>
-        <w:lastRenderedPageBreak/>
         <w:t>Son utilisation d’un ensemble d’objet JSON (peut être traduit en YAML) avec leur schéma spécifique pour définir la dénomination, l’ordre, et le contenu de chaque part d’une API.</w:t>
       </w:r>
     </w:p>
@@ -22112,6 +20808,7 @@
           <w:sz w:val="24"/>
           <w:szCs w:val="24"/>
         </w:rPr>
+        <w:lastRenderedPageBreak/>
         <w:t>La validité de sa description quel qu’en soit le langage de programmation utilisé par les clients.</w:t>
       </w:r>
     </w:p>
@@ -22148,6 +20845,7 @@
         </w:numPr>
         <w:spacing w:line="360" w:lineRule="auto"/>
         <w:jc w:val="both"/>
+        <w:outlineLvl w:val="1"/>
         <w:rPr>
           <w:rFonts w:asciiTheme="majorBidi" w:hAnsiTheme="majorBidi" w:cstheme="majorBidi"/>
           <w:b/>
@@ -22505,7 +21203,7 @@
           <w:iCs/>
           <w:sz w:val="24"/>
           <w:szCs w:val="24"/>
-          <w:lang w:val="en-US"/>
+          <w:lang w:val="fr-ML"/>
         </w:rPr>
         <w:t>parameter</w:t>
       </w:r>
@@ -22882,6 +21580,54 @@
         </w:rPr>
         <w:t> :</w:t>
       </w:r>
+    </w:p>
+    <w:p>
+      <w:pPr>
+        <w:spacing w:line="360" w:lineRule="auto"/>
+        <w:ind w:left="360"/>
+        <w:jc w:val="both"/>
+        <w:rPr>
+          <w:rFonts w:ascii="Times New Roman" w:hAnsi="Times New Roman" w:cs="Times New Roman"/>
+          <w:sz w:val="24"/>
+          <w:szCs w:val="24"/>
+        </w:rPr>
+      </w:pPr>
+    </w:p>
+    <w:p>
+      <w:pPr>
+        <w:spacing w:line="360" w:lineRule="auto"/>
+        <w:ind w:left="360"/>
+        <w:jc w:val="both"/>
+        <w:rPr>
+          <w:rFonts w:ascii="Times New Roman" w:hAnsi="Times New Roman" w:cs="Times New Roman"/>
+          <w:sz w:val="24"/>
+          <w:szCs w:val="24"/>
+        </w:rPr>
+      </w:pPr>
+    </w:p>
+    <w:p>
+      <w:pPr>
+        <w:spacing w:line="360" w:lineRule="auto"/>
+        <w:ind w:left="360"/>
+        <w:jc w:val="both"/>
+        <w:rPr>
+          <w:rFonts w:ascii="Times New Roman" w:hAnsi="Times New Roman" w:cs="Times New Roman"/>
+          <w:sz w:val="24"/>
+          <w:szCs w:val="24"/>
+        </w:rPr>
+      </w:pPr>
+    </w:p>
+    <w:p>
+      <w:pPr>
+        <w:spacing w:line="360" w:lineRule="auto"/>
+        <w:ind w:left="360"/>
+        <w:jc w:val="both"/>
+        <w:rPr>
+          <w:rFonts w:ascii="Times New Roman" w:hAnsi="Times New Roman" w:cs="Times New Roman"/>
+          <w:sz w:val="24"/>
+          <w:szCs w:val="24"/>
+        </w:rPr>
+      </w:pPr>
     </w:p>
     <w:p>
       <w:pPr>
@@ -23178,29 +21924,7 @@
                                 <w:szCs w:val="26"/>
                                 <w:lang w:val="en-US"/>
                               </w:rPr>
-                              <w:t xml:space="preserve">    </w:t>
-                            </w:r>
-                            <w:proofErr w:type="spellStart"/>
-                            <w:r>
-                              <w:rPr>
-                                <w:rFonts w:ascii="Times New Roman" w:hAnsi="Times New Roman" w:cs="Times New Roman"/>
-                                <w:color w:val="000000" w:themeColor="text1"/>
-                                <w:sz w:val="26"/>
-                                <w:szCs w:val="26"/>
-                                <w:lang w:val="en-US"/>
-                              </w:rPr>
-                              <w:t>api_key</w:t>
-                            </w:r>
-                            <w:proofErr w:type="spellEnd"/>
-                            <w:r>
-                              <w:rPr>
-                                <w:rFonts w:ascii="Times New Roman" w:hAnsi="Times New Roman" w:cs="Times New Roman"/>
-                                <w:color w:val="000000" w:themeColor="text1"/>
-                                <w:sz w:val="26"/>
-                                <w:szCs w:val="26"/>
-                                <w:lang w:val="en-US"/>
-                              </w:rPr>
-                              <w:t>:</w:t>
+                              <w:t xml:space="preserve">    api_key:</w:t>
                             </w:r>
                           </w:p>
                           <w:p>
@@ -23312,7 +22036,6 @@
                               </w:rPr>
                               <w:t xml:space="preserve">        </w:t>
                             </w:r>
-                            <w:proofErr w:type="spellStart"/>
                             <w:r>
                               <w:rPr>
                                 <w:rFonts w:ascii="Times New Roman" w:hAnsi="Times New Roman" w:cs="Times New Roman"/>
@@ -23321,18 +22044,7 @@
                                 <w:szCs w:val="26"/>
                                 <w:lang w:val="en-US"/>
                               </w:rPr>
-                              <w:t>parametre</w:t>
-                            </w:r>
-                            <w:proofErr w:type="spellEnd"/>
-                            <w:r>
-                              <w:rPr>
-                                <w:rFonts w:ascii="Times New Roman" w:hAnsi="Times New Roman" w:cs="Times New Roman"/>
-                                <w:color w:val="000000" w:themeColor="text1"/>
-                                <w:sz w:val="26"/>
-                                <w:szCs w:val="26"/>
-                                <w:lang w:val="en-US"/>
-                              </w:rPr>
-                              <w:t xml:space="preserve">: </w:t>
+                              <w:t xml:space="preserve">parametre: </w:t>
                             </w:r>
                           </w:p>
                           <w:p>
@@ -23398,29 +22110,7 @@
                                 <w:szCs w:val="26"/>
                                 <w:lang w:val="en-US"/>
                               </w:rPr>
-                              <w:t xml:space="preserve">           description: "</w:t>
-                            </w:r>
-                            <w:proofErr w:type="spellStart"/>
-                            <w:r>
-                              <w:rPr>
-                                <w:rFonts w:ascii="Times New Roman" w:hAnsi="Times New Roman" w:cs="Times New Roman"/>
-                                <w:color w:val="000000" w:themeColor="text1"/>
-                                <w:sz w:val="26"/>
-                                <w:szCs w:val="26"/>
-                                <w:lang w:val="en-US"/>
-                              </w:rPr>
-                              <w:t>identifiant</w:t>
-                            </w:r>
-                            <w:proofErr w:type="spellEnd"/>
-                            <w:r>
-                              <w:rPr>
-                                <w:rFonts w:ascii="Times New Roman" w:hAnsi="Times New Roman" w:cs="Times New Roman"/>
-                                <w:color w:val="000000" w:themeColor="text1"/>
-                                <w:sz w:val="26"/>
-                                <w:szCs w:val="26"/>
-                                <w:lang w:val="en-US"/>
-                              </w:rPr>
-                              <w:t xml:space="preserve"> d’un item"</w:t>
+                              <w:t xml:space="preserve">           description: "identifiant d’un item"</w:t>
                             </w:r>
                           </w:p>
                           <w:p>
@@ -23554,8 +22244,6 @@
                               </w:rPr>
                               <w:t xml:space="preserve">      </w:t>
                             </w:r>
-                            <w:proofErr w:type="spellStart"/>
-                            <w:proofErr w:type="gramStart"/>
                             <w:r>
                               <w:rPr>
                                 <w:rFonts w:ascii="Times New Roman" w:hAnsi="Times New Roman" w:cs="Times New Roman"/>
@@ -23564,20 +22252,8 @@
                                 <w:szCs w:val="26"/>
                                 <w:lang w:val="fr-ML"/>
                               </w:rPr>
-                              <w:t>etudiant</w:t>
+                              <w:t>etudiant:</w:t>
                             </w:r>
-                            <w:proofErr w:type="spellEnd"/>
-                            <w:r>
-                              <w:rPr>
-                                <w:rFonts w:ascii="Times New Roman" w:hAnsi="Times New Roman" w:cs="Times New Roman"/>
-                                <w:color w:val="000000" w:themeColor="text1"/>
-                                <w:sz w:val="26"/>
-                                <w:szCs w:val="26"/>
-                                <w:lang w:val="fr-ML"/>
-                              </w:rPr>
-                              <w:t>:</w:t>
-                            </w:r>
-                            <w:proofErr w:type="gramEnd"/>
                           </w:p>
                           <w:p>
                             <w:pPr>
@@ -23598,42 +22274,8 @@
                                 <w:szCs w:val="26"/>
                                 <w:lang w:val="fr-ML"/>
                               </w:rPr>
-                              <w:t xml:space="preserve">         </w:t>
+                              <w:t xml:space="preserve">         type: object</w:t>
                             </w:r>
-                            <w:proofErr w:type="gramStart"/>
-                            <w:r>
-                              <w:rPr>
-                                <w:rFonts w:ascii="Times New Roman" w:hAnsi="Times New Roman" w:cs="Times New Roman"/>
-                                <w:color w:val="000000" w:themeColor="text1"/>
-                                <w:sz w:val="26"/>
-                                <w:szCs w:val="26"/>
-                                <w:lang w:val="fr-ML"/>
-                              </w:rPr>
-                              <w:t>type:</w:t>
-                            </w:r>
-                            <w:proofErr w:type="gramEnd"/>
-                            <w:r>
-                              <w:rPr>
-                                <w:rFonts w:ascii="Times New Roman" w:hAnsi="Times New Roman" w:cs="Times New Roman"/>
-                                <w:color w:val="000000" w:themeColor="text1"/>
-                                <w:sz w:val="26"/>
-                                <w:szCs w:val="26"/>
-                                <w:lang w:val="fr-ML"/>
-                              </w:rPr>
-                              <w:t xml:space="preserve"> </w:t>
-                            </w:r>
-                            <w:proofErr w:type="spellStart"/>
-                            <w:r>
-                              <w:rPr>
-                                <w:rFonts w:ascii="Times New Roman" w:hAnsi="Times New Roman" w:cs="Times New Roman"/>
-                                <w:color w:val="000000" w:themeColor="text1"/>
-                                <w:sz w:val="26"/>
-                                <w:szCs w:val="26"/>
-                                <w:lang w:val="fr-ML"/>
-                              </w:rPr>
-                              <w:t>object</w:t>
-                            </w:r>
-                            <w:proofErr w:type="spellEnd"/>
                           </w:p>
                           <w:p>
                             <w:pPr>
@@ -23654,32 +22296,8 @@
                                 <w:szCs w:val="26"/>
                                 <w:lang w:val="fr-ML"/>
                               </w:rPr>
-                              <w:t xml:space="preserve">           </w:t>
+                              <w:t xml:space="preserve">           properties:</w:t>
                             </w:r>
-                            <w:proofErr w:type="spellStart"/>
-                            <w:proofErr w:type="gramStart"/>
-                            <w:r>
-                              <w:rPr>
-                                <w:rFonts w:ascii="Times New Roman" w:hAnsi="Times New Roman" w:cs="Times New Roman"/>
-                                <w:color w:val="000000" w:themeColor="text1"/>
-                                <w:sz w:val="26"/>
-                                <w:szCs w:val="26"/>
-                                <w:lang w:val="fr-ML"/>
-                              </w:rPr>
-                              <w:t>properties</w:t>
-                            </w:r>
-                            <w:proofErr w:type="spellEnd"/>
-                            <w:r>
-                              <w:rPr>
-                                <w:rFonts w:ascii="Times New Roman" w:hAnsi="Times New Roman" w:cs="Times New Roman"/>
-                                <w:color w:val="000000" w:themeColor="text1"/>
-                                <w:sz w:val="26"/>
-                                <w:szCs w:val="26"/>
-                                <w:lang w:val="fr-ML"/>
-                              </w:rPr>
-                              <w:t>:</w:t>
-                            </w:r>
-                            <w:proofErr w:type="gramEnd"/>
                           </w:p>
                           <w:p>
                             <w:pPr>
@@ -23700,20 +22318,8 @@
                                 <w:szCs w:val="26"/>
                                 <w:lang w:val="fr-ML"/>
                               </w:rPr>
-                              <w:t xml:space="preserve">             </w:t>
+                              <w:t xml:space="preserve">             matricule:</w:t>
                             </w:r>
-                            <w:proofErr w:type="gramStart"/>
-                            <w:r>
-                              <w:rPr>
-                                <w:rFonts w:ascii="Times New Roman" w:hAnsi="Times New Roman" w:cs="Times New Roman"/>
-                                <w:color w:val="000000" w:themeColor="text1"/>
-                                <w:sz w:val="26"/>
-                                <w:szCs w:val="26"/>
-                                <w:lang w:val="fr-ML"/>
-                              </w:rPr>
-                              <w:t>matricule:</w:t>
-                            </w:r>
-                            <w:proofErr w:type="gramEnd"/>
                           </w:p>
                           <w:p>
                             <w:pPr>
@@ -23832,29 +22438,7 @@
                                 <w:szCs w:val="26"/>
                                 <w:lang w:val="en-US"/>
                               </w:rPr>
-                              <w:t xml:space="preserve">            </w:t>
-                            </w:r>
-                            <w:proofErr w:type="spellStart"/>
-                            <w:r>
-                              <w:rPr>
-                                <w:rFonts w:ascii="Times New Roman" w:hAnsi="Times New Roman" w:cs="Times New Roman"/>
-                                <w:color w:val="000000" w:themeColor="text1"/>
-                                <w:sz w:val="26"/>
-                                <w:szCs w:val="26"/>
-                                <w:lang w:val="en-US"/>
-                              </w:rPr>
-                              <w:t>prenom</w:t>
-                            </w:r>
-                            <w:proofErr w:type="spellEnd"/>
-                            <w:r>
-                              <w:rPr>
-                                <w:rFonts w:ascii="Times New Roman" w:hAnsi="Times New Roman" w:cs="Times New Roman"/>
-                                <w:color w:val="000000" w:themeColor="text1"/>
-                                <w:sz w:val="26"/>
-                                <w:szCs w:val="26"/>
-                                <w:lang w:val="en-US"/>
-                              </w:rPr>
-                              <w:t>:</w:t>
+                              <w:t xml:space="preserve">            prenom:</w:t>
                             </w:r>
                           </w:p>
                           <w:p>
@@ -23878,7 +22462,6 @@
                               </w:rPr>
                               <w:t xml:space="preserve">               </w:t>
                             </w:r>
-                            <w:proofErr w:type="gramStart"/>
                             <w:r>
                               <w:rPr>
                                 <w:rFonts w:ascii="Times New Roman" w:hAnsi="Times New Roman" w:cs="Times New Roman"/>
@@ -23887,18 +22470,7 @@
                                 <w:szCs w:val="26"/>
                                 <w:lang w:val="fr-ML"/>
                               </w:rPr>
-                              <w:t>type:</w:t>
-                            </w:r>
-                            <w:proofErr w:type="gramEnd"/>
-                            <w:r>
-                              <w:rPr>
-                                <w:rFonts w:ascii="Times New Roman" w:hAnsi="Times New Roman" w:cs="Times New Roman"/>
-                                <w:color w:val="000000" w:themeColor="text1"/>
-                                <w:sz w:val="26"/>
-                                <w:szCs w:val="26"/>
-                                <w:lang w:val="fr-ML"/>
-                              </w:rPr>
-                              <w:t xml:space="preserve"> string</w:t>
+                              <w:t>type: string</w:t>
                             </w:r>
                           </w:p>
                           <w:p>
@@ -23920,75 +22492,7 @@
                                 <w:szCs w:val="26"/>
                                 <w:lang w:val="fr-ML"/>
                               </w:rPr>
-                              <w:t xml:space="preserve">            </w:t>
-                            </w:r>
-                            <w:proofErr w:type="spellStart"/>
-                            <w:proofErr w:type="gramStart"/>
-                            <w:r>
-                              <w:rPr>
-                                <w:rFonts w:ascii="Times New Roman" w:hAnsi="Times New Roman" w:cs="Times New Roman"/>
-                                <w:color w:val="000000" w:themeColor="text1"/>
-                                <w:sz w:val="26"/>
-                                <w:szCs w:val="26"/>
-                                <w:lang w:val="fr-ML"/>
-                              </w:rPr>
-                              <w:t>dateNaissance</w:t>
-                            </w:r>
-                            <w:proofErr w:type="spellEnd"/>
-                            <w:r>
-                              <w:rPr>
-                                <w:rFonts w:ascii="Times New Roman" w:hAnsi="Times New Roman" w:cs="Times New Roman"/>
-                                <w:color w:val="000000" w:themeColor="text1"/>
-                                <w:sz w:val="26"/>
-                                <w:szCs w:val="26"/>
-                                <w:lang w:val="fr-ML"/>
-                              </w:rPr>
-                              <w:t>:</w:t>
-                            </w:r>
-                            <w:proofErr w:type="gramEnd"/>
-                          </w:p>
-                          <w:p>
-                            <w:pPr>
-                              <w:pStyle w:val="Sansinterligne"/>
-                              <w:rPr>
-                                <w:rFonts w:ascii="Times New Roman" w:hAnsi="Times New Roman" w:cs="Times New Roman"/>
-                                <w:color w:val="000000" w:themeColor="text1"/>
-                                <w:sz w:val="26"/>
-                                <w:szCs w:val="26"/>
-                                <w:lang w:val="fr-ML"/>
-                              </w:rPr>
-                            </w:pPr>
-                            <w:r>
-                              <w:rPr>
-                                <w:rFonts w:ascii="Times New Roman" w:hAnsi="Times New Roman" w:cs="Times New Roman"/>
-                                <w:color w:val="000000" w:themeColor="text1"/>
-                                <w:sz w:val="26"/>
-                                <w:szCs w:val="26"/>
-                                <w:lang w:val="fr-ML"/>
-                              </w:rPr>
-                              <w:t xml:space="preserve">               </w:t>
-                            </w:r>
-                            <w:proofErr w:type="gramStart"/>
-                            <w:r>
-                              <w:rPr>
-                                <w:rFonts w:ascii="Times New Roman" w:hAnsi="Times New Roman" w:cs="Times New Roman"/>
-                                <w:color w:val="000000" w:themeColor="text1"/>
-                                <w:sz w:val="26"/>
-                                <w:szCs w:val="26"/>
-                                <w:lang w:val="fr-ML"/>
-                              </w:rPr>
-                              <w:t>type:</w:t>
-                            </w:r>
-                            <w:proofErr w:type="gramEnd"/>
-                            <w:r>
-                              <w:rPr>
-                                <w:rFonts w:ascii="Times New Roman" w:hAnsi="Times New Roman" w:cs="Times New Roman"/>
-                                <w:color w:val="000000" w:themeColor="text1"/>
-                                <w:sz w:val="26"/>
-                                <w:szCs w:val="26"/>
-                                <w:lang w:val="fr-ML"/>
-                              </w:rPr>
-                              <w:t xml:space="preserve"> string</w:t>
+                              <w:t xml:space="preserve">            dateNaissance:</w:t>
                             </w:r>
                           </w:p>
                           <w:p>
@@ -24010,11 +22514,12 @@
                                 <w:szCs w:val="26"/>
                                 <w:lang w:val="fr-ML"/>
                               </w:rPr>
-                              <w:t xml:space="preserve">               </w:t>
+                              <w:t xml:space="preserve">               type: string</w:t>
                             </w:r>
-                            <w:proofErr w:type="spellStart"/>
-                            <w:proofErr w:type="gramStart"/>
-                            <w:r>
+                          </w:p>
+                          <w:p>
+                            <w:pPr>
+                              <w:pStyle w:val="Sansinterligne"/>
                               <w:rPr>
                                 <w:rFonts w:ascii="Times New Roman" w:hAnsi="Times New Roman" w:cs="Times New Roman"/>
                                 <w:color w:val="000000" w:themeColor="text1"/>
@@ -24022,9 +22527,7 @@
                                 <w:szCs w:val="26"/>
                                 <w:lang w:val="fr-ML"/>
                               </w:rPr>
-                              <w:t>example</w:t>
-                            </w:r>
-                            <w:proofErr w:type="spellEnd"/>
+                            </w:pPr>
                             <w:r>
                               <w:rPr>
                                 <w:rFonts w:ascii="Times New Roman" w:hAnsi="Times New Roman" w:cs="Times New Roman"/>
@@ -24033,18 +22536,7 @@
                                 <w:szCs w:val="26"/>
                                 <w:lang w:val="fr-ML"/>
                               </w:rPr>
-                              <w:t>:</w:t>
-                            </w:r>
-                            <w:proofErr w:type="gramEnd"/>
-                            <w:r>
-                              <w:rPr>
-                                <w:rFonts w:ascii="Times New Roman" w:hAnsi="Times New Roman" w:cs="Times New Roman"/>
-                                <w:color w:val="000000" w:themeColor="text1"/>
-                                <w:sz w:val="26"/>
-                                <w:szCs w:val="26"/>
-                                <w:lang w:val="fr-ML"/>
-                              </w:rPr>
-                              <w:t xml:space="preserve"> 01/01/2021</w:t>
+                              <w:t xml:space="preserve">               example: 01/01/2021</w:t>
                             </w:r>
                           </w:p>
                           <w:p>
@@ -24235,29 +22727,7 @@
                           <w:szCs w:val="26"/>
                           <w:lang w:val="en-US"/>
                         </w:rPr>
-                        <w:t xml:space="preserve">    </w:t>
-                      </w:r>
-                      <w:proofErr w:type="spellStart"/>
-                      <w:r>
-                        <w:rPr>
-                          <w:rFonts w:ascii="Times New Roman" w:hAnsi="Times New Roman" w:cs="Times New Roman"/>
-                          <w:color w:val="000000" w:themeColor="text1"/>
-                          <w:sz w:val="26"/>
-                          <w:szCs w:val="26"/>
-                          <w:lang w:val="en-US"/>
-                        </w:rPr>
-                        <w:t>api_key</w:t>
-                      </w:r>
-                      <w:proofErr w:type="spellEnd"/>
-                      <w:r>
-                        <w:rPr>
-                          <w:rFonts w:ascii="Times New Roman" w:hAnsi="Times New Roman" w:cs="Times New Roman"/>
-                          <w:color w:val="000000" w:themeColor="text1"/>
-                          <w:sz w:val="26"/>
-                          <w:szCs w:val="26"/>
-                          <w:lang w:val="en-US"/>
-                        </w:rPr>
-                        <w:t>:</w:t>
+                        <w:t xml:space="preserve">    api_key:</w:t>
                       </w:r>
                     </w:p>
                     <w:p>
@@ -25226,8 +23696,6 @@
                               </w:rPr>
                               <w:t xml:space="preserve">  /</w:t>
                             </w:r>
-                            <w:proofErr w:type="spellStart"/>
-                            <w:proofErr w:type="gramStart"/>
                             <w:r>
                               <w:rPr>
                                 <w:rFonts w:ascii="Times New Roman" w:hAnsi="Times New Roman" w:cs="Times New Roman"/>
@@ -25236,19 +23704,7 @@
                                 <w:szCs w:val="26"/>
                                 <w:lang w:val="en-US"/>
                               </w:rPr>
-                              <w:t>etudiants</w:t>
-                            </w:r>
-                            <w:proofErr w:type="spellEnd"/>
-                            <w:proofErr w:type="gramEnd"/>
-                            <w:r>
-                              <w:rPr>
-                                <w:rFonts w:ascii="Times New Roman" w:hAnsi="Times New Roman" w:cs="Times New Roman"/>
-                                <w:color w:val="000000" w:themeColor="text1"/>
-                                <w:sz w:val="26"/>
-                                <w:szCs w:val="26"/>
-                                <w:lang w:val="en-US"/>
-                              </w:rPr>
-                              <w:t>:</w:t>
+                              <w:t>etudiants:</w:t>
                             </w:r>
                           </w:p>
                           <w:p>
@@ -25342,7 +23798,7 @@
                                 <w:color w:val="000000" w:themeColor="text1"/>
                                 <w:sz w:val="26"/>
                                 <w:szCs w:val="26"/>
-                                <w:lang w:val="en-US"/>
+                                <w:lang w:val="fr-ML"/>
                               </w:rPr>
                             </w:pPr>
                             <w:r>
@@ -25353,29 +23809,17 @@
                                 <w:szCs w:val="26"/>
                                 <w:lang w:val="en-US"/>
                               </w:rPr>
-                              <w:t xml:space="preserve">       - $ref: "#/components/parameters/</w:t>
+                              <w:t xml:space="preserve">       </w:t>
                             </w:r>
-                            <w:proofErr w:type="spellStart"/>
                             <w:r>
                               <w:rPr>
                                 <w:rFonts w:ascii="Times New Roman" w:hAnsi="Times New Roman" w:cs="Times New Roman"/>
                                 <w:color w:val="000000" w:themeColor="text1"/>
                                 <w:sz w:val="26"/>
                                 <w:szCs w:val="26"/>
-                                <w:lang w:val="en-US"/>
-                              </w:rPr>
-                              <w:t>parametre</w:t>
-                            </w:r>
-                            <w:proofErr w:type="spellEnd"/>
-                            <w:r>
-                              <w:rPr>
-                                <w:rFonts w:ascii="Times New Roman" w:hAnsi="Times New Roman" w:cs="Times New Roman"/>
-                                <w:color w:val="000000" w:themeColor="text1"/>
-                                <w:sz w:val="26"/>
-                                <w:szCs w:val="26"/>
-                                <w:lang w:val="en-US"/>
-                              </w:rPr>
-                              <w:t>"</w:t>
+                                <w:lang w:val="fr-ML"/>
+                              </w:rPr>
+                              <w:t>- $ref: "#/components/parameters/parametre"</w:t>
                             </w:r>
                           </w:p>
                           <w:p>
@@ -25385,7 +23829,7 @@
                                 <w:color w:val="000000" w:themeColor="text1"/>
                                 <w:sz w:val="26"/>
                                 <w:szCs w:val="26"/>
-                                <w:lang w:val="en-US"/>
+                                <w:lang w:val="fr-ML"/>
                               </w:rPr>
                             </w:pPr>
                             <w:r>
@@ -25394,7 +23838,7 @@
                                 <w:color w:val="000000" w:themeColor="text1"/>
                                 <w:sz w:val="26"/>
                                 <w:szCs w:val="26"/>
-                                <w:lang w:val="en-US"/>
+                                <w:lang w:val="fr-ML"/>
                               </w:rPr>
                               <w:t xml:space="preserve">       responses:</w:t>
                             </w:r>
@@ -25406,7 +23850,7 @@
                                 <w:color w:val="000000" w:themeColor="text1"/>
                                 <w:sz w:val="26"/>
                                 <w:szCs w:val="26"/>
-                                <w:lang w:val="en-US"/>
+                                <w:lang w:val="fr-ML"/>
                               </w:rPr>
                             </w:pPr>
                             <w:r>
@@ -25415,7 +23859,7 @@
                                 <w:color w:val="000000" w:themeColor="text1"/>
                                 <w:sz w:val="26"/>
                                 <w:szCs w:val="26"/>
-                                <w:lang w:val="en-US"/>
+                                <w:lang w:val="fr-ML"/>
                               </w:rPr>
                               <w:t xml:space="preserve">         200:</w:t>
                             </w:r>
@@ -25427,7 +23871,7 @@
                                 <w:color w:val="000000" w:themeColor="text1"/>
                                 <w:sz w:val="26"/>
                                 <w:szCs w:val="26"/>
-                                <w:lang w:val="en-US"/>
+                                <w:lang w:val="fr-ML"/>
                               </w:rPr>
                             </w:pPr>
                             <w:r>
@@ -25436,44 +23880,10 @@
                                 <w:color w:val="000000" w:themeColor="text1"/>
                                 <w:sz w:val="26"/>
                                 <w:szCs w:val="26"/>
-                                <w:lang w:val="en-US"/>
-                              </w:rPr>
-                              <w:t xml:space="preserve">           description: </w:t>
+                                <w:lang w:val="fr-ML"/>
+                              </w:rPr>
+                              <w:t xml:space="preserve">           description: une d’étudiant</w:t>
                             </w:r>
-                            <w:proofErr w:type="spellStart"/>
-                            <w:r>
-                              <w:rPr>
-                                <w:rFonts w:ascii="Times New Roman" w:hAnsi="Times New Roman" w:cs="Times New Roman"/>
-                                <w:color w:val="000000" w:themeColor="text1"/>
-                                <w:sz w:val="26"/>
-                                <w:szCs w:val="26"/>
-                                <w:lang w:val="en-US"/>
-                              </w:rPr>
-                              <w:t>une</w:t>
-                            </w:r>
-                            <w:proofErr w:type="spellEnd"/>
-                            <w:r>
-                              <w:rPr>
-                                <w:rFonts w:ascii="Times New Roman" w:hAnsi="Times New Roman" w:cs="Times New Roman"/>
-                                <w:color w:val="000000" w:themeColor="text1"/>
-                                <w:sz w:val="26"/>
-                                <w:szCs w:val="26"/>
-                                <w:lang w:val="en-US"/>
-                              </w:rPr>
-                              <w:t xml:space="preserve"> </w:t>
-                            </w:r>
-                            <w:proofErr w:type="spellStart"/>
-                            <w:r>
-                              <w:rPr>
-                                <w:rFonts w:ascii="Times New Roman" w:hAnsi="Times New Roman" w:cs="Times New Roman"/>
-                                <w:color w:val="000000" w:themeColor="text1"/>
-                                <w:sz w:val="26"/>
-                                <w:szCs w:val="26"/>
-                                <w:lang w:val="en-US"/>
-                              </w:rPr>
-                              <w:t>d’étudiant</w:t>
-                            </w:r>
-                            <w:proofErr w:type="spellEnd"/>
                           </w:p>
                           <w:p>
                             <w:pPr>
@@ -25482,7 +23892,7 @@
                                 <w:color w:val="000000" w:themeColor="text1"/>
                                 <w:sz w:val="26"/>
                                 <w:szCs w:val="26"/>
-                                <w:lang w:val="en-US"/>
+                                <w:lang w:val="fr-ML"/>
                               </w:rPr>
                             </w:pPr>
                             <w:r>
@@ -25491,7 +23901,7 @@
                                 <w:color w:val="000000" w:themeColor="text1"/>
                                 <w:sz w:val="26"/>
                                 <w:szCs w:val="26"/>
-                                <w:lang w:val="en-US"/>
+                                <w:lang w:val="fr-ML"/>
                               </w:rPr>
                               <w:t xml:space="preserve">         default:</w:t>
                             </w:r>
@@ -25503,7 +23913,7 @@
                                 <w:color w:val="000000" w:themeColor="text1"/>
                                 <w:sz w:val="26"/>
                                 <w:szCs w:val="26"/>
-                                <w:lang w:val="en-US"/>
+                                <w:lang w:val="fr-ML"/>
                               </w:rPr>
                             </w:pPr>
                             <w:r>
@@ -25512,108 +23922,9 @@
                                 <w:color w:val="000000" w:themeColor="text1"/>
                                 <w:sz w:val="26"/>
                                 <w:szCs w:val="26"/>
-                                <w:lang w:val="en-US"/>
-                              </w:rPr>
-                              <w:t xml:space="preserve">           description: </w:t>
-                            </w:r>
-                            <w:proofErr w:type="spellStart"/>
-                            <w:r>
-                              <w:rPr>
-                                <w:rFonts w:ascii="Times New Roman" w:hAnsi="Times New Roman" w:cs="Times New Roman"/>
-                                <w:color w:val="000000" w:themeColor="text1"/>
-                                <w:sz w:val="26"/>
-                                <w:szCs w:val="26"/>
-                                <w:lang w:val="en-US"/>
-                              </w:rPr>
-                              <w:t>Autre</w:t>
-                            </w:r>
-                            <w:proofErr w:type="spellEnd"/>
-                            <w:r>
-                              <w:rPr>
-                                <w:rFonts w:ascii="Times New Roman" w:hAnsi="Times New Roman" w:cs="Times New Roman"/>
-                                <w:color w:val="000000" w:themeColor="text1"/>
-                                <w:sz w:val="26"/>
-                                <w:szCs w:val="26"/>
-                                <w:lang w:val="en-US"/>
-                              </w:rPr>
-                              <w:t xml:space="preserve"> </w:t>
-                            </w:r>
-                            <w:proofErr w:type="spellStart"/>
-                            <w:r>
-                              <w:rPr>
-                                <w:rFonts w:ascii="Times New Roman" w:hAnsi="Times New Roman" w:cs="Times New Roman"/>
-                                <w:color w:val="000000" w:themeColor="text1"/>
-                                <w:sz w:val="26"/>
-                                <w:szCs w:val="26"/>
-                                <w:lang w:val="en-US"/>
-                              </w:rPr>
-                              <w:t>reponse</w:t>
-                            </w:r>
-                            <w:proofErr w:type="spellEnd"/>
-                          </w:p>
-                          <w:p>
-                            <w:pPr>
-                              <w:rPr>
-                                <w:rFonts w:ascii="Times New Roman" w:hAnsi="Times New Roman" w:cs="Times New Roman"/>
-                                <w:color w:val="000000" w:themeColor="text1"/>
-                                <w:sz w:val="26"/>
-                                <w:szCs w:val="26"/>
-                                <w:lang w:val="en-US"/>
-                              </w:rPr>
-                            </w:pPr>
-                            <w:r>
-                              <w:rPr>
-                                <w:rFonts w:ascii="Times New Roman" w:hAnsi="Times New Roman" w:cs="Times New Roman"/>
-                                <w:color w:val="000000" w:themeColor="text1"/>
-                                <w:sz w:val="26"/>
-                                <w:szCs w:val="26"/>
-                                <w:lang w:val="en-US"/>
-                              </w:rPr>
-                              <w:t xml:space="preserve">      #Cas </w:t>
-                            </w:r>
-                            <w:proofErr w:type="gramStart"/>
-                            <w:r>
-                              <w:rPr>
-                                <w:rFonts w:ascii="Times New Roman" w:hAnsi="Times New Roman" w:cs="Times New Roman"/>
-                                <w:color w:val="000000" w:themeColor="text1"/>
-                                <w:sz w:val="26"/>
-                                <w:szCs w:val="26"/>
-                                <w:lang w:val="en-US"/>
-                              </w:rPr>
-                              <w:t>2 :</w:t>
-                            </w:r>
-                            <w:proofErr w:type="gramEnd"/>
-                            <w:r>
-                              <w:rPr>
-                                <w:rFonts w:ascii="Times New Roman" w:hAnsi="Times New Roman" w:cs="Times New Roman"/>
-                                <w:color w:val="000000" w:themeColor="text1"/>
-                                <w:sz w:val="26"/>
-                                <w:szCs w:val="26"/>
-                                <w:lang w:val="en-US"/>
-                              </w:rPr>
-                              <w:t xml:space="preserve"> </w:t>
-                            </w:r>
-                            <w:proofErr w:type="spellStart"/>
-                            <w:r>
-                              <w:rPr>
-                                <w:rFonts w:ascii="Times New Roman" w:hAnsi="Times New Roman" w:cs="Times New Roman"/>
-                                <w:color w:val="000000" w:themeColor="text1"/>
-                                <w:sz w:val="26"/>
-                                <w:szCs w:val="26"/>
-                                <w:lang w:val="en-US"/>
-                              </w:rPr>
-                              <w:t>sécurisée</w:t>
-                            </w:r>
-                            <w:proofErr w:type="spellEnd"/>
-                            <w:r>
-                              <w:rPr>
-                                <w:rFonts w:ascii="Times New Roman" w:hAnsi="Times New Roman" w:cs="Times New Roman"/>
-                                <w:color w:val="000000" w:themeColor="text1"/>
-                                <w:sz w:val="26"/>
-                                <w:szCs w:val="26"/>
-                                <w:lang w:val="en-US"/>
-                              </w:rPr>
-                              <w:t xml:space="preserve"> GET</w:t>
+                                <w:lang w:val="fr-ML"/>
+                              </w:rPr>
+                              <w:t xml:space="preserve">           description: Autre reponse</w:t>
                             </w:r>
                           </w:p>
                           <w:p>
@@ -25623,7 +23934,7 @@
                                 <w:color w:val="000000" w:themeColor="text1"/>
                                 <w:sz w:val="26"/>
                                 <w:szCs w:val="26"/>
-                                <w:lang w:val="en-US"/>
+                                <w:lang w:val="fr-ML"/>
                               </w:rPr>
                             </w:pPr>
                             <w:r>
@@ -25632,7 +23943,28 @@
                                 <w:color w:val="000000" w:themeColor="text1"/>
                                 <w:sz w:val="26"/>
                                 <w:szCs w:val="26"/>
-                                <w:lang w:val="en-US"/>
+                                <w:lang w:val="fr-ML"/>
+                              </w:rPr>
+                              <w:t xml:space="preserve">      #Cas 2 : sécurisée GET</w:t>
+                            </w:r>
+                          </w:p>
+                          <w:p>
+                            <w:pPr>
+                              <w:rPr>
+                                <w:rFonts w:ascii="Times New Roman" w:hAnsi="Times New Roman" w:cs="Times New Roman"/>
+                                <w:color w:val="000000" w:themeColor="text1"/>
+                                <w:sz w:val="26"/>
+                                <w:szCs w:val="26"/>
+                                <w:lang w:val="fr-ML"/>
+                              </w:rPr>
+                            </w:pPr>
+                            <w:r>
+                              <w:rPr>
+                                <w:rFonts w:ascii="Times New Roman" w:hAnsi="Times New Roman" w:cs="Times New Roman"/>
+                                <w:color w:val="000000" w:themeColor="text1"/>
+                                <w:sz w:val="26"/>
+                                <w:szCs w:val="26"/>
+                                <w:lang w:val="fr-ML"/>
                               </w:rPr>
                               <w:t xml:space="preserve">       security:</w:t>
                             </w:r>
@@ -25644,7 +23976,7 @@
                                 <w:color w:val="000000" w:themeColor="text1"/>
                                 <w:sz w:val="26"/>
                                 <w:szCs w:val="26"/>
-                                <w:lang w:val="en-US"/>
+                                <w:lang w:val="fr-ML"/>
                               </w:rPr>
                             </w:pPr>
                             <w:r>
@@ -25653,31 +23985,9 @@
                                 <w:color w:val="000000" w:themeColor="text1"/>
                                 <w:sz w:val="26"/>
                                 <w:szCs w:val="26"/>
-                                <w:lang w:val="en-US"/>
-                              </w:rPr>
-                              <w:t xml:space="preserve">       - </w:t>
-                            </w:r>
-                            <w:proofErr w:type="spellStart"/>
-                            <w:r>
-                              <w:rPr>
-                                <w:rFonts w:ascii="Times New Roman" w:hAnsi="Times New Roman" w:cs="Times New Roman"/>
-                                <w:color w:val="000000" w:themeColor="text1"/>
-                                <w:sz w:val="26"/>
-                                <w:szCs w:val="26"/>
-                                <w:lang w:val="en-US"/>
-                              </w:rPr>
-                              <w:t>api_key</w:t>
-                            </w:r>
-                            <w:proofErr w:type="spellEnd"/>
-                            <w:r>
-                              <w:rPr>
-                                <w:rFonts w:ascii="Times New Roman" w:hAnsi="Times New Roman" w:cs="Times New Roman"/>
-                                <w:color w:val="000000" w:themeColor="text1"/>
-                                <w:sz w:val="26"/>
-                                <w:szCs w:val="26"/>
-                                <w:lang w:val="en-US"/>
-                              </w:rPr>
-                              <w:t>: []</w:t>
+                                <w:lang w:val="fr-ML"/>
+                              </w:rPr>
+                              <w:t xml:space="preserve">       - api_key: []</w:t>
                             </w:r>
                           </w:p>
                           <w:p>
@@ -25687,7 +23997,7 @@
                                 <w:color w:val="000000" w:themeColor="text1"/>
                                 <w:sz w:val="26"/>
                                 <w:szCs w:val="26"/>
-                                <w:lang w:val="en-US"/>
+                                <w:lang w:val="fr-ML"/>
                               </w:rPr>
                             </w:pPr>
                             <w:r>
@@ -25696,66 +24006,10 @@
                                 <w:color w:val="000000" w:themeColor="text1"/>
                                 <w:sz w:val="26"/>
                                 <w:szCs w:val="26"/>
-                                <w:lang w:val="en-US"/>
-                              </w:rPr>
-                              <w:t xml:space="preserve">#Cas </w:t>
+                                <w:lang w:val="fr-ML"/>
+                              </w:rPr>
+                              <w:t>#Cas 1 : sécurisée l'API</w:t>
                             </w:r>
-                            <w:proofErr w:type="gramStart"/>
-                            <w:r>
-                              <w:rPr>
-                                <w:rFonts w:ascii="Times New Roman" w:hAnsi="Times New Roman" w:cs="Times New Roman"/>
-                                <w:color w:val="000000" w:themeColor="text1"/>
-                                <w:sz w:val="26"/>
-                                <w:szCs w:val="26"/>
-                                <w:lang w:val="en-US"/>
-                              </w:rPr>
-                              <w:t>1 :</w:t>
-                            </w:r>
-                            <w:proofErr w:type="gramEnd"/>
-                            <w:r>
-                              <w:rPr>
-                                <w:rFonts w:ascii="Times New Roman" w:hAnsi="Times New Roman" w:cs="Times New Roman"/>
-                                <w:color w:val="000000" w:themeColor="text1"/>
-                                <w:sz w:val="26"/>
-                                <w:szCs w:val="26"/>
-                                <w:lang w:val="en-US"/>
-                              </w:rPr>
-                              <w:t xml:space="preserve"> </w:t>
-                            </w:r>
-                            <w:proofErr w:type="spellStart"/>
-                            <w:r>
-                              <w:rPr>
-                                <w:rFonts w:ascii="Times New Roman" w:hAnsi="Times New Roman" w:cs="Times New Roman"/>
-                                <w:color w:val="000000" w:themeColor="text1"/>
-                                <w:sz w:val="26"/>
-                                <w:szCs w:val="26"/>
-                                <w:lang w:val="en-US"/>
-                              </w:rPr>
-                              <w:t>sécurisée</w:t>
-                            </w:r>
-                            <w:proofErr w:type="spellEnd"/>
-                            <w:r>
-                              <w:rPr>
-                                <w:rFonts w:ascii="Times New Roman" w:hAnsi="Times New Roman" w:cs="Times New Roman"/>
-                                <w:color w:val="000000" w:themeColor="text1"/>
-                                <w:sz w:val="26"/>
-                                <w:szCs w:val="26"/>
-                                <w:lang w:val="en-US"/>
-                              </w:rPr>
-                              <w:t xml:space="preserve"> </w:t>
-                            </w:r>
-                            <w:proofErr w:type="spellStart"/>
-                            <w:r>
-                              <w:rPr>
-                                <w:rFonts w:ascii="Times New Roman" w:hAnsi="Times New Roman" w:cs="Times New Roman"/>
-                                <w:color w:val="000000" w:themeColor="text1"/>
-                                <w:sz w:val="26"/>
-                                <w:szCs w:val="26"/>
-                                <w:lang w:val="en-US"/>
-                              </w:rPr>
-                              <w:t>l'API</w:t>
-                            </w:r>
-                            <w:proofErr w:type="spellEnd"/>
                           </w:p>
                           <w:p>
                             <w:pPr>
@@ -25764,7 +24018,7 @@
                                 <w:color w:val="000000" w:themeColor="text1"/>
                                 <w:sz w:val="26"/>
                                 <w:szCs w:val="26"/>
-                                <w:lang w:val="en-US"/>
+                                <w:lang w:val="fr-ML"/>
                               </w:rPr>
                             </w:pPr>
                             <w:r>
@@ -25773,7 +24027,7 @@
                                 <w:color w:val="000000" w:themeColor="text1"/>
                                 <w:sz w:val="26"/>
                                 <w:szCs w:val="26"/>
-                                <w:lang w:val="en-US"/>
+                                <w:lang w:val="fr-ML"/>
                               </w:rPr>
                               <w:t xml:space="preserve">security: </w:t>
                             </w:r>
@@ -25796,29 +24050,7 @@
                                 <w:szCs w:val="26"/>
                                 <w:lang w:val="en-US"/>
                               </w:rPr>
-                              <w:t xml:space="preserve">- </w:t>
-                            </w:r>
-                            <w:proofErr w:type="spellStart"/>
-                            <w:r>
-                              <w:rPr>
-                                <w:rFonts w:ascii="Times New Roman" w:hAnsi="Times New Roman" w:cs="Times New Roman"/>
-                                <w:color w:val="000000" w:themeColor="text1"/>
-                                <w:sz w:val="26"/>
-                                <w:szCs w:val="26"/>
-                                <w:lang w:val="en-US"/>
-                              </w:rPr>
-                              <w:t>api_key</w:t>
-                            </w:r>
-                            <w:proofErr w:type="spellEnd"/>
-                            <w:r>
-                              <w:rPr>
-                                <w:rFonts w:ascii="Times New Roman" w:hAnsi="Times New Roman" w:cs="Times New Roman"/>
-                                <w:color w:val="000000" w:themeColor="text1"/>
-                                <w:sz w:val="26"/>
-                                <w:szCs w:val="26"/>
-                                <w:lang w:val="en-US"/>
-                              </w:rPr>
-                              <w:t>: []</w:t>
+                              <w:t>- api_key: []</w:t>
                             </w:r>
                           </w:p>
                         </w:txbxContent>
@@ -26003,40 +24235,28 @@
                           <w:color w:val="000000" w:themeColor="text1"/>
                           <w:sz w:val="26"/>
                           <w:szCs w:val="26"/>
+                          <w:lang w:val="fr-ML"/>
+                        </w:rPr>
+                      </w:pPr>
+                      <w:r>
+                        <w:rPr>
+                          <w:rFonts w:ascii="Times New Roman" w:hAnsi="Times New Roman" w:cs="Times New Roman"/>
+                          <w:color w:val="000000" w:themeColor="text1"/>
+                          <w:sz w:val="26"/>
+                          <w:szCs w:val="26"/>
                           <w:lang w:val="en-US"/>
                         </w:rPr>
-                      </w:pPr>
-                      <w:r>
-                        <w:rPr>
-                          <w:rFonts w:ascii="Times New Roman" w:hAnsi="Times New Roman" w:cs="Times New Roman"/>
-                          <w:color w:val="000000" w:themeColor="text1"/>
-                          <w:sz w:val="26"/>
-                          <w:szCs w:val="26"/>
-                          <w:lang w:val="en-US"/>
-                        </w:rPr>
-                        <w:t xml:space="preserve">       - $ref: "#/components/parameters/</w:t>
-                      </w:r>
-                      <w:proofErr w:type="spellStart"/>
-                      <w:r>
-                        <w:rPr>
-                          <w:rFonts w:ascii="Times New Roman" w:hAnsi="Times New Roman" w:cs="Times New Roman"/>
-                          <w:color w:val="000000" w:themeColor="text1"/>
-                          <w:sz w:val="26"/>
-                          <w:szCs w:val="26"/>
-                          <w:lang w:val="en-US"/>
-                        </w:rPr>
-                        <w:t>parametre</w:t>
-                      </w:r>
-                      <w:proofErr w:type="spellEnd"/>
-                      <w:r>
-                        <w:rPr>
-                          <w:rFonts w:ascii="Times New Roman" w:hAnsi="Times New Roman" w:cs="Times New Roman"/>
-                          <w:color w:val="000000" w:themeColor="text1"/>
-                          <w:sz w:val="26"/>
-                          <w:szCs w:val="26"/>
-                          <w:lang w:val="en-US"/>
-                        </w:rPr>
-                        <w:t>"</w:t>
+                        <w:t xml:space="preserve">       </w:t>
+                      </w:r>
+                      <w:r>
+                        <w:rPr>
+                          <w:rFonts w:ascii="Times New Roman" w:hAnsi="Times New Roman" w:cs="Times New Roman"/>
+                          <w:color w:val="000000" w:themeColor="text1"/>
+                          <w:sz w:val="26"/>
+                          <w:szCs w:val="26"/>
+                          <w:lang w:val="fr-ML"/>
+                        </w:rPr>
+                        <w:t>- $ref: "#/components/parameters/parametre"</w:t>
                       </w:r>
                     </w:p>
                     <w:p>
@@ -26046,7 +24266,7 @@
                           <w:color w:val="000000" w:themeColor="text1"/>
                           <w:sz w:val="26"/>
                           <w:szCs w:val="26"/>
-                          <w:lang w:val="en-US"/>
+                          <w:lang w:val="fr-ML"/>
                         </w:rPr>
                       </w:pPr>
                       <w:r>
@@ -26055,7 +24275,7 @@
                           <w:color w:val="000000" w:themeColor="text1"/>
                           <w:sz w:val="26"/>
                           <w:szCs w:val="26"/>
-                          <w:lang w:val="en-US"/>
+                          <w:lang w:val="fr-ML"/>
                         </w:rPr>
                         <w:t xml:space="preserve">       responses:</w:t>
                       </w:r>
@@ -26067,7 +24287,7 @@
                           <w:color w:val="000000" w:themeColor="text1"/>
                           <w:sz w:val="26"/>
                           <w:szCs w:val="26"/>
-                          <w:lang w:val="en-US"/>
+                          <w:lang w:val="fr-ML"/>
                         </w:rPr>
                       </w:pPr>
                       <w:r>
@@ -26076,7 +24296,7 @@
                           <w:color w:val="000000" w:themeColor="text1"/>
                           <w:sz w:val="26"/>
                           <w:szCs w:val="26"/>
-                          <w:lang w:val="en-US"/>
+                          <w:lang w:val="fr-ML"/>
                         </w:rPr>
                         <w:t xml:space="preserve">         200:</w:t>
                       </w:r>
@@ -26088,7 +24308,7 @@
                           <w:color w:val="000000" w:themeColor="text1"/>
                           <w:sz w:val="26"/>
                           <w:szCs w:val="26"/>
-                          <w:lang w:val="en-US"/>
+                          <w:lang w:val="fr-ML"/>
                         </w:rPr>
                       </w:pPr>
                       <w:r>
@@ -26097,44 +24317,10 @@
                           <w:color w:val="000000" w:themeColor="text1"/>
                           <w:sz w:val="26"/>
                           <w:szCs w:val="26"/>
-                          <w:lang w:val="en-US"/>
-                        </w:rPr>
-                        <w:t xml:space="preserve">           description: </w:t>
-                      </w:r>
-                      <w:proofErr w:type="spellStart"/>
-                      <w:r>
-                        <w:rPr>
-                          <w:rFonts w:ascii="Times New Roman" w:hAnsi="Times New Roman" w:cs="Times New Roman"/>
-                          <w:color w:val="000000" w:themeColor="text1"/>
-                          <w:sz w:val="26"/>
-                          <w:szCs w:val="26"/>
-                          <w:lang w:val="en-US"/>
-                        </w:rPr>
-                        <w:t>une</w:t>
-                      </w:r>
-                      <w:proofErr w:type="spellEnd"/>
-                      <w:r>
-                        <w:rPr>
-                          <w:rFonts w:ascii="Times New Roman" w:hAnsi="Times New Roman" w:cs="Times New Roman"/>
-                          <w:color w:val="000000" w:themeColor="text1"/>
-                          <w:sz w:val="26"/>
-                          <w:szCs w:val="26"/>
-                          <w:lang w:val="en-US"/>
-                        </w:rPr>
-                        <w:t xml:space="preserve"> </w:t>
-                      </w:r>
-                      <w:proofErr w:type="spellStart"/>
-                      <w:r>
-                        <w:rPr>
-                          <w:rFonts w:ascii="Times New Roman" w:hAnsi="Times New Roman" w:cs="Times New Roman"/>
-                          <w:color w:val="000000" w:themeColor="text1"/>
-                          <w:sz w:val="26"/>
-                          <w:szCs w:val="26"/>
-                          <w:lang w:val="en-US"/>
-                        </w:rPr>
-                        <w:t>d’étudiant</w:t>
-                      </w:r>
-                      <w:proofErr w:type="spellEnd"/>
+                          <w:lang w:val="fr-ML"/>
+                        </w:rPr>
+                        <w:t xml:space="preserve">           description: une d’étudiant</w:t>
+                      </w:r>
                     </w:p>
                     <w:p>
                       <w:pPr>
@@ -26143,7 +24329,7 @@
                           <w:color w:val="000000" w:themeColor="text1"/>
                           <w:sz w:val="26"/>
                           <w:szCs w:val="26"/>
-                          <w:lang w:val="en-US"/>
+                          <w:lang w:val="fr-ML"/>
                         </w:rPr>
                       </w:pPr>
                       <w:r>
@@ -26152,7 +24338,7 @@
                           <w:color w:val="000000" w:themeColor="text1"/>
                           <w:sz w:val="26"/>
                           <w:szCs w:val="26"/>
-                          <w:lang w:val="en-US"/>
+                          <w:lang w:val="fr-ML"/>
                         </w:rPr>
                         <w:t xml:space="preserve">         default:</w:t>
                       </w:r>
@@ -26164,7 +24350,7 @@
                           <w:color w:val="000000" w:themeColor="text1"/>
                           <w:sz w:val="26"/>
                           <w:szCs w:val="26"/>
-                          <w:lang w:val="en-US"/>
+                          <w:lang w:val="fr-ML"/>
                         </w:rPr>
                       </w:pPr>
                       <w:r>
@@ -26173,44 +24359,10 @@
                           <w:color w:val="000000" w:themeColor="text1"/>
                           <w:sz w:val="26"/>
                           <w:szCs w:val="26"/>
-                          <w:lang w:val="en-US"/>
-                        </w:rPr>
-                        <w:t xml:space="preserve">           description: </w:t>
-                      </w:r>
-                      <w:proofErr w:type="spellStart"/>
-                      <w:r>
-                        <w:rPr>
-                          <w:rFonts w:ascii="Times New Roman" w:hAnsi="Times New Roman" w:cs="Times New Roman"/>
-                          <w:color w:val="000000" w:themeColor="text1"/>
-                          <w:sz w:val="26"/>
-                          <w:szCs w:val="26"/>
-                          <w:lang w:val="en-US"/>
-                        </w:rPr>
-                        <w:t>Autre</w:t>
-                      </w:r>
-                      <w:proofErr w:type="spellEnd"/>
-                      <w:r>
-                        <w:rPr>
-                          <w:rFonts w:ascii="Times New Roman" w:hAnsi="Times New Roman" w:cs="Times New Roman"/>
-                          <w:color w:val="000000" w:themeColor="text1"/>
-                          <w:sz w:val="26"/>
-                          <w:szCs w:val="26"/>
-                          <w:lang w:val="en-US"/>
-                        </w:rPr>
-                        <w:t xml:space="preserve"> </w:t>
-                      </w:r>
-                      <w:proofErr w:type="spellStart"/>
-                      <w:r>
-                        <w:rPr>
-                          <w:rFonts w:ascii="Times New Roman" w:hAnsi="Times New Roman" w:cs="Times New Roman"/>
-                          <w:color w:val="000000" w:themeColor="text1"/>
-                          <w:sz w:val="26"/>
-                          <w:szCs w:val="26"/>
-                          <w:lang w:val="en-US"/>
-                        </w:rPr>
-                        <w:t>reponse</w:t>
-                      </w:r>
-                      <w:proofErr w:type="spellEnd"/>
+                          <w:lang w:val="fr-ML"/>
+                        </w:rPr>
+                        <w:t xml:space="preserve">           description: Autre reponse</w:t>
+                      </w:r>
                     </w:p>
                     <w:p>
                       <w:pPr>
@@ -26219,7 +24371,7 @@
                           <w:color w:val="000000" w:themeColor="text1"/>
                           <w:sz w:val="26"/>
                           <w:szCs w:val="26"/>
-                          <w:lang w:val="en-US"/>
+                          <w:lang w:val="fr-ML"/>
                         </w:rPr>
                       </w:pPr>
                       <w:r>
@@ -26228,53 +24380,9 @@
                           <w:color w:val="000000" w:themeColor="text1"/>
                           <w:sz w:val="26"/>
                           <w:szCs w:val="26"/>
-                          <w:lang w:val="en-US"/>
-                        </w:rPr>
-                        <w:t xml:space="preserve">      #Cas </w:t>
-                      </w:r>
-                      <w:proofErr w:type="gramStart"/>
-                      <w:r>
-                        <w:rPr>
-                          <w:rFonts w:ascii="Times New Roman" w:hAnsi="Times New Roman" w:cs="Times New Roman"/>
-                          <w:color w:val="000000" w:themeColor="text1"/>
-                          <w:sz w:val="26"/>
-                          <w:szCs w:val="26"/>
-                          <w:lang w:val="en-US"/>
-                        </w:rPr>
-                        <w:t>2 :</w:t>
-                      </w:r>
-                      <w:proofErr w:type="gramEnd"/>
-                      <w:r>
-                        <w:rPr>
-                          <w:rFonts w:ascii="Times New Roman" w:hAnsi="Times New Roman" w:cs="Times New Roman"/>
-                          <w:color w:val="000000" w:themeColor="text1"/>
-                          <w:sz w:val="26"/>
-                          <w:szCs w:val="26"/>
-                          <w:lang w:val="en-US"/>
-                        </w:rPr>
-                        <w:t xml:space="preserve"> </w:t>
-                      </w:r>
-                      <w:proofErr w:type="spellStart"/>
-                      <w:r>
-                        <w:rPr>
-                          <w:rFonts w:ascii="Times New Roman" w:hAnsi="Times New Roman" w:cs="Times New Roman"/>
-                          <w:color w:val="000000" w:themeColor="text1"/>
-                          <w:sz w:val="26"/>
-                          <w:szCs w:val="26"/>
-                          <w:lang w:val="en-US"/>
-                        </w:rPr>
-                        <w:t>sécurisée</w:t>
-                      </w:r>
-                      <w:proofErr w:type="spellEnd"/>
-                      <w:r>
-                        <w:rPr>
-                          <w:rFonts w:ascii="Times New Roman" w:hAnsi="Times New Roman" w:cs="Times New Roman"/>
-                          <w:color w:val="000000" w:themeColor="text1"/>
-                          <w:sz w:val="26"/>
-                          <w:szCs w:val="26"/>
-                          <w:lang w:val="en-US"/>
-                        </w:rPr>
-                        <w:t xml:space="preserve"> GET</w:t>
+                          <w:lang w:val="fr-ML"/>
+                        </w:rPr>
+                        <w:t xml:space="preserve">      #Cas 2 : sécurisée GET</w:t>
                       </w:r>
                     </w:p>
                     <w:p>
@@ -26284,7 +24392,7 @@
                           <w:color w:val="000000" w:themeColor="text1"/>
                           <w:sz w:val="26"/>
                           <w:szCs w:val="26"/>
-                          <w:lang w:val="en-US"/>
+                          <w:lang w:val="fr-ML"/>
                         </w:rPr>
                       </w:pPr>
                       <w:r>
@@ -26293,7 +24401,7 @@
                           <w:color w:val="000000" w:themeColor="text1"/>
                           <w:sz w:val="26"/>
                           <w:szCs w:val="26"/>
-                          <w:lang w:val="en-US"/>
+                          <w:lang w:val="fr-ML"/>
                         </w:rPr>
                         <w:t xml:space="preserve">       security:</w:t>
                       </w:r>
@@ -26305,7 +24413,7 @@
                           <w:color w:val="000000" w:themeColor="text1"/>
                           <w:sz w:val="26"/>
                           <w:szCs w:val="26"/>
-                          <w:lang w:val="en-US"/>
+                          <w:lang w:val="fr-ML"/>
                         </w:rPr>
                       </w:pPr>
                       <w:r>
@@ -26314,31 +24422,9 @@
                           <w:color w:val="000000" w:themeColor="text1"/>
                           <w:sz w:val="26"/>
                           <w:szCs w:val="26"/>
-                          <w:lang w:val="en-US"/>
-                        </w:rPr>
-                        <w:t xml:space="preserve">       - </w:t>
-                      </w:r>
-                      <w:proofErr w:type="spellStart"/>
-                      <w:r>
-                        <w:rPr>
-                          <w:rFonts w:ascii="Times New Roman" w:hAnsi="Times New Roman" w:cs="Times New Roman"/>
-                          <w:color w:val="000000" w:themeColor="text1"/>
-                          <w:sz w:val="26"/>
-                          <w:szCs w:val="26"/>
-                          <w:lang w:val="en-US"/>
-                        </w:rPr>
-                        <w:t>api_key</w:t>
-                      </w:r>
-                      <w:proofErr w:type="spellEnd"/>
-                      <w:r>
-                        <w:rPr>
-                          <w:rFonts w:ascii="Times New Roman" w:hAnsi="Times New Roman" w:cs="Times New Roman"/>
-                          <w:color w:val="000000" w:themeColor="text1"/>
-                          <w:sz w:val="26"/>
-                          <w:szCs w:val="26"/>
-                          <w:lang w:val="en-US"/>
-                        </w:rPr>
-                        <w:t>: []</w:t>
+                          <w:lang w:val="fr-ML"/>
+                        </w:rPr>
+                        <w:t xml:space="preserve">       - api_key: []</w:t>
                       </w:r>
                     </w:p>
                     <w:p>
@@ -26348,7 +24434,7 @@
                           <w:color w:val="000000" w:themeColor="text1"/>
                           <w:sz w:val="26"/>
                           <w:szCs w:val="26"/>
-                          <w:lang w:val="en-US"/>
+                          <w:lang w:val="fr-ML"/>
                         </w:rPr>
                       </w:pPr>
                       <w:r>
@@ -26357,66 +24443,10 @@
                           <w:color w:val="000000" w:themeColor="text1"/>
                           <w:sz w:val="26"/>
                           <w:szCs w:val="26"/>
-                          <w:lang w:val="en-US"/>
-                        </w:rPr>
-                        <w:t xml:space="preserve">#Cas </w:t>
-                      </w:r>
-                      <w:proofErr w:type="gramStart"/>
-                      <w:r>
-                        <w:rPr>
-                          <w:rFonts w:ascii="Times New Roman" w:hAnsi="Times New Roman" w:cs="Times New Roman"/>
-                          <w:color w:val="000000" w:themeColor="text1"/>
-                          <w:sz w:val="26"/>
-                          <w:szCs w:val="26"/>
-                          <w:lang w:val="en-US"/>
-                        </w:rPr>
-                        <w:t>1 :</w:t>
-                      </w:r>
-                      <w:proofErr w:type="gramEnd"/>
-                      <w:r>
-                        <w:rPr>
-                          <w:rFonts w:ascii="Times New Roman" w:hAnsi="Times New Roman" w:cs="Times New Roman"/>
-                          <w:color w:val="000000" w:themeColor="text1"/>
-                          <w:sz w:val="26"/>
-                          <w:szCs w:val="26"/>
-                          <w:lang w:val="en-US"/>
-                        </w:rPr>
-                        <w:t xml:space="preserve"> </w:t>
-                      </w:r>
-                      <w:proofErr w:type="spellStart"/>
-                      <w:r>
-                        <w:rPr>
-                          <w:rFonts w:ascii="Times New Roman" w:hAnsi="Times New Roman" w:cs="Times New Roman"/>
-                          <w:color w:val="000000" w:themeColor="text1"/>
-                          <w:sz w:val="26"/>
-                          <w:szCs w:val="26"/>
-                          <w:lang w:val="en-US"/>
-                        </w:rPr>
-                        <w:t>sécurisée</w:t>
-                      </w:r>
-                      <w:proofErr w:type="spellEnd"/>
-                      <w:r>
-                        <w:rPr>
-                          <w:rFonts w:ascii="Times New Roman" w:hAnsi="Times New Roman" w:cs="Times New Roman"/>
-                          <w:color w:val="000000" w:themeColor="text1"/>
-                          <w:sz w:val="26"/>
-                          <w:szCs w:val="26"/>
-                          <w:lang w:val="en-US"/>
-                        </w:rPr>
-                        <w:t xml:space="preserve"> </w:t>
-                      </w:r>
-                      <w:proofErr w:type="spellStart"/>
-                      <w:r>
-                        <w:rPr>
-                          <w:rFonts w:ascii="Times New Roman" w:hAnsi="Times New Roman" w:cs="Times New Roman"/>
-                          <w:color w:val="000000" w:themeColor="text1"/>
-                          <w:sz w:val="26"/>
-                          <w:szCs w:val="26"/>
-                          <w:lang w:val="en-US"/>
-                        </w:rPr>
-                        <w:t>l'API</w:t>
-                      </w:r>
-                      <w:proofErr w:type="spellEnd"/>
+                          <w:lang w:val="fr-ML"/>
+                        </w:rPr>
+                        <w:t>#Cas 1 : sécurisée l'API</w:t>
+                      </w:r>
                     </w:p>
                     <w:p>
                       <w:pPr>
@@ -26425,7 +24455,7 @@
                           <w:color w:val="000000" w:themeColor="text1"/>
                           <w:sz w:val="26"/>
                           <w:szCs w:val="26"/>
-                          <w:lang w:val="en-US"/>
+                          <w:lang w:val="fr-ML"/>
                         </w:rPr>
                       </w:pPr>
                       <w:r>
@@ -26434,7 +24464,7 @@
                           <w:color w:val="000000" w:themeColor="text1"/>
                           <w:sz w:val="26"/>
                           <w:szCs w:val="26"/>
-                          <w:lang w:val="en-US"/>
+                          <w:lang w:val="fr-ML"/>
                         </w:rPr>
                         <w:t xml:space="preserve">security: </w:t>
                       </w:r>
@@ -26457,29 +24487,7 @@
                           <w:szCs w:val="26"/>
                           <w:lang w:val="en-US"/>
                         </w:rPr>
-                        <w:t xml:space="preserve">- </w:t>
-                      </w:r>
-                      <w:proofErr w:type="spellStart"/>
-                      <w:r>
-                        <w:rPr>
-                          <w:rFonts w:ascii="Times New Roman" w:hAnsi="Times New Roman" w:cs="Times New Roman"/>
-                          <w:color w:val="000000" w:themeColor="text1"/>
-                          <w:sz w:val="26"/>
-                          <w:szCs w:val="26"/>
-                          <w:lang w:val="en-US"/>
-                        </w:rPr>
-                        <w:t>api_key</w:t>
-                      </w:r>
-                      <w:proofErr w:type="spellEnd"/>
-                      <w:r>
-                        <w:rPr>
-                          <w:rFonts w:ascii="Times New Roman" w:hAnsi="Times New Roman" w:cs="Times New Roman"/>
-                          <w:color w:val="000000" w:themeColor="text1"/>
-                          <w:sz w:val="26"/>
-                          <w:szCs w:val="26"/>
-                          <w:lang w:val="en-US"/>
-                        </w:rPr>
-                        <w:t>: []</w:t>
+                        <w:t>- api_key: []</w:t>
                       </w:r>
                     </w:p>
                   </w:txbxContent>
@@ -27022,6 +25030,7 @@
         </w:numPr>
         <w:spacing w:line="360" w:lineRule="auto"/>
         <w:jc w:val="both"/>
+        <w:outlineLvl w:val="1"/>
         <w:rPr>
           <w:rFonts w:ascii="Times New Roman" w:hAnsi="Times New Roman" w:cs="Times New Roman"/>
           <w:sz w:val="26"/>
@@ -27382,7 +25391,7 @@
           <w:sz w:val="24"/>
           <w:szCs w:val="24"/>
         </w:rPr>
-        <w:t>[7]</w:t>
+        <w:t>[9]</w:t>
       </w:r>
       <w:r>
         <w:rPr>
@@ -27403,6 +25412,7 @@
         </w:numPr>
         <w:spacing w:line="360" w:lineRule="auto"/>
         <w:jc w:val="both"/>
+        <w:outlineLvl w:val="1"/>
         <w:rPr>
           <w:rFonts w:ascii="Times New Roman" w:hAnsi="Times New Roman" w:cs="Times New Roman"/>
           <w:b/>
@@ -27844,18 +25854,6 @@
         <w:spacing w:line="360" w:lineRule="auto"/>
         <w:jc w:val="both"/>
         <w:rPr>
-          <w:rFonts w:ascii="Times New Roman" w:hAnsi="Times New Roman" w:cs="Times New Roman"/>
-          <w:sz w:val="24"/>
-          <w:szCs w:val="24"/>
-        </w:rPr>
-      </w:pPr>
-    </w:p>
-    <w:p>
-      <w:pPr>
-        <w:spacing w:line="360" w:lineRule="auto"/>
-        <w:ind w:left="360"/>
-        <w:jc w:val="both"/>
-        <w:rPr>
           <w:rFonts w:asciiTheme="majorBidi" w:hAnsiTheme="majorBidi" w:cstheme="majorBidi"/>
           <w:b/>
           <w:bCs/>
@@ -27863,469 +25861,14 @@
           <w:szCs w:val="24"/>
         </w:rPr>
       </w:pPr>
-      <w:r>
-        <w:rPr>
-          <w:rFonts w:asciiTheme="majorBidi" w:hAnsiTheme="majorBidi" w:cstheme="majorBidi"/>
-          <w:b/>
-          <w:bCs/>
-          <w:sz w:val="24"/>
-          <w:szCs w:val="24"/>
-        </w:rPr>
-        <w:lastRenderedPageBreak/>
-        <w:t>Références </w:t>
-      </w:r>
-    </w:p>
-    <w:p>
-      <w:pPr>
-        <w:spacing w:line="360" w:lineRule="auto"/>
-        <w:ind w:left="360"/>
-        <w:jc w:val="both"/>
-        <w:rPr>
-          <w:rFonts w:asciiTheme="majorBidi" w:hAnsiTheme="majorBidi" w:cstheme="majorBidi"/>
-          <w:sz w:val="24"/>
-          <w:szCs w:val="24"/>
-        </w:rPr>
-      </w:pPr>
-      <w:r>
-        <w:rPr>
-          <w:rFonts w:asciiTheme="majorBidi" w:hAnsiTheme="majorBidi" w:cstheme="majorBidi"/>
-          <w:sz w:val="24"/>
-          <w:szCs w:val="24"/>
-        </w:rPr>
-        <w:t xml:space="preserve">[1] </w:t>
-      </w:r>
-      <w:r>
-        <w:rPr>
-          <w:rFonts w:asciiTheme="majorBidi" w:hAnsiTheme="majorBidi" w:cstheme="majorBidi"/>
-          <w:sz w:val="24"/>
-          <w:szCs w:val="24"/>
-        </w:rPr>
-        <w:fldChar w:fldCharType="begin"/>
-      </w:r>
-      <w:ins w:id="0" w:author="OASC" w:date="2021-08-29T00:33:00Z">
-        <w:r>
-          <w:rPr>
-            <w:rFonts w:asciiTheme="majorBidi" w:hAnsiTheme="majorBidi" w:cstheme="majorBidi"/>
-            <w:sz w:val="24"/>
-            <w:szCs w:val="24"/>
-          </w:rPr>
-          <w:instrText xml:space="preserve"> HYPERLINK "</w:instrText>
-        </w:r>
-      </w:ins>
-      <w:r>
-        <w:rPr>
-          <w:rFonts w:asciiTheme="majorBidi" w:hAnsiTheme="majorBidi" w:cstheme="majorBidi"/>
-          <w:sz w:val="24"/>
-          <w:szCs w:val="24"/>
-        </w:rPr>
-        <w:instrText>https://www.startexsoftware.com/blog/the-importance-of-api-integration</w:instrText>
-      </w:r>
-      <w:ins w:id="1" w:author="OASC" w:date="2021-08-29T00:33:00Z">
-        <w:r>
-          <w:rPr>
-            <w:rFonts w:asciiTheme="majorBidi" w:hAnsiTheme="majorBidi" w:cstheme="majorBidi"/>
-            <w:sz w:val="24"/>
-            <w:szCs w:val="24"/>
-          </w:rPr>
-          <w:instrText xml:space="preserve">" </w:instrText>
-        </w:r>
-      </w:ins>
-      <w:r>
-        <w:rPr>
-          <w:rFonts w:asciiTheme="majorBidi" w:hAnsiTheme="majorBidi" w:cstheme="majorBidi"/>
-          <w:sz w:val="24"/>
-          <w:szCs w:val="24"/>
-        </w:rPr>
-        <w:fldChar w:fldCharType="separate"/>
-      </w:r>
-      <w:r>
-        <w:rPr>
-          <w:rStyle w:val="Lienhypertexte"/>
-          <w:rFonts w:asciiTheme="majorBidi" w:hAnsiTheme="majorBidi" w:cstheme="majorBidi"/>
-          <w:sz w:val="24"/>
-          <w:szCs w:val="24"/>
-        </w:rPr>
-        <w:t>https://www.startexsoftware.com/blog/the-importance-of-api-integration</w:t>
-      </w:r>
-      <w:r>
-        <w:rPr>
-          <w:rFonts w:asciiTheme="majorBidi" w:hAnsiTheme="majorBidi" w:cstheme="majorBidi"/>
-          <w:sz w:val="24"/>
-          <w:szCs w:val="24"/>
-        </w:rPr>
-        <w:fldChar w:fldCharType="end"/>
-      </w:r>
-    </w:p>
-    <w:p>
-      <w:pPr>
-        <w:spacing w:line="360" w:lineRule="auto"/>
-        <w:ind w:left="360"/>
-        <w:jc w:val="both"/>
-        <w:rPr>
-          <w:rFonts w:asciiTheme="majorBidi" w:hAnsiTheme="majorBidi" w:cstheme="majorBidi"/>
-          <w:sz w:val="24"/>
-          <w:szCs w:val="24"/>
-        </w:rPr>
-      </w:pPr>
-      <w:r>
-        <w:rPr>
-          <w:rFonts w:asciiTheme="majorBidi" w:hAnsiTheme="majorBidi" w:cstheme="majorBidi"/>
-          <w:sz w:val="24"/>
-          <w:szCs w:val="24"/>
-        </w:rPr>
-        <w:t>[2]</w:t>
-      </w:r>
-      <w:hyperlink r:id="rId11" w:history="1">
-        <w:r>
-          <w:rPr>
-            <w:rStyle w:val="Lienhypertexte"/>
-            <w:rFonts w:asciiTheme="majorBidi" w:hAnsiTheme="majorBidi" w:cstheme="majorBidi"/>
-            <w:sz w:val="24"/>
-            <w:szCs w:val="24"/>
-          </w:rPr>
-          <w:t>https://www.programmableweb.com/news/apis-show-faster-growth-rate-2019-previous-years/research/2019/07/17</w:t>
-        </w:r>
-      </w:hyperlink>
-    </w:p>
-    <w:p>
-      <w:pPr>
-        <w:spacing w:line="360" w:lineRule="auto"/>
-        <w:ind w:left="360"/>
-        <w:jc w:val="both"/>
-      </w:pPr>
-      <w:r>
-        <w:rPr>
-          <w:rFonts w:asciiTheme="majorBidi" w:hAnsiTheme="majorBidi" w:cstheme="majorBidi"/>
-          <w:sz w:val="26"/>
-          <w:szCs w:val="26"/>
-          <w:lang w:val="fr-ML"/>
-        </w:rPr>
-        <w:t>[</w:t>
-      </w:r>
-      <w:r>
-        <w:rPr>
-          <w:rFonts w:asciiTheme="majorBidi" w:hAnsiTheme="majorBidi" w:cstheme="majorBidi"/>
-          <w:sz w:val="26"/>
-          <w:szCs w:val="26"/>
-          <w:lang w:val="fr-ML"/>
-        </w:rPr>
-        <w:t>3</w:t>
-      </w:r>
-      <w:r>
-        <w:rPr>
-          <w:rFonts w:asciiTheme="majorBidi" w:hAnsiTheme="majorBidi" w:cstheme="majorBidi"/>
-          <w:sz w:val="26"/>
-          <w:szCs w:val="26"/>
-          <w:lang w:val="fr-ML"/>
-        </w:rPr>
-        <w:t xml:space="preserve">] </w:t>
-      </w:r>
-      <w:hyperlink r:id="rId12" w:history="1">
-        <w:r>
-          <w:rPr>
-            <w:rStyle w:val="Lienhypertexte"/>
-          </w:rPr>
-          <w:t>https://actualiteinformatique.fr/saas/definition-api-application-programming-interface</w:t>
-        </w:r>
-      </w:hyperlink>
-    </w:p>
-    <w:p>
-      <w:pPr>
-        <w:spacing w:line="360" w:lineRule="auto"/>
-        <w:ind w:left="360"/>
-        <w:jc w:val="both"/>
-        <w:rPr>
-          <w:rFonts w:asciiTheme="majorBidi" w:hAnsiTheme="majorBidi" w:cstheme="majorBidi"/>
-          <w:sz w:val="26"/>
-          <w:szCs w:val="26"/>
-          <w:lang w:val="fr-ML"/>
-        </w:rPr>
-      </w:pPr>
-      <w:r>
-        <w:rPr>
-          <w:rFonts w:asciiTheme="majorBidi" w:hAnsiTheme="majorBidi" w:cstheme="majorBidi"/>
-          <w:sz w:val="26"/>
-          <w:szCs w:val="26"/>
-          <w:lang w:val="fr-ML"/>
-        </w:rPr>
-        <w:t>[</w:t>
-      </w:r>
-      <w:r>
-        <w:rPr>
-          <w:rFonts w:asciiTheme="majorBidi" w:hAnsiTheme="majorBidi" w:cstheme="majorBidi"/>
-          <w:sz w:val="26"/>
-          <w:szCs w:val="26"/>
-          <w:lang w:val="fr-ML"/>
-        </w:rPr>
-        <w:t>4</w:t>
-      </w:r>
-      <w:r>
-        <w:rPr>
-          <w:rFonts w:asciiTheme="majorBidi" w:hAnsiTheme="majorBidi" w:cstheme="majorBidi"/>
-          <w:sz w:val="26"/>
-          <w:szCs w:val="26"/>
-          <w:lang w:val="fr-ML"/>
-        </w:rPr>
-        <w:t xml:space="preserve">] </w:t>
-      </w:r>
-      <w:hyperlink r:id="rId13" w:history="1">
-        <w:r>
-          <w:rPr>
-            <w:rStyle w:val="Lienhypertexte"/>
-            <w:rFonts w:asciiTheme="majorBidi" w:hAnsiTheme="majorBidi" w:cstheme="majorBidi"/>
-            <w:sz w:val="26"/>
-            <w:szCs w:val="26"/>
-            <w:lang w:val="fr-ML"/>
-          </w:rPr>
-          <w:t>https://swagger.io/specification/</w:t>
-        </w:r>
-      </w:hyperlink>
-    </w:p>
-    <w:p>
-      <w:pPr>
-        <w:spacing w:line="360" w:lineRule="auto"/>
-        <w:ind w:left="360"/>
-        <w:jc w:val="both"/>
-        <w:rPr>
-          <w:lang w:val="en-US"/>
-        </w:rPr>
-      </w:pPr>
-      <w:r>
-        <w:rPr>
-          <w:rFonts w:asciiTheme="majorBidi" w:hAnsiTheme="majorBidi" w:cstheme="majorBidi"/>
-          <w:sz w:val="24"/>
-          <w:szCs w:val="24"/>
-        </w:rPr>
-        <w:t>[</w:t>
-      </w:r>
-      <w:r>
-        <w:rPr>
-          <w:rFonts w:asciiTheme="majorBidi" w:hAnsiTheme="majorBidi" w:cstheme="majorBidi"/>
-          <w:sz w:val="24"/>
-          <w:szCs w:val="24"/>
-        </w:rPr>
-        <w:t>5</w:t>
-      </w:r>
-      <w:r>
-        <w:rPr>
-          <w:rFonts w:asciiTheme="majorBidi" w:hAnsiTheme="majorBidi" w:cstheme="majorBidi"/>
-          <w:sz w:val="24"/>
-          <w:szCs w:val="24"/>
-        </w:rPr>
-        <w:t>]</w:t>
-      </w:r>
-      <w:r>
-        <w:rPr>
-          <w:rFonts w:asciiTheme="majorBidi" w:hAnsiTheme="majorBidi" w:cstheme="majorBidi"/>
-          <w:sz w:val="24"/>
-          <w:szCs w:val="24"/>
-        </w:rPr>
-        <w:t xml:space="preserve"> </w:t>
-      </w:r>
-      <w:proofErr w:type="spellStart"/>
-      <w:r>
-        <w:t>Pezoa</w:t>
-      </w:r>
-      <w:proofErr w:type="spellEnd"/>
-      <w:r>
-        <w:t xml:space="preserve">, Felipe, et al. </w:t>
-      </w:r>
-      <w:r>
-        <w:rPr>
-          <w:lang w:val="en-US"/>
-        </w:rPr>
-        <w:t xml:space="preserve">"Foundations of JSON schema." </w:t>
-      </w:r>
-      <w:r>
-        <w:rPr>
-          <w:i/>
-          <w:iCs/>
-          <w:lang w:val="en-US"/>
-        </w:rPr>
-        <w:t>Proceedings of the 25th International Conference on World Wide Web</w:t>
-      </w:r>
-      <w:r>
-        <w:rPr>
-          <w:lang w:val="en-US"/>
-        </w:rPr>
-        <w:t>. 2016 p263.</w:t>
-      </w:r>
-    </w:p>
-    <w:p>
-      <w:pPr>
-        <w:spacing w:line="360" w:lineRule="auto"/>
-        <w:ind w:left="360"/>
-        <w:jc w:val="both"/>
-        <w:rPr>
-          <w:lang w:val="en-US"/>
-        </w:rPr>
-      </w:pPr>
-      <w:r>
-        <w:rPr>
-          <w:lang w:val="en-US"/>
-        </w:rPr>
-        <w:t>[</w:t>
-      </w:r>
-      <w:r>
-        <w:rPr>
-          <w:lang w:val="en-US"/>
-        </w:rPr>
-        <w:t>6</w:t>
-      </w:r>
-      <w:r>
-        <w:rPr>
-          <w:lang w:val="en-US"/>
-        </w:rPr>
-        <w:t xml:space="preserve">] Ben-Kiki, Oren, Clark Evans, and Brian </w:t>
-      </w:r>
-      <w:proofErr w:type="spellStart"/>
-      <w:r>
-        <w:rPr>
-          <w:lang w:val="en-US"/>
-        </w:rPr>
-        <w:t>Ingerson</w:t>
-      </w:r>
-      <w:proofErr w:type="spellEnd"/>
-      <w:r>
-        <w:rPr>
-          <w:lang w:val="en-US"/>
-        </w:rPr>
-        <w:t>. "</w:t>
-      </w:r>
-      <w:proofErr w:type="spellStart"/>
-      <w:r>
-        <w:rPr>
-          <w:lang w:val="en-US"/>
-        </w:rPr>
-        <w:t>Yaml</w:t>
-      </w:r>
-      <w:proofErr w:type="spellEnd"/>
-      <w:r>
-        <w:rPr>
-          <w:lang w:val="en-US"/>
-        </w:rPr>
-        <w:t xml:space="preserve"> </w:t>
-      </w:r>
-      <w:proofErr w:type="spellStart"/>
-      <w:r>
-        <w:rPr>
-          <w:lang w:val="en-US"/>
-        </w:rPr>
-        <w:t>ain't</w:t>
-      </w:r>
-      <w:proofErr w:type="spellEnd"/>
-      <w:r>
-        <w:rPr>
-          <w:lang w:val="en-US"/>
-        </w:rPr>
-        <w:t xml:space="preserve"> markup language (</w:t>
-      </w:r>
-      <w:proofErr w:type="spellStart"/>
-      <w:r>
-        <w:rPr>
-          <w:lang w:val="en-US"/>
-        </w:rPr>
-        <w:t>yaml</w:t>
-      </w:r>
-      <w:proofErr w:type="spellEnd"/>
-      <w:r>
-        <w:rPr>
-          <w:lang w:val="en-US"/>
-        </w:rPr>
-        <w:t xml:space="preserve">™) version 1.1." </w:t>
-      </w:r>
-      <w:r>
-        <w:rPr>
-          <w:i/>
-          <w:iCs/>
-          <w:lang w:val="en-US"/>
-        </w:rPr>
-        <w:t>Working Draft 2008-05</w:t>
-      </w:r>
-      <w:r>
-        <w:rPr>
-          <w:lang w:val="en-US"/>
-        </w:rPr>
-        <w:t xml:space="preserve"> 11 (2009) p1.</w:t>
-      </w:r>
-    </w:p>
-    <w:p>
-      <w:pPr>
-        <w:spacing w:line="360" w:lineRule="auto"/>
-        <w:ind w:left="360"/>
-        <w:jc w:val="both"/>
-        <w:rPr>
-          <w:rFonts w:asciiTheme="majorBidi" w:hAnsiTheme="majorBidi" w:cstheme="majorBidi"/>
-          <w:sz w:val="24"/>
-          <w:szCs w:val="24"/>
-          <w:lang w:val="en-US"/>
-        </w:rPr>
-      </w:pPr>
-      <w:r>
-        <w:rPr>
-          <w:rFonts w:asciiTheme="majorBidi" w:hAnsiTheme="majorBidi" w:cstheme="majorBidi"/>
-          <w:sz w:val="24"/>
-          <w:szCs w:val="24"/>
-          <w:lang w:val="en-US"/>
-        </w:rPr>
-        <w:t xml:space="preserve">[7] </w:t>
-      </w:r>
-      <w:hyperlink r:id="rId14" w:history="1">
-        <w:r>
-          <w:rPr>
-            <w:rStyle w:val="Lienhypertexte"/>
-            <w:rFonts w:asciiTheme="majorBidi" w:hAnsiTheme="majorBidi" w:cstheme="majorBidi"/>
-            <w:sz w:val="24"/>
-            <w:szCs w:val="24"/>
-            <w:lang w:val="en-US"/>
-          </w:rPr>
-          <w:t>https://www2.itroom.fr/swagger-le-framework-pour-vos-api/</w:t>
-        </w:r>
-      </w:hyperlink>
-    </w:p>
-    <w:p>
-      <w:pPr>
-        <w:spacing w:line="360" w:lineRule="auto"/>
-        <w:ind w:left="360"/>
-        <w:jc w:val="both"/>
-        <w:rPr>
-          <w:lang w:val="en-US"/>
-        </w:rPr>
-      </w:pPr>
-      <w:r>
-        <w:rPr>
-          <w:lang w:val="en-US"/>
-        </w:rPr>
-        <w:t>[</w:t>
-      </w:r>
-      <w:r>
-        <w:rPr>
-          <w:lang w:val="en-US"/>
-        </w:rPr>
-        <w:t>8</w:t>
-      </w:r>
-      <w:r>
-        <w:rPr>
-          <w:lang w:val="en-US"/>
-        </w:rPr>
-        <w:t xml:space="preserve">] </w:t>
-      </w:r>
-      <w:hyperlink r:id="rId15" w:history="1">
-        <w:r>
-          <w:rPr>
-            <w:rStyle w:val="Lienhypertexte"/>
-            <w:lang w:val="en-US"/>
-          </w:rPr>
-          <w:t>https://swagger.io/tools/swagger-ui/</w:t>
-        </w:r>
-      </w:hyperlink>
     </w:p>
     <w:sectPr>
-      <w:headerReference w:type="default" r:id="rId16"/>
-      <w:footerReference w:type="default" r:id="rId17"/>
+      <w:headerReference w:type="default" r:id="rId11"/>
+      <w:footerReference w:type="default" r:id="rId12"/>
       <w:pgSz w:w="11906" w:h="16838"/>
       <w:pgMar w:top="1417" w:right="1417" w:bottom="1417" w:left="1417" w:header="708" w:footer="708" w:gutter="0"/>
       <w:cols w:space="708"/>
+      <w:titlePg/>
       <w:docGrid w:linePitch="360"/>
     </w:sectPr>
   </w:body>
@@ -28435,20 +25978,29 @@
       <w:pStyle w:val="En-tte"/>
     </w:pPr>
     <w:r>
-      <w:t xml:space="preserve">Rapport 1 : Spécification </w:t>
+      <w:t xml:space="preserve">Chapitre 1                                                                                                 </w:t>
     </w:r>
     <w:r>
-      <w:t>O</w:t>
+      <w:rPr>
+        <w:rFonts w:asciiTheme="majorBidi" w:hAnsiTheme="majorBidi" w:cstheme="majorBidi"/>
+        <w:b/>
+        <w:sz w:val="28"/>
+        <w:szCs w:val="28"/>
+        <w:lang w:val="fr-ML"/>
+      </w:rPr>
+      <w:t xml:space="preserve">Spécification </w:t>
     </w:r>
     <w:r>
-      <w:t>penAPI</w:t>
-    </w:r>
-    <w:r>
-      <w:tab/>
-    </w:r>
-    <w:r>
-      <w:tab/>
-      <w:t>Coulibaly Souleymane</w:t>
+      <w:rPr>
+        <w:rFonts w:asciiTheme="majorBidi" w:hAnsiTheme="majorBidi" w:cstheme="majorBidi"/>
+        <w:b/>
+        <w:i/>
+        <w:iCs/>
+        <w:sz w:val="28"/>
+        <w:szCs w:val="28"/>
+        <w:lang w:val="fr-ML"/>
+      </w:rPr>
+      <w:t>OpenAPI</w:t>
     </w:r>
   </w:p>
 </w:hdr>
@@ -31267,14 +28819,6 @@
     <w:abstractNumId w:val="16"/>
   </w:num>
 </w:numbering>
-</file>
-
-<file path=word/people.xml><?xml version="1.0" encoding="utf-8"?>
-<w15:people xmlns:wpc="http://schemas.microsoft.com/office/word/2010/wordprocessingCanvas" xmlns:cx="http://schemas.microsoft.com/office/drawing/2014/chartex" xmlns:cx1="http://schemas.microsoft.com/office/drawing/2015/9/8/chartex" xmlns:cx2="http://schemas.microsoft.com/office/drawing/2015/10/21/chartex" xmlns:cx3="http://schemas.microsoft.com/office/drawing/2016/5/9/chartex" xmlns:cx4="http://schemas.microsoft.com/office/drawing/2016/5/10/chartex" xmlns:cx5="http://schemas.microsoft.com/office/drawing/2016/5/11/chartex" xmlns:cx6="http://schemas.microsoft.com/office/drawing/2016/5/12/chartex" xmlns:cx7="http://schemas.microsoft.com/office/drawing/2016/5/13/chartex" xmlns:cx8="http://schemas.microsoft.com/office/drawing/2016/5/14/chartex" xmlns:mc="http://schemas.openxmlformats.org/markup-compatibility/2006" xmlns:aink="http://schemas.microsoft.com/office/drawing/2016/ink" xmlns:am3d="http://schemas.microsoft.com/office/drawing/2017/model3d" xmlns:o="urn:schemas-microsoft-com:office:office" xmlns:r="http://schemas.openxmlformats.org/officeDocument/2006/relationships" xmlns:m="http://schemas.openxmlformats.org/officeDocument/2006/math" xmlns:v="urn:schemas-microsoft-com:vml" xmlns:wp14="http://schemas.microsoft.com/office/word/2010/wordprocessingDrawing" xmlns:wp="http://schemas.openxmlformats.org/drawingml/2006/wordprocessingDrawing" xmlns:w10="urn:schemas-microsoft-com:office:word" xmlns:w="http://schemas.openxmlformats.org/wordprocessingml/2006/main" xmlns:w14="http://schemas.microsoft.com/office/word/2010/wordml" xmlns:w15="http://schemas.microsoft.com/office/word/2012/wordml" xmlns:w16cex="http://schemas.microsoft.com/office/word/2018/wordml/cex" xmlns:w16cid="http://schemas.microsoft.com/office/word/2016/wordml/cid" xmlns:w16="http://schemas.microsoft.com/office/word/2018/wordml" xmlns:w16sdtdh="http://schemas.microsoft.com/office/word/2020/wordml/sdtdatahash" xmlns:w16se="http://schemas.microsoft.com/office/word/2015/wordml/symex" xmlns:wpg="http://schemas.microsoft.com/office/word/2010/wordprocessingGroup" xmlns:wpi="http://schemas.microsoft.com/office/word/2010/wordprocessingInk" xmlns:wne="http://schemas.microsoft.com/office/word/2006/wordml" xmlns:wps="http://schemas.microsoft.com/office/word/2010/wordprocessingShape" mc:Ignorable="w14 w15 w16se w16cid w16 w16cex w16sdtdh wp14">
-  <w15:person w15:author="OASC">
-    <w15:presenceInfo w15:providerId="None" w15:userId="OASC"/>
-  </w15:person>
-</w15:people>
 </file>
 
 <file path=word/styles.xml><?xml version="1.0" encoding="utf-8"?>
@@ -31677,6 +29221,27 @@
     <w:qFormat/>
     <w:rsid w:val="00051896"/>
   </w:style>
+  <w:style w:type="paragraph" w:styleId="Titre1">
+    <w:name w:val="heading 1"/>
+    <w:basedOn w:val="Normal"/>
+    <w:next w:val="Normal"/>
+    <w:link w:val="Titre1Car"/>
+    <w:uiPriority w:val="9"/>
+    <w:qFormat/>
+    <w:rsid w:val="00E21015"/>
+    <w:pPr>
+      <w:keepNext/>
+      <w:keepLines/>
+      <w:spacing w:before="240" w:after="0"/>
+      <w:outlineLvl w:val="0"/>
+    </w:pPr>
+    <w:rPr>
+      <w:rFonts w:asciiTheme="majorHAnsi" w:eastAsiaTheme="majorEastAsia" w:hAnsiTheme="majorHAnsi" w:cstheme="majorBidi"/>
+      <w:color w:val="2E74B5" w:themeColor="accent1" w:themeShade="BF"/>
+      <w:sz w:val="32"/>
+      <w:szCs w:val="32"/>
+    </w:rPr>
+  </w:style>
   <w:style w:type="character" w:default="1" w:styleId="Policepardfaut">
     <w:name w:val="Default Paragraph Font"/>
     <w:uiPriority w:val="1"/>
@@ -31969,6 +29534,19 @@
     <w:basedOn w:val="Policepardfaut"/>
     <w:rsid w:val="00BF758E"/>
   </w:style>
+  <w:style w:type="character" w:customStyle="1" w:styleId="Titre1Car">
+    <w:name w:val="Titre 1 Car"/>
+    <w:basedOn w:val="Policepardfaut"/>
+    <w:link w:val="Titre1"/>
+    <w:uiPriority w:val="9"/>
+    <w:rsid w:val="00E21015"/>
+    <w:rPr>
+      <w:rFonts w:asciiTheme="majorHAnsi" w:eastAsiaTheme="majorEastAsia" w:hAnsiTheme="majorHAnsi" w:cstheme="majorBidi"/>
+      <w:color w:val="2E74B5" w:themeColor="accent1" w:themeShade="BF"/>
+      <w:sz w:val="32"/>
+      <w:szCs w:val="32"/>
+    </w:rPr>
+  </w:style>
 </w:styles>
 </file>
 
